--- a/ASSIGMENT/MODULE 1/LAB exercise/MODULE_1_LABASSIGMENT_MONIL.docx
+++ b/ASSIGMENT/MODULE 1/LAB exercise/MODULE_1_LABASSIGMENT_MONIL.docx
@@ -96,7 +96,15 @@
           <w:b/>
           <w:szCs w:val="22"/>
         </w:rPr>
-        <w:t>Q&gt;</w:t>
+        <w:t>Q</w:t>
+      </w:r>
+      <w:proofErr w:type="gramStart"/>
+      <w:r>
+        <w:rPr>
+          <w:b/>
+          <w:szCs w:val="22"/>
+        </w:rPr>
+        <w:t>&gt;</w:t>
       </w:r>
       <w:r>
         <w:rPr>
@@ -113,7 +121,15 @@
           <w:b/>
           <w:szCs w:val="22"/>
         </w:rPr>
-        <w:t xml:space="preserve"> Write a simple "Hello World" program in two different programming languages </w:t>
+        <w:t> Write</w:t>
+      </w:r>
+      <w:proofErr w:type="gramEnd"/>
+      <w:r>
+        <w:rPr>
+          <w:b/>
+          <w:szCs w:val="22"/>
+        </w:rPr>
+        <w:t xml:space="preserve"> a simple "Hello World" program in two different programming languages </w:t>
       </w:r>
     </w:p>
     <w:p>
@@ -189,7 +205,23 @@
           <w:bCs/>
           <w:szCs w:val="22"/>
         </w:rPr>
-        <w:t>Certainly, here's a simple "Hello World" program in two popular languages:</w:t>
+        <w:t xml:space="preserve">Certainly, </w:t>
+      </w:r>
+      <w:proofErr w:type="gramStart"/>
+      <w:r>
+        <w:rPr>
+          <w:bCs/>
+          <w:szCs w:val="22"/>
+        </w:rPr>
+        <w:t>here's</w:t>
+      </w:r>
+      <w:proofErr w:type="gramEnd"/>
+      <w:r>
+        <w:rPr>
+          <w:bCs/>
+          <w:szCs w:val="22"/>
+        </w:rPr>
+        <w:t xml:space="preserve"> a simple "Hello World" program in two popular languages:</w:t>
       </w:r>
     </w:p>
     <w:p>
@@ -238,12 +270,21 @@
           <w:szCs w:val="22"/>
         </w:rPr>
       </w:pPr>
-      <w:r>
-        <w:rPr>
-          <w:bCs/>
-          <w:szCs w:val="22"/>
-        </w:rPr>
-        <w:t xml:space="preserve">print("Hello, World!") </w:t>
+      <w:proofErr w:type="gramStart"/>
+      <w:r>
+        <w:rPr>
+          <w:bCs/>
+          <w:szCs w:val="22"/>
+        </w:rPr>
+        <w:t>print(</w:t>
+      </w:r>
+      <w:proofErr w:type="gramEnd"/>
+      <w:r>
+        <w:rPr>
+          <w:bCs/>
+          <w:szCs w:val="22"/>
+        </w:rPr>
+        <w:t xml:space="preserve">"Hello, World!") </w:t>
       </w:r>
     </w:p>
     <w:p>
@@ -292,12 +333,21 @@
           <w:szCs w:val="22"/>
         </w:rPr>
       </w:pPr>
-      <w:r>
-        <w:rPr>
-          <w:bCs/>
-          <w:szCs w:val="22"/>
-        </w:rPr>
-        <w:t>console.log("Hello, World!");</w:t>
+      <w:proofErr w:type="gramStart"/>
+      <w:r>
+        <w:rPr>
+          <w:bCs/>
+          <w:szCs w:val="22"/>
+        </w:rPr>
+        <w:t>console.log(</w:t>
+      </w:r>
+      <w:proofErr w:type="gramEnd"/>
+      <w:r>
+        <w:rPr>
+          <w:bCs/>
+          <w:szCs w:val="22"/>
+        </w:rPr>
+        <w:t>"Hello, World!");</w:t>
       </w:r>
     </w:p>
     <w:p>
@@ -381,7 +431,23 @@
           <w:bCs/>
           <w:szCs w:val="22"/>
         </w:rPr>
-        <w:t>Relies on the print() function to display output to the console.</w:t>
+        <w:t xml:space="preserve">Relies on the </w:t>
+      </w:r>
+      <w:proofErr w:type="gramStart"/>
+      <w:r>
+        <w:rPr>
+          <w:bCs/>
+          <w:szCs w:val="22"/>
+        </w:rPr>
+        <w:t>print(</w:t>
+      </w:r>
+      <w:proofErr w:type="gramEnd"/>
+      <w:r>
+        <w:rPr>
+          <w:bCs/>
+          <w:szCs w:val="22"/>
+        </w:rPr>
+        <w:t>) function to display output to the console.</w:t>
       </w:r>
     </w:p>
     <w:p>
@@ -447,7 +513,23 @@
           <w:bCs/>
           <w:szCs w:val="22"/>
         </w:rPr>
-        <w:t>Utilizes the console.log() method to print output to the browser console.</w:t>
+        <w:t xml:space="preserve">Utilizes the </w:t>
+      </w:r>
+      <w:proofErr w:type="gramStart"/>
+      <w:r>
+        <w:rPr>
+          <w:bCs/>
+          <w:szCs w:val="22"/>
+        </w:rPr>
+        <w:t>console.log(</w:t>
+      </w:r>
+      <w:proofErr w:type="gramEnd"/>
+      <w:r>
+        <w:rPr>
+          <w:bCs/>
+          <w:szCs w:val="22"/>
+        </w:rPr>
+        <w:t>) method to print output to the browser console.</w:t>
       </w:r>
     </w:p>
     <w:p>
@@ -469,7 +551,23 @@
           <w:bCs/>
           <w:szCs w:val="22"/>
         </w:rPr>
-        <w:t>Employs curly braces {} to enclose code blocks and semicolons ; to terminate statements.</w:t>
+        <w:t xml:space="preserve">Employs curly braces {} to enclose code blocks and </w:t>
+      </w:r>
+      <w:proofErr w:type="gramStart"/>
+      <w:r>
+        <w:rPr>
+          <w:bCs/>
+          <w:szCs w:val="22"/>
+        </w:rPr>
+        <w:t>semicolons ;</w:t>
+      </w:r>
+      <w:proofErr w:type="gramEnd"/>
+      <w:r>
+        <w:rPr>
+          <w:bCs/>
+          <w:szCs w:val="22"/>
+        </w:rPr>
+        <w:t xml:space="preserve"> to terminate statements.</w:t>
       </w:r>
     </w:p>
     <w:p>
@@ -513,7 +611,23 @@
           <w:bCs/>
           <w:szCs w:val="22"/>
         </w:rPr>
-        <w:t>Python: Generally more concise and readable, often using English-like keywords.</w:t>
+        <w:t xml:space="preserve">Python: </w:t>
+      </w:r>
+      <w:proofErr w:type="gramStart"/>
+      <w:r>
+        <w:rPr>
+          <w:bCs/>
+          <w:szCs w:val="22"/>
+        </w:rPr>
+        <w:t>Generally</w:t>
+      </w:r>
+      <w:proofErr w:type="gramEnd"/>
+      <w:r>
+        <w:rPr>
+          <w:bCs/>
+          <w:szCs w:val="22"/>
+        </w:rPr>
+        <w:t xml:space="preserve"> more concise and readable, often using English-like keywords.</w:t>
       </w:r>
     </w:p>
     <w:p>
@@ -711,7 +825,15 @@
           <w:szCs w:val="22"/>
         </w:rPr>
         <w:lastRenderedPageBreak/>
-        <w:t>Q&gt;</w:t>
+        <w:t>Q</w:t>
+      </w:r>
+      <w:proofErr w:type="gramStart"/>
+      <w:r>
+        <w:rPr>
+          <w:b/>
+          <w:szCs w:val="22"/>
+        </w:rPr>
+        <w:t>&gt;</w:t>
       </w:r>
       <w:r>
         <w:t xml:space="preserve"> </w:t>
@@ -721,7 +843,15 @@
           <w:b/>
           <w:szCs w:val="22"/>
         </w:rPr>
-        <w:t>: Research and create a diagram of how data is transmitted from a client to a server over the internet.</w:t>
+        <w:t>:</w:t>
+      </w:r>
+      <w:proofErr w:type="gramEnd"/>
+      <w:r>
+        <w:rPr>
+          <w:b/>
+          <w:szCs w:val="22"/>
+        </w:rPr>
+        <w:t xml:space="preserve"> Research and create a diagram of how data is transmitted from a client to a server over the internet.</w:t>
       </w:r>
     </w:p>
     <w:p>
@@ -737,6 +867,507 @@
     </w:p>
     <w:p>
       <w:pPr>
+        <w:widowControl w:val="0"/>
+        <w:autoSpaceDE w:val="0"/>
+        <w:autoSpaceDN w:val="0"/>
+        <w:adjustRightInd w:val="0"/>
+        <w:spacing w:after="0" w:line="240" w:lineRule="auto"/>
+        <w:rPr>
+          <w:kern w:val="0"/>
+          <w:lang w:val="en"/>
+        </w:rPr>
+      </w:pPr>
+      <w:r>
+        <w:rPr>
+          <w:bCs/>
+          <w:szCs w:val="22"/>
+        </w:rPr>
+        <w:t>Ans&gt;</w:t>
+      </w:r>
+    </w:p>
+    <w:p>
+      <w:pPr>
+        <w:widowControl w:val="0"/>
+        <w:autoSpaceDE w:val="0"/>
+        <w:autoSpaceDN w:val="0"/>
+        <w:adjustRightInd w:val="0"/>
+        <w:spacing w:after="0" w:line="240" w:lineRule="auto"/>
+        <w:rPr>
+          <w:kern w:val="0"/>
+          <w:lang w:val="en"/>
+        </w:rPr>
+      </w:pPr>
+      <w:r>
+        <w:rPr>
+          <w:kern w:val="0"/>
+          <w:lang w:val="en"/>
+        </w:rPr>
+        <w:t xml:space="preserve">[ </w:t>
+      </w:r>
+      <w:proofErr w:type="gramStart"/>
+      <w:r>
+        <w:rPr>
+          <w:kern w:val="0"/>
+          <w:lang w:val="en"/>
+        </w:rPr>
+        <w:t>Client ]</w:t>
+      </w:r>
+      <w:proofErr w:type="gramEnd"/>
+      <w:r>
+        <w:rPr>
+          <w:kern w:val="0"/>
+          <w:lang w:val="en"/>
+        </w:rPr>
+        <w:t xml:space="preserve"> </w:t>
+      </w:r>
+    </w:p>
+    <w:p>
+      <w:pPr>
+        <w:widowControl w:val="0"/>
+        <w:autoSpaceDE w:val="0"/>
+        <w:autoSpaceDN w:val="0"/>
+        <w:adjustRightInd w:val="0"/>
+        <w:spacing w:after="0" w:line="240" w:lineRule="auto"/>
+        <w:rPr>
+          <w:kern w:val="0"/>
+          <w:lang w:val="en"/>
+        </w:rPr>
+      </w:pPr>
+      <w:r>
+        <w:rPr>
+          <w:kern w:val="0"/>
+          <w:lang w:val="en"/>
+        </w:rPr>
+        <w:t xml:space="preserve">    |     </w:t>
+      </w:r>
+    </w:p>
+    <w:p>
+      <w:pPr>
+        <w:widowControl w:val="0"/>
+        <w:autoSpaceDE w:val="0"/>
+        <w:autoSpaceDN w:val="0"/>
+        <w:adjustRightInd w:val="0"/>
+        <w:spacing w:after="0" w:line="240" w:lineRule="auto"/>
+        <w:rPr>
+          <w:kern w:val="0"/>
+          <w:lang w:val="en"/>
+        </w:rPr>
+      </w:pPr>
+      <w:r>
+        <w:rPr>
+          <w:kern w:val="0"/>
+          <w:lang w:val="en"/>
+        </w:rPr>
+        <w:t xml:space="preserve">    |   1. Sends Request (HTTP, DNS Lookup)</w:t>
+      </w:r>
+    </w:p>
+    <w:p>
+      <w:pPr>
+        <w:widowControl w:val="0"/>
+        <w:autoSpaceDE w:val="0"/>
+        <w:autoSpaceDN w:val="0"/>
+        <w:adjustRightInd w:val="0"/>
+        <w:spacing w:after="0" w:line="240" w:lineRule="auto"/>
+        <w:rPr>
+          <w:kern w:val="0"/>
+          <w:lang w:val="en"/>
+        </w:rPr>
+      </w:pPr>
+      <w:r>
+        <w:rPr>
+          <w:kern w:val="0"/>
+          <w:lang w:val="en"/>
+        </w:rPr>
+        <w:t xml:space="preserve">    | </w:t>
+      </w:r>
+    </w:p>
+    <w:p>
+      <w:pPr>
+        <w:widowControl w:val="0"/>
+        <w:autoSpaceDE w:val="0"/>
+        <w:autoSpaceDN w:val="0"/>
+        <w:adjustRightInd w:val="0"/>
+        <w:spacing w:after="0" w:line="240" w:lineRule="auto"/>
+        <w:rPr>
+          <w:kern w:val="0"/>
+          <w:lang w:val="en"/>
+        </w:rPr>
+      </w:pPr>
+      <w:r>
+        <w:rPr>
+          <w:kern w:val="0"/>
+          <w:lang w:val="en"/>
+        </w:rPr>
+        <w:t xml:space="preserve">    v</w:t>
+      </w:r>
+    </w:p>
+    <w:p>
+      <w:pPr>
+        <w:widowControl w:val="0"/>
+        <w:autoSpaceDE w:val="0"/>
+        <w:autoSpaceDN w:val="0"/>
+        <w:adjustRightInd w:val="0"/>
+        <w:spacing w:after="0" w:line="240" w:lineRule="auto"/>
+        <w:rPr>
+          <w:kern w:val="0"/>
+          <w:lang w:val="en"/>
+        </w:rPr>
+      </w:pPr>
+      <w:r>
+        <w:rPr>
+          <w:kern w:val="0"/>
+          <w:lang w:val="en"/>
+        </w:rPr>
+        <w:t xml:space="preserve">[ Internet / </w:t>
+      </w:r>
+      <w:proofErr w:type="gramStart"/>
+      <w:r>
+        <w:rPr>
+          <w:kern w:val="0"/>
+          <w:lang w:val="en"/>
+        </w:rPr>
+        <w:t>Network ]</w:t>
+      </w:r>
+      <w:proofErr w:type="gramEnd"/>
+    </w:p>
+    <w:p>
+      <w:pPr>
+        <w:widowControl w:val="0"/>
+        <w:autoSpaceDE w:val="0"/>
+        <w:autoSpaceDN w:val="0"/>
+        <w:adjustRightInd w:val="0"/>
+        <w:spacing w:after="0" w:line="240" w:lineRule="auto"/>
+        <w:rPr>
+          <w:kern w:val="0"/>
+          <w:lang w:val="en"/>
+        </w:rPr>
+      </w:pPr>
+      <w:r>
+        <w:rPr>
+          <w:kern w:val="0"/>
+          <w:lang w:val="en"/>
+        </w:rPr>
+        <w:t xml:space="preserve">    |     </w:t>
+      </w:r>
+    </w:p>
+    <w:p>
+      <w:pPr>
+        <w:widowControl w:val="0"/>
+        <w:autoSpaceDE w:val="0"/>
+        <w:autoSpaceDN w:val="0"/>
+        <w:adjustRightInd w:val="0"/>
+        <w:spacing w:after="0" w:line="240" w:lineRule="auto"/>
+        <w:rPr>
+          <w:kern w:val="0"/>
+          <w:lang w:val="en"/>
+        </w:rPr>
+      </w:pPr>
+      <w:r>
+        <w:rPr>
+          <w:kern w:val="0"/>
+          <w:lang w:val="en"/>
+        </w:rPr>
+        <w:t xml:space="preserve">    |   2. Data routed through Internet Backbone</w:t>
+      </w:r>
+    </w:p>
+    <w:p>
+      <w:pPr>
+        <w:widowControl w:val="0"/>
+        <w:autoSpaceDE w:val="0"/>
+        <w:autoSpaceDN w:val="0"/>
+        <w:adjustRightInd w:val="0"/>
+        <w:spacing w:after="0" w:line="240" w:lineRule="auto"/>
+        <w:rPr>
+          <w:kern w:val="0"/>
+          <w:lang w:val="en"/>
+        </w:rPr>
+      </w:pPr>
+      <w:r>
+        <w:rPr>
+          <w:kern w:val="0"/>
+          <w:lang w:val="en"/>
+        </w:rPr>
+        <w:t xml:space="preserve">    | </w:t>
+      </w:r>
+    </w:p>
+    <w:p>
+      <w:pPr>
+        <w:widowControl w:val="0"/>
+        <w:autoSpaceDE w:val="0"/>
+        <w:autoSpaceDN w:val="0"/>
+        <w:adjustRightInd w:val="0"/>
+        <w:spacing w:after="0" w:line="240" w:lineRule="auto"/>
+        <w:rPr>
+          <w:kern w:val="0"/>
+          <w:lang w:val="en"/>
+        </w:rPr>
+      </w:pPr>
+      <w:r>
+        <w:rPr>
+          <w:kern w:val="0"/>
+          <w:lang w:val="en"/>
+        </w:rPr>
+        <w:t xml:space="preserve">    v</w:t>
+      </w:r>
+    </w:p>
+    <w:p>
+      <w:pPr>
+        <w:widowControl w:val="0"/>
+        <w:autoSpaceDE w:val="0"/>
+        <w:autoSpaceDN w:val="0"/>
+        <w:adjustRightInd w:val="0"/>
+        <w:spacing w:after="0" w:line="240" w:lineRule="auto"/>
+        <w:rPr>
+          <w:kern w:val="0"/>
+          <w:lang w:val="en"/>
+        </w:rPr>
+      </w:pPr>
+      <w:r>
+        <w:rPr>
+          <w:kern w:val="0"/>
+          <w:lang w:val="en"/>
+        </w:rPr>
+        <w:t xml:space="preserve">[ </w:t>
+      </w:r>
+      <w:proofErr w:type="gramStart"/>
+      <w:r>
+        <w:rPr>
+          <w:kern w:val="0"/>
+          <w:lang w:val="en"/>
+        </w:rPr>
+        <w:t>Server ]</w:t>
+      </w:r>
+      <w:proofErr w:type="gramEnd"/>
+    </w:p>
+    <w:p>
+      <w:pPr>
+        <w:widowControl w:val="0"/>
+        <w:autoSpaceDE w:val="0"/>
+        <w:autoSpaceDN w:val="0"/>
+        <w:adjustRightInd w:val="0"/>
+        <w:spacing w:after="0" w:line="240" w:lineRule="auto"/>
+        <w:rPr>
+          <w:kern w:val="0"/>
+          <w:lang w:val="en"/>
+        </w:rPr>
+      </w:pPr>
+      <w:r>
+        <w:rPr>
+          <w:kern w:val="0"/>
+          <w:lang w:val="en"/>
+        </w:rPr>
+        <w:t xml:space="preserve">    |     </w:t>
+      </w:r>
+    </w:p>
+    <w:p>
+      <w:pPr>
+        <w:widowControl w:val="0"/>
+        <w:autoSpaceDE w:val="0"/>
+        <w:autoSpaceDN w:val="0"/>
+        <w:adjustRightInd w:val="0"/>
+        <w:spacing w:after="0" w:line="240" w:lineRule="auto"/>
+        <w:rPr>
+          <w:kern w:val="0"/>
+          <w:lang w:val="en"/>
+        </w:rPr>
+      </w:pPr>
+      <w:r>
+        <w:rPr>
+          <w:kern w:val="0"/>
+          <w:lang w:val="en"/>
+        </w:rPr>
+        <w:t xml:space="preserve">    |   3. Server processes request, sends back response</w:t>
+      </w:r>
+    </w:p>
+    <w:p>
+      <w:pPr>
+        <w:widowControl w:val="0"/>
+        <w:autoSpaceDE w:val="0"/>
+        <w:autoSpaceDN w:val="0"/>
+        <w:adjustRightInd w:val="0"/>
+        <w:spacing w:after="0" w:line="240" w:lineRule="auto"/>
+        <w:rPr>
+          <w:kern w:val="0"/>
+          <w:lang w:val="en"/>
+        </w:rPr>
+      </w:pPr>
+      <w:r>
+        <w:rPr>
+          <w:kern w:val="0"/>
+          <w:lang w:val="en"/>
+        </w:rPr>
+        <w:t xml:space="preserve">    | </w:t>
+      </w:r>
+    </w:p>
+    <w:p>
+      <w:pPr>
+        <w:widowControl w:val="0"/>
+        <w:autoSpaceDE w:val="0"/>
+        <w:autoSpaceDN w:val="0"/>
+        <w:adjustRightInd w:val="0"/>
+        <w:spacing w:after="0" w:line="240" w:lineRule="auto"/>
+        <w:rPr>
+          <w:kern w:val="0"/>
+          <w:lang w:val="en"/>
+        </w:rPr>
+      </w:pPr>
+      <w:r>
+        <w:rPr>
+          <w:kern w:val="0"/>
+          <w:lang w:val="en"/>
+        </w:rPr>
+        <w:t xml:space="preserve">    v</w:t>
+      </w:r>
+    </w:p>
+    <w:p>
+      <w:pPr>
+        <w:widowControl w:val="0"/>
+        <w:autoSpaceDE w:val="0"/>
+        <w:autoSpaceDN w:val="0"/>
+        <w:adjustRightInd w:val="0"/>
+        <w:spacing w:after="0" w:line="240" w:lineRule="auto"/>
+        <w:rPr>
+          <w:kern w:val="0"/>
+          <w:lang w:val="en"/>
+        </w:rPr>
+      </w:pPr>
+      <w:r>
+        <w:rPr>
+          <w:kern w:val="0"/>
+          <w:lang w:val="en"/>
+        </w:rPr>
+        <w:t xml:space="preserve">[ Internet / </w:t>
+      </w:r>
+      <w:proofErr w:type="gramStart"/>
+      <w:r>
+        <w:rPr>
+          <w:kern w:val="0"/>
+          <w:lang w:val="en"/>
+        </w:rPr>
+        <w:t>Network ]</w:t>
+      </w:r>
+      <w:proofErr w:type="gramEnd"/>
+    </w:p>
+    <w:p>
+      <w:pPr>
+        <w:widowControl w:val="0"/>
+        <w:autoSpaceDE w:val="0"/>
+        <w:autoSpaceDN w:val="0"/>
+        <w:adjustRightInd w:val="0"/>
+        <w:spacing w:after="0" w:line="240" w:lineRule="auto"/>
+        <w:rPr>
+          <w:kern w:val="0"/>
+          <w:lang w:val="en"/>
+        </w:rPr>
+      </w:pPr>
+      <w:r>
+        <w:rPr>
+          <w:kern w:val="0"/>
+          <w:lang w:val="en"/>
+        </w:rPr>
+        <w:t xml:space="preserve">    |     </w:t>
+      </w:r>
+    </w:p>
+    <w:p>
+      <w:pPr>
+        <w:widowControl w:val="0"/>
+        <w:autoSpaceDE w:val="0"/>
+        <w:autoSpaceDN w:val="0"/>
+        <w:adjustRightInd w:val="0"/>
+        <w:spacing w:after="0" w:line="240" w:lineRule="auto"/>
+        <w:rPr>
+          <w:kern w:val="0"/>
+          <w:lang w:val="en"/>
+        </w:rPr>
+      </w:pPr>
+      <w:r>
+        <w:rPr>
+          <w:kern w:val="0"/>
+          <w:lang w:val="en"/>
+        </w:rPr>
+        <w:t xml:space="preserve">    |   4. Data routed back to Client</w:t>
+      </w:r>
+    </w:p>
+    <w:p>
+      <w:pPr>
+        <w:widowControl w:val="0"/>
+        <w:autoSpaceDE w:val="0"/>
+        <w:autoSpaceDN w:val="0"/>
+        <w:adjustRightInd w:val="0"/>
+        <w:spacing w:after="0" w:line="240" w:lineRule="auto"/>
+        <w:rPr>
+          <w:kern w:val="0"/>
+          <w:lang w:val="en"/>
+        </w:rPr>
+      </w:pPr>
+      <w:r>
+        <w:rPr>
+          <w:kern w:val="0"/>
+          <w:lang w:val="en"/>
+        </w:rPr>
+        <w:t xml:space="preserve">    | </w:t>
+      </w:r>
+    </w:p>
+    <w:p>
+      <w:pPr>
+        <w:widowControl w:val="0"/>
+        <w:autoSpaceDE w:val="0"/>
+        <w:autoSpaceDN w:val="0"/>
+        <w:adjustRightInd w:val="0"/>
+        <w:spacing w:after="0" w:line="240" w:lineRule="auto"/>
+        <w:rPr>
+          <w:kern w:val="0"/>
+          <w:lang w:val="en"/>
+        </w:rPr>
+      </w:pPr>
+      <w:r>
+        <w:rPr>
+          <w:kern w:val="0"/>
+          <w:lang w:val="en"/>
+        </w:rPr>
+        <w:t xml:space="preserve">    v</w:t>
+      </w:r>
+    </w:p>
+    <w:p>
+      <w:pPr>
+        <w:widowControl w:val="0"/>
+        <w:autoSpaceDE w:val="0"/>
+        <w:autoSpaceDN w:val="0"/>
+        <w:adjustRightInd w:val="0"/>
+        <w:spacing w:after="0" w:line="240" w:lineRule="auto"/>
+        <w:rPr>
+          <w:b/>
+          <w:bCs/>
+          <w:kern w:val="0"/>
+          <w:lang w:val="en"/>
+        </w:rPr>
+      </w:pPr>
+      <w:r>
+        <w:rPr>
+          <w:kern w:val="0"/>
+          <w:lang w:val="en"/>
+        </w:rPr>
+        <w:t xml:space="preserve">[ </w:t>
+      </w:r>
+      <w:proofErr w:type="gramStart"/>
+      <w:r>
+        <w:rPr>
+          <w:kern w:val="0"/>
+          <w:lang w:val="en"/>
+        </w:rPr>
+        <w:t>Client ]</w:t>
+      </w:r>
+      <w:proofErr w:type="gramEnd"/>
+      <w:r>
+        <w:rPr>
+          <w:kern w:val="0"/>
+          <w:lang w:val="en"/>
+        </w:rPr>
+        <w:t xml:space="preserve"> </w:t>
+      </w:r>
+    </w:p>
+    <w:p>
+      <w:pPr>
         <w:spacing w:after="0" w:line="259" w:lineRule="auto"/>
         <w:ind w:left="0" w:right="0" w:firstLine="0"/>
         <w:jc w:val="left"/>
@@ -745,128 +1376,73 @@
           <w:szCs w:val="22"/>
         </w:rPr>
       </w:pPr>
-      <w:r>
-        <w:rPr>
-          <w:bCs/>
+    </w:p>
+    <w:p>
+      <w:pPr>
+        <w:rPr>
+          <w:bCs/>
+          <w:szCs w:val="22"/>
+        </w:rPr>
+      </w:pPr>
+    </w:p>
+    <w:p>
+      <w:pPr>
+        <w:rPr>
+          <w:b/>
+          <w:bCs/>
+          <w:szCs w:val="22"/>
+        </w:rPr>
+      </w:pPr>
+      <w:r>
+        <w:rPr>
+          <w:b/>
+          <w:bCs/>
+          <w:szCs w:val="22"/>
+        </w:rPr>
+        <w:t>Q&gt;</w:t>
+      </w:r>
+      <w:r>
+        <w:rPr>
+          <w:b/>
+          <w:bCs/>
+        </w:rPr>
+        <w:t xml:space="preserve"> </w:t>
+      </w:r>
+      <w:r>
+        <w:rPr>
+          <w:b/>
+          <w:bCs/>
+          <w:szCs w:val="22"/>
+        </w:rPr>
+        <w:t>Design a simple HTTP client-server communication in any language.</w:t>
+      </w:r>
+    </w:p>
+    <w:p>
+      <w:pPr>
+        <w:rPr>
+          <w:b/>
+          <w:bCs/>
+          <w:szCs w:val="22"/>
+        </w:rPr>
+      </w:pPr>
+    </w:p>
+    <w:p>
+      <w:pPr>
+        <w:rPr>
+          <w:szCs w:val="22"/>
+        </w:rPr>
+      </w:pPr>
+      <w:r>
+        <w:rPr>
           <w:szCs w:val="22"/>
         </w:rPr>
         <w:t>Ans&gt;</w:t>
       </w:r>
       <w:r>
-        <w:rPr>
-          <w:bCs/>
-          <w:noProof/>
-          <w:szCs w:val="22"/>
-        </w:rPr>
-        <w:drawing>
-          <wp:inline distT="0" distB="0" distL="0" distR="0" wp14:anchorId="67D8497E" wp14:editId="7C94AAEA">
-            <wp:extent cx="5731510" cy="4110355"/>
-            <wp:effectExtent l="0" t="0" r="2540" b="4445"/>
-            <wp:docPr id="1165659602" name="Picture 1"/>
-            <wp:cNvGraphicFramePr>
-              <a:graphicFrameLocks xmlns:a="http://schemas.openxmlformats.org/drawingml/2006/main" noChangeAspect="1"/>
-            </wp:cNvGraphicFramePr>
-            <a:graphic xmlns:a="http://schemas.openxmlformats.org/drawingml/2006/main">
-              <a:graphicData uri="http://schemas.openxmlformats.org/drawingml/2006/picture">
-                <pic:pic xmlns:pic="http://schemas.openxmlformats.org/drawingml/2006/picture">
-                  <pic:nvPicPr>
-                    <pic:cNvPr id="1165659602" name="Picture 1165659602"/>
-                    <pic:cNvPicPr/>
-                  </pic:nvPicPr>
-                  <pic:blipFill>
-                    <a:blip r:embed="rId5" cstate="print">
-                      <a:extLst>
-                        <a:ext uri="{28A0092B-C50C-407E-A947-70E740481C1C}">
-                          <a14:useLocalDpi xmlns:a14="http://schemas.microsoft.com/office/drawing/2010/main" val="0"/>
-                        </a:ext>
-                      </a:extLst>
-                    </a:blip>
-                    <a:stretch>
-                      <a:fillRect/>
-                    </a:stretch>
-                  </pic:blipFill>
-                  <pic:spPr>
-                    <a:xfrm>
-                      <a:off x="0" y="0"/>
-                      <a:ext cx="5731510" cy="4110355"/>
-                    </a:xfrm>
-                    <a:prstGeom prst="rect">
-                      <a:avLst/>
-                    </a:prstGeom>
-                  </pic:spPr>
-                </pic:pic>
-              </a:graphicData>
-            </a:graphic>
-          </wp:inline>
-        </w:drawing>
-      </w:r>
-    </w:p>
-    <w:p>
-      <w:pPr>
-        <w:rPr>
-          <w:bCs/>
-          <w:szCs w:val="22"/>
-        </w:rPr>
-      </w:pPr>
-    </w:p>
-    <w:p>
-      <w:pPr>
-        <w:rPr>
-          <w:b/>
-          <w:bCs/>
-          <w:szCs w:val="22"/>
-        </w:rPr>
-      </w:pPr>
-      <w:r>
-        <w:rPr>
-          <w:b/>
-          <w:bCs/>
-          <w:szCs w:val="22"/>
-        </w:rPr>
-        <w:t>Q&gt;</w:t>
-      </w:r>
-      <w:r>
-        <w:rPr>
-          <w:b/>
-          <w:bCs/>
-        </w:rPr>
         <w:t xml:space="preserve"> </w:t>
       </w:r>
       <w:r>
         <w:rPr>
-          <w:b/>
-          <w:bCs/>
-          <w:szCs w:val="22"/>
-        </w:rPr>
-        <w:t>Design a simple HTTP client-server communication in any language.</w:t>
-      </w:r>
-    </w:p>
-    <w:p>
-      <w:pPr>
-        <w:rPr>
-          <w:b/>
-          <w:bCs/>
-          <w:szCs w:val="22"/>
-        </w:rPr>
-      </w:pPr>
-    </w:p>
-    <w:p>
-      <w:pPr>
-        <w:rPr>
-          <w:szCs w:val="22"/>
-        </w:rPr>
-      </w:pPr>
-      <w:r>
-        <w:rPr>
-          <w:szCs w:val="22"/>
-        </w:rPr>
-        <w:t>Ans&gt;</w:t>
-      </w:r>
-      <w:r>
-        <w:t xml:space="preserve"> </w:t>
-      </w:r>
-      <w:r>
-        <w:rPr>
           <w:szCs w:val="22"/>
         </w:rPr>
         <w:t>Here's a simple HTTP client-server communication example using Python. This demonstrates a basic GET request and response.</w:t>
@@ -912,6 +1488,7 @@
         <w:t xml:space="preserve">from </w:t>
       </w:r>
       <w:proofErr w:type="spellStart"/>
+      <w:proofErr w:type="gramStart"/>
       <w:r>
         <w:rPr>
           <w:szCs w:val="22"/>
@@ -919,6 +1496,7 @@
         <w:t>http.server</w:t>
       </w:r>
       <w:proofErr w:type="spellEnd"/>
+      <w:proofErr w:type="gramEnd"/>
       <w:r>
         <w:rPr>
           <w:szCs w:val="22"/>
@@ -968,6 +1546,7 @@
         <w:t xml:space="preserve">class </w:t>
       </w:r>
       <w:proofErr w:type="spellStart"/>
+      <w:proofErr w:type="gramStart"/>
       <w:r>
         <w:rPr>
           <w:szCs w:val="22"/>
@@ -982,6 +1561,7 @@
         <w:t>(</w:t>
       </w:r>
       <w:proofErr w:type="spellStart"/>
+      <w:proofErr w:type="gramEnd"/>
       <w:r>
         <w:rPr>
           <w:szCs w:val="22"/>
@@ -1013,14 +1593,28 @@
         <w:rPr>
           <w:szCs w:val="22"/>
         </w:rPr>
-        <w:t>do_GET</w:t>
+        <w:t>do_</w:t>
+      </w:r>
+      <w:proofErr w:type="gramStart"/>
+      <w:r>
+        <w:rPr>
+          <w:szCs w:val="22"/>
+        </w:rPr>
+        <w:t>GET</w:t>
       </w:r>
       <w:proofErr w:type="spellEnd"/>
       <w:r>
         <w:rPr>
           <w:szCs w:val="22"/>
         </w:rPr>
-        <w:t>(self):</w:t>
+        <w:t>(</w:t>
+      </w:r>
+      <w:proofErr w:type="gramEnd"/>
+      <w:r>
+        <w:rPr>
+          <w:szCs w:val="22"/>
+        </w:rPr>
+        <w:t>self):</w:t>
       </w:r>
     </w:p>
     <w:p>
@@ -1036,11 +1630,19 @@
         <w:t xml:space="preserve">        </w:t>
       </w:r>
       <w:proofErr w:type="spellStart"/>
-      <w:r>
-        <w:rPr>
-          <w:szCs w:val="22"/>
-        </w:rPr>
-        <w:t>self.send_response</w:t>
+      <w:proofErr w:type="gramStart"/>
+      <w:r>
+        <w:rPr>
+          <w:szCs w:val="22"/>
+        </w:rPr>
+        <w:t>self.send</w:t>
+      </w:r>
+      <w:proofErr w:type="gramEnd"/>
+      <w:r>
+        <w:rPr>
+          <w:szCs w:val="22"/>
+        </w:rPr>
+        <w:t>_response</w:t>
       </w:r>
       <w:proofErr w:type="spellEnd"/>
       <w:r>
@@ -1063,11 +1665,19 @@
         <w:t xml:space="preserve">        </w:t>
       </w:r>
       <w:proofErr w:type="spellStart"/>
-      <w:r>
-        <w:rPr>
-          <w:szCs w:val="22"/>
-        </w:rPr>
-        <w:t>self.send_header</w:t>
+      <w:proofErr w:type="gramStart"/>
+      <w:r>
+        <w:rPr>
+          <w:szCs w:val="22"/>
+        </w:rPr>
+        <w:t>self.send</w:t>
+      </w:r>
+      <w:proofErr w:type="gramEnd"/>
+      <w:r>
+        <w:rPr>
+          <w:szCs w:val="22"/>
+        </w:rPr>
+        <w:t>_header</w:t>
       </w:r>
       <w:proofErr w:type="spellEnd"/>
       <w:r>
@@ -1094,13 +1704,389 @@
         <w:rPr>
           <w:szCs w:val="22"/>
         </w:rPr>
-        <w:t>self.end_headers</w:t>
+        <w:t>self.end_</w:t>
+      </w:r>
+      <w:proofErr w:type="gramStart"/>
+      <w:r>
+        <w:rPr>
+          <w:szCs w:val="22"/>
+        </w:rPr>
+        <w:t>headers</w:t>
       </w:r>
       <w:proofErr w:type="spellEnd"/>
       <w:r>
         <w:rPr>
           <w:szCs w:val="22"/>
         </w:rPr>
+        <w:t>(</w:t>
+      </w:r>
+      <w:proofErr w:type="gramEnd"/>
+      <w:r>
+        <w:rPr>
+          <w:szCs w:val="22"/>
+        </w:rPr>
+        <w:t>)</w:t>
+      </w:r>
+    </w:p>
+    <w:p>
+      <w:pPr>
+        <w:rPr>
+          <w:szCs w:val="22"/>
+        </w:rPr>
+      </w:pPr>
+      <w:r>
+        <w:rPr>
+          <w:szCs w:val="22"/>
+        </w:rPr>
+        <w:t xml:space="preserve">        message = "&lt;html&gt;&lt;body&gt;&lt;h1&gt;Hello from the </w:t>
+      </w:r>
+      <w:proofErr w:type="gramStart"/>
+      <w:r>
+        <w:rPr>
+          <w:szCs w:val="22"/>
+        </w:rPr>
+        <w:t>server!&lt;</w:t>
+      </w:r>
+      <w:proofErr w:type="gramEnd"/>
+      <w:r>
+        <w:rPr>
+          <w:szCs w:val="22"/>
+        </w:rPr>
+        <w:t xml:space="preserve">/h1&gt;&lt;p&gt;You requested path: " + </w:t>
+      </w:r>
+      <w:proofErr w:type="spellStart"/>
+      <w:r>
+        <w:rPr>
+          <w:szCs w:val="22"/>
+        </w:rPr>
+        <w:t>self.path</w:t>
+      </w:r>
+      <w:proofErr w:type="spellEnd"/>
+      <w:r>
+        <w:rPr>
+          <w:szCs w:val="22"/>
+        </w:rPr>
+        <w:t xml:space="preserve"> + "&lt;/p&gt;&lt;/body&gt;&lt;/html&gt;"</w:t>
+      </w:r>
+    </w:p>
+    <w:p>
+      <w:pPr>
+        <w:rPr>
+          <w:szCs w:val="22"/>
+        </w:rPr>
+      </w:pPr>
+      <w:r>
+        <w:rPr>
+          <w:szCs w:val="22"/>
+        </w:rPr>
+        <w:t xml:space="preserve">        </w:t>
+      </w:r>
+      <w:proofErr w:type="spellStart"/>
+      <w:proofErr w:type="gramStart"/>
+      <w:r>
+        <w:rPr>
+          <w:szCs w:val="22"/>
+        </w:rPr>
+        <w:t>self.wfile</w:t>
+      </w:r>
+      <w:proofErr w:type="gramEnd"/>
+      <w:r>
+        <w:rPr>
+          <w:szCs w:val="22"/>
+        </w:rPr>
+        <w:t>.write</w:t>
+      </w:r>
+      <w:proofErr w:type="spellEnd"/>
+      <w:r>
+        <w:rPr>
+          <w:szCs w:val="22"/>
+        </w:rPr>
+        <w:t>(</w:t>
+      </w:r>
+      <w:proofErr w:type="spellStart"/>
+      <w:r>
+        <w:rPr>
+          <w:szCs w:val="22"/>
+        </w:rPr>
+        <w:t>message.encode</w:t>
+      </w:r>
+      <w:proofErr w:type="spellEnd"/>
+      <w:r>
+        <w:rPr>
+          <w:szCs w:val="22"/>
+        </w:rPr>
+        <w:t>()) # Send message</w:t>
+      </w:r>
+    </w:p>
+    <w:p>
+      <w:pPr>
+        <w:rPr>
+          <w:szCs w:val="22"/>
+        </w:rPr>
+      </w:pPr>
+    </w:p>
+    <w:p>
+      <w:pPr>
+        <w:rPr>
+          <w:szCs w:val="22"/>
+        </w:rPr>
+      </w:pPr>
+      <w:r>
+        <w:rPr>
+          <w:szCs w:val="22"/>
+        </w:rPr>
+        <w:t xml:space="preserve">def </w:t>
+      </w:r>
+      <w:proofErr w:type="gramStart"/>
+      <w:r>
+        <w:rPr>
+          <w:szCs w:val="22"/>
+        </w:rPr>
+        <w:t>run(</w:t>
+      </w:r>
+      <w:proofErr w:type="spellStart"/>
+      <w:proofErr w:type="gramEnd"/>
+      <w:r>
+        <w:rPr>
+          <w:szCs w:val="22"/>
+        </w:rPr>
+        <w:t>server_class</w:t>
+      </w:r>
+      <w:proofErr w:type="spellEnd"/>
+      <w:r>
+        <w:rPr>
+          <w:szCs w:val="22"/>
+        </w:rPr>
+        <w:t>=</w:t>
+      </w:r>
+      <w:proofErr w:type="spellStart"/>
+      <w:r>
+        <w:rPr>
+          <w:szCs w:val="22"/>
+        </w:rPr>
+        <w:t>HTTPServer</w:t>
+      </w:r>
+      <w:proofErr w:type="spellEnd"/>
+      <w:r>
+        <w:rPr>
+          <w:szCs w:val="22"/>
+        </w:rPr>
+        <w:t xml:space="preserve">, </w:t>
+      </w:r>
+      <w:proofErr w:type="spellStart"/>
+      <w:r>
+        <w:rPr>
+          <w:szCs w:val="22"/>
+        </w:rPr>
+        <w:t>handler_class</w:t>
+      </w:r>
+      <w:proofErr w:type="spellEnd"/>
+      <w:r>
+        <w:rPr>
+          <w:szCs w:val="22"/>
+        </w:rPr>
+        <w:t>=</w:t>
+      </w:r>
+      <w:proofErr w:type="spellStart"/>
+      <w:r>
+        <w:rPr>
+          <w:szCs w:val="22"/>
+        </w:rPr>
+        <w:t>MyHandler</w:t>
+      </w:r>
+      <w:proofErr w:type="spellEnd"/>
+      <w:r>
+        <w:rPr>
+          <w:szCs w:val="22"/>
+        </w:rPr>
+        <w:t>, port=8000):</w:t>
+      </w:r>
+    </w:p>
+    <w:p>
+      <w:pPr>
+        <w:rPr>
+          <w:szCs w:val="22"/>
+        </w:rPr>
+      </w:pPr>
+      <w:r>
+        <w:rPr>
+          <w:szCs w:val="22"/>
+        </w:rPr>
+        <w:t xml:space="preserve">    </w:t>
+      </w:r>
+      <w:proofErr w:type="spellStart"/>
+      <w:r>
+        <w:rPr>
+          <w:szCs w:val="22"/>
+        </w:rPr>
+        <w:t>server_address</w:t>
+      </w:r>
+      <w:proofErr w:type="spellEnd"/>
+      <w:r>
+        <w:rPr>
+          <w:szCs w:val="22"/>
+        </w:rPr>
+        <w:t xml:space="preserve"> = ('', </w:t>
+      </w:r>
+      <w:proofErr w:type="gramStart"/>
+      <w:r>
+        <w:rPr>
+          <w:szCs w:val="22"/>
+        </w:rPr>
+        <w:t>port)  #</w:t>
+      </w:r>
+      <w:proofErr w:type="gramEnd"/>
+      <w:r>
+        <w:rPr>
+          <w:szCs w:val="22"/>
+        </w:rPr>
+        <w:t xml:space="preserve"> '' means listen on all interfaces</w:t>
+      </w:r>
+    </w:p>
+    <w:p>
+      <w:pPr>
+        <w:rPr>
+          <w:szCs w:val="22"/>
+        </w:rPr>
+      </w:pPr>
+      <w:r>
+        <w:rPr>
+          <w:szCs w:val="22"/>
+        </w:rPr>
+        <w:t xml:space="preserve">    httpd = </w:t>
+      </w:r>
+      <w:proofErr w:type="spellStart"/>
+      <w:r>
+        <w:rPr>
+          <w:szCs w:val="22"/>
+        </w:rPr>
+        <w:t>server_</w:t>
+      </w:r>
+      <w:proofErr w:type="gramStart"/>
+      <w:r>
+        <w:rPr>
+          <w:szCs w:val="22"/>
+        </w:rPr>
+        <w:t>class</w:t>
+      </w:r>
+      <w:proofErr w:type="spellEnd"/>
+      <w:r>
+        <w:rPr>
+          <w:szCs w:val="22"/>
+        </w:rPr>
+        <w:t>(</w:t>
+      </w:r>
+      <w:proofErr w:type="spellStart"/>
+      <w:proofErr w:type="gramEnd"/>
+      <w:r>
+        <w:rPr>
+          <w:szCs w:val="22"/>
+        </w:rPr>
+        <w:t>server_address</w:t>
+      </w:r>
+      <w:proofErr w:type="spellEnd"/>
+      <w:r>
+        <w:rPr>
+          <w:szCs w:val="22"/>
+        </w:rPr>
+        <w:t xml:space="preserve">, </w:t>
+      </w:r>
+      <w:proofErr w:type="spellStart"/>
+      <w:r>
+        <w:rPr>
+          <w:szCs w:val="22"/>
+        </w:rPr>
+        <w:t>handler_class</w:t>
+      </w:r>
+      <w:proofErr w:type="spellEnd"/>
+      <w:r>
+        <w:rPr>
+          <w:szCs w:val="22"/>
+        </w:rPr>
+        <w:t>)</w:t>
+      </w:r>
+    </w:p>
+    <w:p>
+      <w:pPr>
+        <w:rPr>
+          <w:szCs w:val="22"/>
+        </w:rPr>
+      </w:pPr>
+      <w:r>
+        <w:rPr>
+          <w:szCs w:val="22"/>
+        </w:rPr>
+        <w:t xml:space="preserve">    </w:t>
+      </w:r>
+      <w:proofErr w:type="gramStart"/>
+      <w:r>
+        <w:rPr>
+          <w:szCs w:val="22"/>
+        </w:rPr>
+        <w:t>print(</w:t>
+      </w:r>
+      <w:proofErr w:type="spellStart"/>
+      <w:proofErr w:type="gramEnd"/>
+      <w:r>
+        <w:rPr>
+          <w:szCs w:val="22"/>
+        </w:rPr>
+        <w:t>f"Starting</w:t>
+      </w:r>
+      <w:proofErr w:type="spellEnd"/>
+      <w:r>
+        <w:rPr>
+          <w:szCs w:val="22"/>
+        </w:rPr>
+        <w:t xml:space="preserve"> httpd on port {port}...")</w:t>
+      </w:r>
+    </w:p>
+    <w:p>
+      <w:pPr>
+        <w:rPr>
+          <w:szCs w:val="22"/>
+        </w:rPr>
+      </w:pPr>
+      <w:r>
+        <w:rPr>
+          <w:szCs w:val="22"/>
+        </w:rPr>
+        <w:t xml:space="preserve">    try:</w:t>
+      </w:r>
+    </w:p>
+    <w:p>
+      <w:pPr>
+        <w:rPr>
+          <w:szCs w:val="22"/>
+        </w:rPr>
+      </w:pPr>
+      <w:r>
+        <w:rPr>
+          <w:szCs w:val="22"/>
+        </w:rPr>
+        <w:lastRenderedPageBreak/>
+        <w:t xml:space="preserve">        </w:t>
+      </w:r>
+      <w:proofErr w:type="spellStart"/>
+      <w:proofErr w:type="gramStart"/>
+      <w:r>
+        <w:rPr>
+          <w:szCs w:val="22"/>
+        </w:rPr>
+        <w:t>httpd.serve</w:t>
+      </w:r>
+      <w:proofErr w:type="gramEnd"/>
+      <w:r>
+        <w:rPr>
+          <w:szCs w:val="22"/>
+        </w:rPr>
+        <w:t>_forever</w:t>
+      </w:r>
+      <w:proofErr w:type="spellEnd"/>
+      <w:r>
+        <w:rPr>
+          <w:szCs w:val="22"/>
+        </w:rPr>
         <w:t>()</w:t>
       </w:r>
     </w:p>
@@ -1114,21 +2100,292 @@
         <w:rPr>
           <w:szCs w:val="22"/>
         </w:rPr>
-        <w:t xml:space="preserve">        message = "&lt;html&gt;&lt;body&gt;&lt;h1&gt;Hello from the server!&lt;/h1&gt;&lt;p&gt;You requested path: " + </w:t>
+        <w:t xml:space="preserve">    except </w:t>
       </w:r>
       <w:proofErr w:type="spellStart"/>
       <w:r>
         <w:rPr>
           <w:szCs w:val="22"/>
         </w:rPr>
-        <w:t>self.path</w:t>
+        <w:t>KeyboardInterrupt</w:t>
       </w:r>
       <w:proofErr w:type="spellEnd"/>
       <w:r>
         <w:rPr>
           <w:szCs w:val="22"/>
         </w:rPr>
-        <w:t xml:space="preserve"> + "&lt;/p&gt;&lt;/body&gt;&lt;/html&gt;"</w:t>
+        <w:t>:</w:t>
+      </w:r>
+    </w:p>
+    <w:p>
+      <w:pPr>
+        <w:rPr>
+          <w:szCs w:val="22"/>
+        </w:rPr>
+      </w:pPr>
+      <w:r>
+        <w:rPr>
+          <w:szCs w:val="22"/>
+        </w:rPr>
+        <w:t xml:space="preserve">        pass</w:t>
+      </w:r>
+    </w:p>
+    <w:p>
+      <w:pPr>
+        <w:rPr>
+          <w:szCs w:val="22"/>
+        </w:rPr>
+      </w:pPr>
+      <w:r>
+        <w:rPr>
+          <w:szCs w:val="22"/>
+        </w:rPr>
+        <w:t xml:space="preserve">    </w:t>
+      </w:r>
+      <w:proofErr w:type="spellStart"/>
+      <w:proofErr w:type="gramStart"/>
+      <w:r>
+        <w:rPr>
+          <w:szCs w:val="22"/>
+        </w:rPr>
+        <w:t>httpd.server</w:t>
+      </w:r>
+      <w:proofErr w:type="gramEnd"/>
+      <w:r>
+        <w:rPr>
+          <w:szCs w:val="22"/>
+        </w:rPr>
+        <w:t>_close</w:t>
+      </w:r>
+      <w:proofErr w:type="spellEnd"/>
+      <w:r>
+        <w:rPr>
+          <w:szCs w:val="22"/>
+        </w:rPr>
+        <w:t>()</w:t>
+      </w:r>
+    </w:p>
+    <w:p>
+      <w:pPr>
+        <w:rPr>
+          <w:szCs w:val="22"/>
+        </w:rPr>
+      </w:pPr>
+      <w:r>
+        <w:rPr>
+          <w:szCs w:val="22"/>
+        </w:rPr>
+        <w:t xml:space="preserve">    </w:t>
+      </w:r>
+      <w:proofErr w:type="gramStart"/>
+      <w:r>
+        <w:rPr>
+          <w:szCs w:val="22"/>
+        </w:rPr>
+        <w:t>print(</w:t>
+      </w:r>
+      <w:proofErr w:type="gramEnd"/>
+      <w:r>
+        <w:rPr>
+          <w:szCs w:val="22"/>
+        </w:rPr>
+        <w:t>"Stopping httpd...")</w:t>
+      </w:r>
+    </w:p>
+    <w:p>
+      <w:pPr>
+        <w:rPr>
+          <w:szCs w:val="22"/>
+        </w:rPr>
+      </w:pPr>
+    </w:p>
+    <w:p>
+      <w:pPr>
+        <w:rPr>
+          <w:szCs w:val="22"/>
+        </w:rPr>
+      </w:pPr>
+    </w:p>
+    <w:p>
+      <w:pPr>
+        <w:rPr>
+          <w:szCs w:val="22"/>
+        </w:rPr>
+      </w:pPr>
+      <w:r>
+        <w:rPr>
+          <w:szCs w:val="22"/>
+        </w:rPr>
+        <w:t>if __name__ == '__main__':</w:t>
+      </w:r>
+    </w:p>
+    <w:p>
+      <w:pPr>
+        <w:rPr>
+          <w:szCs w:val="22"/>
+        </w:rPr>
+      </w:pPr>
+      <w:r>
+        <w:rPr>
+          <w:szCs w:val="22"/>
+        </w:rPr>
+        <w:t xml:space="preserve">    </w:t>
+      </w:r>
+      <w:proofErr w:type="gramStart"/>
+      <w:r>
+        <w:rPr>
+          <w:szCs w:val="22"/>
+        </w:rPr>
+        <w:t>run(</w:t>
+      </w:r>
+      <w:proofErr w:type="gramEnd"/>
+      <w:r>
+        <w:rPr>
+          <w:szCs w:val="22"/>
+        </w:rPr>
+        <w:t>)</w:t>
+      </w:r>
+    </w:p>
+    <w:p>
+      <w:pPr>
+        <w:rPr>
+          <w:szCs w:val="22"/>
+        </w:rPr>
+      </w:pPr>
+    </w:p>
+    <w:p>
+      <w:pPr>
+        <w:rPr>
+          <w:szCs w:val="22"/>
+        </w:rPr>
+      </w:pPr>
+      <w:r>
+        <w:rPr>
+          <w:szCs w:val="22"/>
+        </w:rPr>
+        <w:t>Client.py</w:t>
+      </w:r>
+    </w:p>
+    <w:p>
+      <w:pPr>
+        <w:rPr>
+          <w:szCs w:val="22"/>
+        </w:rPr>
+      </w:pPr>
+    </w:p>
+    <w:p>
+      <w:pPr>
+        <w:rPr>
+          <w:szCs w:val="22"/>
+        </w:rPr>
+      </w:pPr>
+      <w:r>
+        <w:rPr>
+          <w:szCs w:val="22"/>
+        </w:rPr>
+        <w:t>import requests</w:t>
+      </w:r>
+    </w:p>
+    <w:p>
+      <w:pPr>
+        <w:rPr>
+          <w:szCs w:val="22"/>
+        </w:rPr>
+      </w:pPr>
+    </w:p>
+    <w:p>
+      <w:pPr>
+        <w:rPr>
+          <w:szCs w:val="22"/>
+        </w:rPr>
+      </w:pPr>
+      <w:r>
+        <w:rPr>
+          <w:szCs w:val="22"/>
+        </w:rPr>
+        <w:t xml:space="preserve">def </w:t>
+      </w:r>
+      <w:proofErr w:type="spellStart"/>
+      <w:r>
+        <w:rPr>
+          <w:szCs w:val="22"/>
+        </w:rPr>
+        <w:t>make_request</w:t>
+      </w:r>
+      <w:proofErr w:type="spellEnd"/>
+      <w:r>
+        <w:rPr>
+          <w:szCs w:val="22"/>
+        </w:rPr>
+        <w:t>(</w:t>
+      </w:r>
+      <w:proofErr w:type="spellStart"/>
+      <w:r>
+        <w:rPr>
+          <w:szCs w:val="22"/>
+        </w:rPr>
+        <w:t>url</w:t>
+      </w:r>
+      <w:proofErr w:type="spellEnd"/>
+      <w:r>
+        <w:rPr>
+          <w:szCs w:val="22"/>
+        </w:rPr>
+        <w:t>):</w:t>
+      </w:r>
+    </w:p>
+    <w:p>
+      <w:pPr>
+        <w:rPr>
+          <w:szCs w:val="22"/>
+        </w:rPr>
+      </w:pPr>
+      <w:r>
+        <w:rPr>
+          <w:szCs w:val="22"/>
+        </w:rPr>
+        <w:t xml:space="preserve">    try:</w:t>
+      </w:r>
+    </w:p>
+    <w:p>
+      <w:pPr>
+        <w:rPr>
+          <w:szCs w:val="22"/>
+        </w:rPr>
+      </w:pPr>
+      <w:r>
+        <w:rPr>
+          <w:szCs w:val="22"/>
+        </w:rPr>
+        <w:t xml:space="preserve">        response = </w:t>
+      </w:r>
+      <w:proofErr w:type="spellStart"/>
+      <w:r>
+        <w:rPr>
+          <w:szCs w:val="22"/>
+        </w:rPr>
+        <w:t>requests.get</w:t>
+      </w:r>
+      <w:proofErr w:type="spellEnd"/>
+      <w:r>
+        <w:rPr>
+          <w:szCs w:val="22"/>
+        </w:rPr>
+        <w:t>(</w:t>
+      </w:r>
+      <w:proofErr w:type="spellStart"/>
+      <w:r>
+        <w:rPr>
+          <w:szCs w:val="22"/>
+        </w:rPr>
+        <w:t>url</w:t>
+      </w:r>
+      <w:proofErr w:type="spellEnd"/>
+      <w:r>
+        <w:rPr>
+          <w:szCs w:val="22"/>
+        </w:rPr>
+        <w:t>)</w:t>
       </w:r>
     </w:p>
     <w:p>
@@ -1144,108 +2401,245 @@
         <w:t xml:space="preserve">        </w:t>
       </w:r>
       <w:proofErr w:type="spellStart"/>
-      <w:r>
-        <w:rPr>
-          <w:szCs w:val="22"/>
-        </w:rPr>
-        <w:t>self.wfile.write</w:t>
+      <w:proofErr w:type="gramStart"/>
+      <w:r>
+        <w:rPr>
+          <w:szCs w:val="22"/>
+        </w:rPr>
+        <w:t>response.raise</w:t>
+      </w:r>
+      <w:proofErr w:type="gramEnd"/>
+      <w:r>
+        <w:rPr>
+          <w:szCs w:val="22"/>
+        </w:rPr>
+        <w:t>_for_status</w:t>
       </w:r>
       <w:proofErr w:type="spellEnd"/>
       <w:r>
         <w:rPr>
           <w:szCs w:val="22"/>
         </w:rPr>
-        <w:t>(</w:t>
+        <w:t>()  # Raise an exception for bad status codes (4xx or 5xx)</w:t>
+      </w:r>
+    </w:p>
+    <w:p>
+      <w:pPr>
+        <w:rPr>
+          <w:szCs w:val="22"/>
+        </w:rPr>
+      </w:pPr>
+      <w:r>
+        <w:rPr>
+          <w:szCs w:val="22"/>
+        </w:rPr>
+        <w:t xml:space="preserve">        </w:t>
+      </w:r>
+      <w:proofErr w:type="gramStart"/>
+      <w:r>
+        <w:rPr>
+          <w:szCs w:val="22"/>
+        </w:rPr>
+        <w:t>print(</w:t>
+      </w:r>
+      <w:proofErr w:type="gramEnd"/>
+      <w:r>
+        <w:rPr>
+          <w:szCs w:val="22"/>
+        </w:rPr>
+        <w:t xml:space="preserve">"Status Code:", </w:t>
       </w:r>
       <w:proofErr w:type="spellStart"/>
       <w:r>
         <w:rPr>
           <w:szCs w:val="22"/>
         </w:rPr>
-        <w:t>message.encode</w:t>
+        <w:t>response.status_code</w:t>
       </w:r>
       <w:proofErr w:type="spellEnd"/>
       <w:r>
         <w:rPr>
           <w:szCs w:val="22"/>
         </w:rPr>
-        <w:t>()) # Send message</w:t>
-      </w:r>
-    </w:p>
-    <w:p>
-      <w:pPr>
-        <w:rPr>
-          <w:szCs w:val="22"/>
-        </w:rPr>
-      </w:pPr>
-    </w:p>
-    <w:p>
-      <w:pPr>
-        <w:rPr>
-          <w:szCs w:val="22"/>
-        </w:rPr>
-      </w:pPr>
-      <w:r>
-        <w:rPr>
-          <w:szCs w:val="22"/>
-        </w:rPr>
-        <w:t>def run(</w:t>
+        <w:t>)</w:t>
+      </w:r>
+    </w:p>
+    <w:p>
+      <w:pPr>
+        <w:rPr>
+          <w:szCs w:val="22"/>
+        </w:rPr>
+      </w:pPr>
+      <w:r>
+        <w:rPr>
+          <w:szCs w:val="22"/>
+        </w:rPr>
+        <w:t xml:space="preserve">        </w:t>
+      </w:r>
+      <w:proofErr w:type="gramStart"/>
+      <w:r>
+        <w:rPr>
+          <w:szCs w:val="22"/>
+        </w:rPr>
+        <w:t>print(</w:t>
+      </w:r>
+      <w:proofErr w:type="gramEnd"/>
+      <w:r>
+        <w:rPr>
+          <w:szCs w:val="22"/>
+        </w:rPr>
+        <w:t>"Response Content:")</w:t>
+      </w:r>
+    </w:p>
+    <w:p>
+      <w:pPr>
+        <w:rPr>
+          <w:szCs w:val="22"/>
+        </w:rPr>
+      </w:pPr>
+      <w:r>
+        <w:rPr>
+          <w:szCs w:val="22"/>
+        </w:rPr>
+        <w:t xml:space="preserve">        print(</w:t>
       </w:r>
       <w:proofErr w:type="spellStart"/>
       <w:r>
         <w:rPr>
           <w:szCs w:val="22"/>
         </w:rPr>
-        <w:t>server_class</w:t>
+        <w:t>response.text</w:t>
       </w:r>
       <w:proofErr w:type="spellEnd"/>
       <w:r>
         <w:rPr>
           <w:szCs w:val="22"/>
         </w:rPr>
-        <w:t>=</w:t>
+        <w:t>) # Print the HTML content</w:t>
+      </w:r>
+    </w:p>
+    <w:p>
+      <w:pPr>
+        <w:rPr>
+          <w:szCs w:val="22"/>
+        </w:rPr>
+      </w:pPr>
+      <w:r>
+        <w:rPr>
+          <w:szCs w:val="22"/>
+        </w:rPr>
+        <w:t xml:space="preserve">        return </w:t>
       </w:r>
       <w:proofErr w:type="spellStart"/>
       <w:r>
         <w:rPr>
           <w:szCs w:val="22"/>
         </w:rPr>
-        <w:t>HTTPServer</w:t>
+        <w:t>response.text</w:t>
       </w:r>
       <w:proofErr w:type="spellEnd"/>
-      <w:r>
-        <w:rPr>
-          <w:szCs w:val="22"/>
-        </w:rPr>
-        <w:t xml:space="preserve">, </w:t>
+    </w:p>
+    <w:p>
+      <w:pPr>
+        <w:rPr>
+          <w:szCs w:val="22"/>
+        </w:rPr>
+      </w:pPr>
+      <w:r>
+        <w:rPr>
+          <w:szCs w:val="22"/>
+        </w:rPr>
+        <w:t xml:space="preserve">    except </w:t>
       </w:r>
       <w:proofErr w:type="spellStart"/>
-      <w:r>
-        <w:rPr>
-          <w:szCs w:val="22"/>
-        </w:rPr>
-        <w:t>handler_class</w:t>
+      <w:proofErr w:type="gramStart"/>
+      <w:r>
+        <w:rPr>
+          <w:szCs w:val="22"/>
+        </w:rPr>
+        <w:t>requests.exceptions</w:t>
+      </w:r>
+      <w:proofErr w:type="gramEnd"/>
+      <w:r>
+        <w:rPr>
+          <w:szCs w:val="22"/>
+        </w:rPr>
+        <w:t>.RequestException</w:t>
       </w:r>
       <w:proofErr w:type="spellEnd"/>
       <w:r>
         <w:rPr>
           <w:szCs w:val="22"/>
         </w:rPr>
-        <w:t>=</w:t>
+        <w:t xml:space="preserve"> as e:</w:t>
+      </w:r>
+    </w:p>
+    <w:p>
+      <w:pPr>
+        <w:rPr>
+          <w:szCs w:val="22"/>
+        </w:rPr>
+      </w:pPr>
+      <w:r>
+        <w:rPr>
+          <w:szCs w:val="22"/>
+        </w:rPr>
+        <w:t xml:space="preserve">        </w:t>
+      </w:r>
+      <w:proofErr w:type="gramStart"/>
+      <w:r>
+        <w:rPr>
+          <w:szCs w:val="22"/>
+        </w:rPr>
+        <w:t>print(</w:t>
       </w:r>
       <w:proofErr w:type="spellStart"/>
-      <w:r>
-        <w:rPr>
-          <w:szCs w:val="22"/>
-        </w:rPr>
-        <w:t>MyHandler</w:t>
+      <w:proofErr w:type="gramEnd"/>
+      <w:r>
+        <w:rPr>
+          <w:szCs w:val="22"/>
+        </w:rPr>
+        <w:t>f"Error</w:t>
       </w:r>
       <w:proofErr w:type="spellEnd"/>
       <w:r>
         <w:rPr>
           <w:szCs w:val="22"/>
         </w:rPr>
-        <w:t>, port=8000):</w:t>
+        <w:t>: {e}")</w:t>
+      </w:r>
+    </w:p>
+    <w:p>
+      <w:pPr>
+        <w:rPr>
+          <w:szCs w:val="22"/>
+        </w:rPr>
+      </w:pPr>
+      <w:r>
+        <w:rPr>
+          <w:szCs w:val="22"/>
+        </w:rPr>
+        <w:t xml:space="preserve">        return None</w:t>
+      </w:r>
+    </w:p>
+    <w:p>
+      <w:pPr>
+        <w:rPr>
+          <w:szCs w:val="22"/>
+        </w:rPr>
+      </w:pPr>
+    </w:p>
+    <w:p>
+      <w:pPr>
+        <w:rPr>
+          <w:szCs w:val="22"/>
+        </w:rPr>
+      </w:pPr>
+      <w:r>
+        <w:rPr>
+          <w:szCs w:val="22"/>
+        </w:rPr>
+        <w:t>if __name__ == "__main__":</w:t>
       </w:r>
     </w:p>
     <w:p>
@@ -1265,628 +2659,28 @@
         <w:rPr>
           <w:szCs w:val="22"/>
         </w:rPr>
-        <w:t>server_address</w:t>
+        <w:t>server_url</w:t>
       </w:r>
       <w:proofErr w:type="spellEnd"/>
       <w:r>
         <w:rPr>
           <w:szCs w:val="22"/>
         </w:rPr>
-        <w:t xml:space="preserve"> = ('', port)  # '' means listen on all interfaces</w:t>
-      </w:r>
-    </w:p>
-    <w:p>
-      <w:pPr>
-        <w:rPr>
-          <w:szCs w:val="22"/>
-        </w:rPr>
-      </w:pPr>
-      <w:r>
-        <w:rPr>
-          <w:szCs w:val="22"/>
-        </w:rPr>
-        <w:t xml:space="preserve">    httpd = </w:t>
-      </w:r>
-      <w:proofErr w:type="spellStart"/>
-      <w:r>
-        <w:rPr>
-          <w:szCs w:val="22"/>
-        </w:rPr>
-        <w:t>server_class</w:t>
-      </w:r>
-      <w:proofErr w:type="spellEnd"/>
-      <w:r>
-        <w:rPr>
-          <w:szCs w:val="22"/>
-        </w:rPr>
-        <w:t>(</w:t>
-      </w:r>
-      <w:proofErr w:type="spellStart"/>
-      <w:r>
-        <w:rPr>
-          <w:szCs w:val="22"/>
-        </w:rPr>
-        <w:t>server_address</w:t>
-      </w:r>
-      <w:proofErr w:type="spellEnd"/>
-      <w:r>
-        <w:rPr>
-          <w:szCs w:val="22"/>
-        </w:rPr>
-        <w:t xml:space="preserve">, </w:t>
-      </w:r>
-      <w:proofErr w:type="spellStart"/>
-      <w:r>
-        <w:rPr>
-          <w:szCs w:val="22"/>
-        </w:rPr>
-        <w:t>handler_class</w:t>
-      </w:r>
-      <w:proofErr w:type="spellEnd"/>
-      <w:r>
-        <w:rPr>
-          <w:szCs w:val="22"/>
-        </w:rPr>
-        <w:t>)</w:t>
-      </w:r>
-    </w:p>
-    <w:p>
-      <w:pPr>
-        <w:rPr>
-          <w:szCs w:val="22"/>
-        </w:rPr>
-      </w:pPr>
-      <w:r>
-        <w:rPr>
-          <w:szCs w:val="22"/>
-        </w:rPr>
-        <w:lastRenderedPageBreak/>
-        <w:t xml:space="preserve">    print(</w:t>
-      </w:r>
-      <w:proofErr w:type="spellStart"/>
-      <w:r>
-        <w:rPr>
-          <w:szCs w:val="22"/>
-        </w:rPr>
-        <w:t>f"Starting</w:t>
-      </w:r>
-      <w:proofErr w:type="spellEnd"/>
-      <w:r>
-        <w:rPr>
-          <w:szCs w:val="22"/>
-        </w:rPr>
-        <w:t xml:space="preserve"> httpd on port {port}...")</w:t>
-      </w:r>
-    </w:p>
-    <w:p>
-      <w:pPr>
-        <w:rPr>
-          <w:szCs w:val="22"/>
-        </w:rPr>
-      </w:pPr>
-      <w:r>
-        <w:rPr>
-          <w:szCs w:val="22"/>
-        </w:rPr>
-        <w:t xml:space="preserve">    try:</w:t>
-      </w:r>
-    </w:p>
-    <w:p>
-      <w:pPr>
-        <w:rPr>
-          <w:szCs w:val="22"/>
-        </w:rPr>
-      </w:pPr>
-      <w:r>
-        <w:rPr>
-          <w:szCs w:val="22"/>
-        </w:rPr>
-        <w:t xml:space="preserve">        </w:t>
-      </w:r>
-      <w:proofErr w:type="spellStart"/>
-      <w:r>
-        <w:rPr>
-          <w:szCs w:val="22"/>
-        </w:rPr>
-        <w:t>httpd.serve_forever</w:t>
-      </w:r>
-      <w:proofErr w:type="spellEnd"/>
-      <w:r>
-        <w:rPr>
-          <w:szCs w:val="22"/>
-        </w:rPr>
-        <w:t>()</w:t>
-      </w:r>
-    </w:p>
-    <w:p>
-      <w:pPr>
-        <w:rPr>
-          <w:szCs w:val="22"/>
-        </w:rPr>
-      </w:pPr>
-      <w:r>
-        <w:rPr>
-          <w:szCs w:val="22"/>
-        </w:rPr>
-        <w:t xml:space="preserve">    except </w:t>
-      </w:r>
-      <w:proofErr w:type="spellStart"/>
-      <w:r>
-        <w:rPr>
-          <w:szCs w:val="22"/>
-        </w:rPr>
-        <w:t>KeyboardInterrupt</w:t>
-      </w:r>
-      <w:proofErr w:type="spellEnd"/>
-      <w:r>
-        <w:rPr>
-          <w:szCs w:val="22"/>
-        </w:rPr>
-        <w:t>:</w:t>
-      </w:r>
-    </w:p>
-    <w:p>
-      <w:pPr>
-        <w:rPr>
-          <w:szCs w:val="22"/>
-        </w:rPr>
-      </w:pPr>
-      <w:r>
-        <w:rPr>
-          <w:szCs w:val="22"/>
-        </w:rPr>
-        <w:t xml:space="preserve">        pass</w:t>
-      </w:r>
-    </w:p>
-    <w:p>
-      <w:pPr>
-        <w:rPr>
-          <w:szCs w:val="22"/>
-        </w:rPr>
-      </w:pPr>
-      <w:r>
-        <w:rPr>
-          <w:szCs w:val="22"/>
-        </w:rPr>
-        <w:t xml:space="preserve">    </w:t>
-      </w:r>
-      <w:proofErr w:type="spellStart"/>
-      <w:r>
-        <w:rPr>
-          <w:szCs w:val="22"/>
-        </w:rPr>
-        <w:t>httpd.server_close</w:t>
-      </w:r>
-      <w:proofErr w:type="spellEnd"/>
-      <w:r>
-        <w:rPr>
-          <w:szCs w:val="22"/>
-        </w:rPr>
-        <w:t>()</w:t>
-      </w:r>
-    </w:p>
-    <w:p>
-      <w:pPr>
-        <w:rPr>
-          <w:szCs w:val="22"/>
-        </w:rPr>
-      </w:pPr>
-      <w:r>
-        <w:rPr>
-          <w:szCs w:val="22"/>
-        </w:rPr>
-        <w:t xml:space="preserve">    print("Stopping httpd...")</w:t>
-      </w:r>
-    </w:p>
-    <w:p>
-      <w:pPr>
-        <w:rPr>
-          <w:szCs w:val="22"/>
-        </w:rPr>
-      </w:pPr>
-    </w:p>
-    <w:p>
-      <w:pPr>
-        <w:rPr>
-          <w:szCs w:val="22"/>
-        </w:rPr>
-      </w:pPr>
-    </w:p>
-    <w:p>
-      <w:pPr>
-        <w:rPr>
-          <w:szCs w:val="22"/>
-        </w:rPr>
-      </w:pPr>
-      <w:r>
-        <w:rPr>
-          <w:szCs w:val="22"/>
-        </w:rPr>
-        <w:t>if __name__ == '__main__':</w:t>
-      </w:r>
-    </w:p>
-    <w:p>
-      <w:pPr>
-        <w:rPr>
-          <w:szCs w:val="22"/>
-        </w:rPr>
-      </w:pPr>
-      <w:r>
-        <w:rPr>
-          <w:szCs w:val="22"/>
-        </w:rPr>
-        <w:t xml:space="preserve">    run()</w:t>
-      </w:r>
-    </w:p>
-    <w:p>
-      <w:pPr>
-        <w:rPr>
-          <w:szCs w:val="22"/>
-        </w:rPr>
-      </w:pPr>
-    </w:p>
-    <w:p>
-      <w:pPr>
-        <w:rPr>
-          <w:szCs w:val="22"/>
-        </w:rPr>
-      </w:pPr>
-      <w:r>
-        <w:rPr>
-          <w:szCs w:val="22"/>
-        </w:rPr>
-        <w:t>Client.py</w:t>
-      </w:r>
-    </w:p>
-    <w:p>
-      <w:pPr>
-        <w:rPr>
-          <w:szCs w:val="22"/>
-        </w:rPr>
-      </w:pPr>
-    </w:p>
-    <w:p>
-      <w:pPr>
-        <w:rPr>
-          <w:szCs w:val="22"/>
-        </w:rPr>
-      </w:pPr>
-      <w:r>
-        <w:rPr>
-          <w:szCs w:val="22"/>
-        </w:rPr>
-        <w:t>import requests</w:t>
-      </w:r>
-    </w:p>
-    <w:p>
-      <w:pPr>
-        <w:rPr>
-          <w:szCs w:val="22"/>
-        </w:rPr>
-      </w:pPr>
-    </w:p>
-    <w:p>
-      <w:pPr>
-        <w:rPr>
-          <w:szCs w:val="22"/>
-        </w:rPr>
-      </w:pPr>
-      <w:r>
-        <w:rPr>
-          <w:szCs w:val="22"/>
-        </w:rPr>
-        <w:t xml:space="preserve">def </w:t>
-      </w:r>
-      <w:proofErr w:type="spellStart"/>
-      <w:r>
-        <w:rPr>
-          <w:szCs w:val="22"/>
-        </w:rPr>
-        <w:t>make_request</w:t>
-      </w:r>
-      <w:proofErr w:type="spellEnd"/>
-      <w:r>
-        <w:rPr>
-          <w:szCs w:val="22"/>
-        </w:rPr>
-        <w:t>(</w:t>
-      </w:r>
-      <w:proofErr w:type="spellStart"/>
-      <w:r>
-        <w:rPr>
-          <w:szCs w:val="22"/>
-        </w:rPr>
-        <w:t>url</w:t>
-      </w:r>
-      <w:proofErr w:type="spellEnd"/>
-      <w:r>
-        <w:rPr>
-          <w:szCs w:val="22"/>
-        </w:rPr>
-        <w:t>):</w:t>
-      </w:r>
-    </w:p>
-    <w:p>
-      <w:pPr>
-        <w:rPr>
-          <w:szCs w:val="22"/>
-        </w:rPr>
-      </w:pPr>
-      <w:r>
-        <w:rPr>
-          <w:szCs w:val="22"/>
-        </w:rPr>
-        <w:t xml:space="preserve">    try:</w:t>
-      </w:r>
-    </w:p>
-    <w:p>
-      <w:pPr>
-        <w:rPr>
-          <w:szCs w:val="22"/>
-        </w:rPr>
-      </w:pPr>
-      <w:r>
-        <w:rPr>
-          <w:szCs w:val="22"/>
-        </w:rPr>
-        <w:t xml:space="preserve">        response = </w:t>
-      </w:r>
-      <w:proofErr w:type="spellStart"/>
-      <w:r>
-        <w:rPr>
-          <w:szCs w:val="22"/>
-        </w:rPr>
-        <w:t>requests.get</w:t>
-      </w:r>
-      <w:proofErr w:type="spellEnd"/>
-      <w:r>
-        <w:rPr>
-          <w:szCs w:val="22"/>
-        </w:rPr>
-        <w:t>(</w:t>
-      </w:r>
-      <w:proofErr w:type="spellStart"/>
-      <w:r>
-        <w:rPr>
-          <w:szCs w:val="22"/>
-        </w:rPr>
-        <w:t>url</w:t>
-      </w:r>
-      <w:proofErr w:type="spellEnd"/>
-      <w:r>
-        <w:rPr>
-          <w:szCs w:val="22"/>
-        </w:rPr>
-        <w:t>)</w:t>
-      </w:r>
-    </w:p>
-    <w:p>
-      <w:pPr>
-        <w:rPr>
-          <w:szCs w:val="22"/>
-        </w:rPr>
-      </w:pPr>
-      <w:r>
-        <w:rPr>
-          <w:szCs w:val="22"/>
-        </w:rPr>
-        <w:t xml:space="preserve">        </w:t>
-      </w:r>
-      <w:proofErr w:type="spellStart"/>
-      <w:r>
-        <w:rPr>
-          <w:szCs w:val="22"/>
-        </w:rPr>
-        <w:t>response.raise_for_status</w:t>
-      </w:r>
-      <w:proofErr w:type="spellEnd"/>
-      <w:r>
-        <w:rPr>
-          <w:szCs w:val="22"/>
-        </w:rPr>
-        <w:t>()  # Raise an exception for bad status codes (4xx or 5xx)</w:t>
-      </w:r>
-    </w:p>
-    <w:p>
-      <w:pPr>
-        <w:rPr>
-          <w:szCs w:val="22"/>
-        </w:rPr>
-      </w:pPr>
-      <w:r>
-        <w:rPr>
-          <w:szCs w:val="22"/>
-        </w:rPr>
-        <w:t xml:space="preserve">        print("Status Code:", </w:t>
-      </w:r>
-      <w:proofErr w:type="spellStart"/>
-      <w:r>
-        <w:rPr>
-          <w:szCs w:val="22"/>
-        </w:rPr>
-        <w:t>response.status_code</w:t>
-      </w:r>
-      <w:proofErr w:type="spellEnd"/>
-      <w:r>
-        <w:rPr>
-          <w:szCs w:val="22"/>
-        </w:rPr>
-        <w:t>)</w:t>
-      </w:r>
-    </w:p>
-    <w:p>
-      <w:pPr>
-        <w:rPr>
-          <w:szCs w:val="22"/>
-        </w:rPr>
-      </w:pPr>
-      <w:r>
-        <w:rPr>
-          <w:szCs w:val="22"/>
-        </w:rPr>
-        <w:t xml:space="preserve">        print("Response Content:")</w:t>
-      </w:r>
-    </w:p>
-    <w:p>
-      <w:pPr>
-        <w:rPr>
-          <w:szCs w:val="22"/>
-        </w:rPr>
-      </w:pPr>
-      <w:r>
-        <w:rPr>
-          <w:szCs w:val="22"/>
-        </w:rPr>
-        <w:t xml:space="preserve">        print(</w:t>
-      </w:r>
-      <w:proofErr w:type="spellStart"/>
-      <w:r>
-        <w:rPr>
-          <w:szCs w:val="22"/>
-        </w:rPr>
-        <w:t>response.text</w:t>
-      </w:r>
-      <w:proofErr w:type="spellEnd"/>
-      <w:r>
-        <w:rPr>
-          <w:szCs w:val="22"/>
-        </w:rPr>
-        <w:t>) # Print the HTML content</w:t>
-      </w:r>
-    </w:p>
-    <w:p>
-      <w:pPr>
-        <w:rPr>
-          <w:szCs w:val="22"/>
-        </w:rPr>
-      </w:pPr>
-      <w:r>
-        <w:rPr>
-          <w:szCs w:val="22"/>
-        </w:rPr>
-        <w:t xml:space="preserve">        return </w:t>
-      </w:r>
-      <w:proofErr w:type="spellStart"/>
-      <w:r>
-        <w:rPr>
-          <w:szCs w:val="22"/>
-        </w:rPr>
-        <w:t>response.text</w:t>
-      </w:r>
-      <w:proofErr w:type="spellEnd"/>
-    </w:p>
-    <w:p>
-      <w:pPr>
-        <w:rPr>
-          <w:szCs w:val="22"/>
-        </w:rPr>
-      </w:pPr>
-      <w:r>
-        <w:rPr>
-          <w:szCs w:val="22"/>
-        </w:rPr>
-        <w:t xml:space="preserve">    except </w:t>
-      </w:r>
-      <w:proofErr w:type="spellStart"/>
-      <w:r>
-        <w:rPr>
-          <w:szCs w:val="22"/>
-        </w:rPr>
-        <w:t>requests.exceptions.RequestException</w:t>
-      </w:r>
-      <w:proofErr w:type="spellEnd"/>
-      <w:r>
-        <w:rPr>
-          <w:szCs w:val="22"/>
-        </w:rPr>
-        <w:t xml:space="preserve"> as e:</w:t>
-      </w:r>
-    </w:p>
-    <w:p>
-      <w:pPr>
-        <w:rPr>
-          <w:szCs w:val="22"/>
-        </w:rPr>
-      </w:pPr>
-      <w:r>
-        <w:rPr>
-          <w:szCs w:val="22"/>
-        </w:rPr>
-        <w:t xml:space="preserve">        print(</w:t>
-      </w:r>
-      <w:proofErr w:type="spellStart"/>
-      <w:r>
-        <w:rPr>
-          <w:szCs w:val="22"/>
-        </w:rPr>
-        <w:t>f"Error</w:t>
-      </w:r>
-      <w:proofErr w:type="spellEnd"/>
-      <w:r>
-        <w:rPr>
-          <w:szCs w:val="22"/>
-        </w:rPr>
-        <w:t>: {e}")</w:t>
-      </w:r>
-    </w:p>
-    <w:p>
-      <w:pPr>
-        <w:rPr>
-          <w:szCs w:val="22"/>
-        </w:rPr>
-      </w:pPr>
-      <w:r>
-        <w:rPr>
-          <w:szCs w:val="22"/>
-        </w:rPr>
-        <w:t xml:space="preserve">        return None</w:t>
-      </w:r>
-    </w:p>
-    <w:p>
-      <w:pPr>
-        <w:rPr>
-          <w:szCs w:val="22"/>
-        </w:rPr>
-      </w:pPr>
-    </w:p>
-    <w:p>
-      <w:pPr>
-        <w:rPr>
-          <w:szCs w:val="22"/>
-        </w:rPr>
-      </w:pPr>
-      <w:r>
-        <w:rPr>
-          <w:szCs w:val="22"/>
-        </w:rPr>
-        <w:t>if __name__ == "__main__":</w:t>
-      </w:r>
-    </w:p>
-    <w:p>
-      <w:pPr>
-        <w:rPr>
-          <w:szCs w:val="22"/>
-        </w:rPr>
-      </w:pPr>
-      <w:r>
-        <w:rPr>
-          <w:szCs w:val="22"/>
-        </w:rPr>
-        <w:t xml:space="preserve">    </w:t>
-      </w:r>
-      <w:proofErr w:type="spellStart"/>
-      <w:r>
-        <w:rPr>
-          <w:szCs w:val="22"/>
-        </w:rPr>
-        <w:t>server_url</w:t>
-      </w:r>
-      <w:proofErr w:type="spellEnd"/>
-      <w:r>
-        <w:rPr>
-          <w:szCs w:val="22"/>
-        </w:rPr>
-        <w:t xml:space="preserve"> = "http://localhost:8000/some/path"  # Example URL</w:t>
+        <w:t xml:space="preserve"> = "http://localhost:8000/some/path</w:t>
+      </w:r>
+      <w:proofErr w:type="gramStart"/>
+      <w:r>
+        <w:rPr>
+          <w:szCs w:val="22"/>
+        </w:rPr>
+        <w:t>"  #</w:t>
+      </w:r>
+      <w:proofErr w:type="gramEnd"/>
+      <w:r>
+        <w:rPr>
+          <w:szCs w:val="22"/>
+        </w:rPr>
+        <w:t xml:space="preserve"> Example URL</w:t>
       </w:r>
     </w:p>
     <w:p>
@@ -2097,7 +2891,21 @@
         <w:rPr>
           <w:szCs w:val="22"/>
         </w:rPr>
-        <w:t>You got it! Here's a breakdown of internet connection types with fewer words:</w:t>
+        <w:t xml:space="preserve">You got it! </w:t>
+      </w:r>
+      <w:proofErr w:type="gramStart"/>
+      <w:r>
+        <w:rPr>
+          <w:szCs w:val="22"/>
+        </w:rPr>
+        <w:t>Here's</w:t>
+      </w:r>
+      <w:proofErr w:type="gramEnd"/>
+      <w:r>
+        <w:rPr>
+          <w:szCs w:val="22"/>
+        </w:rPr>
+        <w:t xml:space="preserve"> a breakdown of internet connection types with fewer words:</w:t>
       </w:r>
     </w:p>
     <w:p>
@@ -2326,7 +3134,6 @@
           <w:bCs/>
           <w:szCs w:val="22"/>
         </w:rPr>
-        <w:lastRenderedPageBreak/>
         <w:t>Pros:</w:t>
       </w:r>
       <w:r>
@@ -2373,6 +3180,7 @@
           <w:bCs/>
           <w:szCs w:val="22"/>
         </w:rPr>
+        <w:lastRenderedPageBreak/>
         <w:t>Fixed Wireless (Radio Waves):</w:t>
       </w:r>
     </w:p>
@@ -2573,11 +3381,19 @@
         </w:rPr>
         <w:t xml:space="preserve"> </w:t>
       </w:r>
-      <w:r>
-        <w:rPr>
-          <w:szCs w:val="22"/>
-        </w:rPr>
-        <w:t>Let's simulate HTTP and FTP requests using command-line tools. curl is excellent for HTTP, while ftp (or curl with appropriate options) can handle FTP.</w:t>
+      <w:proofErr w:type="gramStart"/>
+      <w:r>
+        <w:rPr>
+          <w:szCs w:val="22"/>
+        </w:rPr>
+        <w:t>Let's</w:t>
+      </w:r>
+      <w:proofErr w:type="gramEnd"/>
+      <w:r>
+        <w:rPr>
+          <w:szCs w:val="22"/>
+        </w:rPr>
+        <w:t xml:space="preserve"> simulate HTTP and FTP requests using command-line tools. curl is excellent for HTTP, while ftp (or curl with appropriate options) can handle FTP.</w:t>
       </w:r>
     </w:p>
     <w:p>
@@ -3135,21 +3951,35 @@
         <w:rPr>
           <w:szCs w:val="22"/>
         </w:rPr>
+        <w:t>ftp ftp.example.com</w:t>
+      </w:r>
+    </w:p>
+    <w:p>
+      <w:pPr>
+        <w:rPr>
+          <w:szCs w:val="22"/>
+        </w:rPr>
+      </w:pPr>
+      <w:r>
+        <w:rPr>
+          <w:szCs w:val="22"/>
+        </w:rPr>
         <w:lastRenderedPageBreak/>
-        <w:t>ftp ftp.example.com</w:t>
-      </w:r>
-    </w:p>
-    <w:p>
-      <w:pPr>
-        <w:rPr>
-          <w:szCs w:val="22"/>
-        </w:rPr>
-      </w:pPr>
-      <w:r>
-        <w:rPr>
-          <w:szCs w:val="22"/>
-        </w:rPr>
-        <w:t>This will open an interactive FTP session. You'll then be prompted for a username and password (or you can often use anonymous as the username and your email as the password for public FTP servers). Once connected, you can use FTP commands like ls (list files), get (download a file), put (upload a file), cd (change directory), etc.</w:t>
+        <w:t xml:space="preserve">This will open an interactive FTP session. </w:t>
+      </w:r>
+      <w:proofErr w:type="gramStart"/>
+      <w:r>
+        <w:rPr>
+          <w:szCs w:val="22"/>
+        </w:rPr>
+        <w:t>You'll</w:t>
+      </w:r>
+      <w:proofErr w:type="gramEnd"/>
+      <w:r>
+        <w:rPr>
+          <w:szCs w:val="22"/>
+        </w:rPr>
+        <w:t xml:space="preserve"> then be prompted for a username and password (or you can often use anonymous as the username and your email as the password for public FTP servers). Once connected, you can use FTP commands like ls (list files), get (download a file), put (upload a file), cd (change directory), etc.</w:t>
       </w:r>
     </w:p>
     <w:p>
@@ -3316,7 +4146,16 @@
           <w:bCs/>
           <w:szCs w:val="22"/>
         </w:rPr>
-        <w:t>Q&gt;</w:t>
+        <w:t>Q</w:t>
+      </w:r>
+      <w:proofErr w:type="gramStart"/>
+      <w:r>
+        <w:rPr>
+          <w:b/>
+          <w:bCs/>
+          <w:szCs w:val="22"/>
+        </w:rPr>
+        <w:t>&gt;</w:t>
       </w:r>
       <w:r>
         <w:t xml:space="preserve"> </w:t>
@@ -3327,7 +4166,16 @@
           <w:bCs/>
           <w:szCs w:val="22"/>
         </w:rPr>
-        <w:t>: Identify and explain three common application security vulnerabilities. Suggest possible solutions.</w:t>
+        <w:t>:</w:t>
+      </w:r>
+      <w:proofErr w:type="gramEnd"/>
+      <w:r>
+        <w:rPr>
+          <w:b/>
+          <w:bCs/>
+          <w:szCs w:val="22"/>
+        </w:rPr>
+        <w:t xml:space="preserve"> Identify and explain three common application security vulnerabilities. Suggest possible solutions.</w:t>
       </w:r>
     </w:p>
     <w:p>
@@ -3365,7 +4213,21 @@
         <w:rPr>
           <w:szCs w:val="22"/>
         </w:rPr>
-        <w:t>Okay, here's a more concise yet detailed explanation of three common application security vulnerabilities:</w:t>
+        <w:t xml:space="preserve">Okay, </w:t>
+      </w:r>
+      <w:proofErr w:type="gramStart"/>
+      <w:r>
+        <w:rPr>
+          <w:szCs w:val="22"/>
+        </w:rPr>
+        <w:t>here's</w:t>
+      </w:r>
+      <w:proofErr w:type="gramEnd"/>
+      <w:r>
+        <w:rPr>
+          <w:szCs w:val="22"/>
+        </w:rPr>
+        <w:t xml:space="preserve"> a more concise yet detailed explanation of three common application security vulnerabilities:</w:t>
       </w:r>
     </w:p>
     <w:p>
@@ -3669,7 +4531,21 @@
         <w:rPr>
           <w:szCs w:val="22"/>
         </w:rPr>
-        <w:t xml:space="preserve"> Tricking a logged-in user into performing unwanted actions on a website they're authenticated to.</w:t>
+        <w:t xml:space="preserve"> Tricking a logged-in user into performing unwanted actions on a website </w:t>
+      </w:r>
+      <w:proofErr w:type="gramStart"/>
+      <w:r>
+        <w:rPr>
+          <w:szCs w:val="22"/>
+        </w:rPr>
+        <w:t>they're</w:t>
+      </w:r>
+      <w:proofErr w:type="gramEnd"/>
+      <w:r>
+        <w:rPr>
+          <w:szCs w:val="22"/>
+        </w:rPr>
+        <w:t xml:space="preserve"> authenticated to.</w:t>
       </w:r>
     </w:p>
     <w:p>
@@ -3813,7 +4689,6 @@
           <w:bCs/>
           <w:szCs w:val="22"/>
         </w:rPr>
-        <w:lastRenderedPageBreak/>
         <w:t>Q&gt;</w:t>
       </w:r>
       <w:r>
@@ -4041,126 +4916,6 @@
           <w:szCs w:val="22"/>
         </w:rPr>
       </w:pPr>
-    </w:p>
-    <w:p>
-      <w:pPr>
-        <w:rPr>
-          <w:b/>
-          <w:bCs/>
-          <w:szCs w:val="22"/>
-        </w:rPr>
-      </w:pPr>
-      <w:r>
-        <w:rPr>
-          <w:b/>
-          <w:bCs/>
-          <w:szCs w:val="22"/>
-        </w:rPr>
-        <w:t>Q&gt;</w:t>
-      </w:r>
-      <w:r>
-        <w:rPr>
-          <w:b/>
-          <w:bCs/>
-        </w:rPr>
-        <w:t xml:space="preserve"> </w:t>
-      </w:r>
-      <w:r>
-        <w:rPr>
-          <w:b/>
-          <w:bCs/>
-          <w:szCs w:val="22"/>
-        </w:rPr>
-        <w:t>Design a basic three-tier software architecture diagram for a web application.</w:t>
-      </w:r>
-    </w:p>
-    <w:p>
-      <w:pPr>
-        <w:rPr>
-          <w:b/>
-          <w:bCs/>
-          <w:szCs w:val="22"/>
-        </w:rPr>
-      </w:pPr>
-    </w:p>
-    <w:p>
-      <w:r>
-        <w:rPr>
-          <w:szCs w:val="22"/>
-        </w:rPr>
-        <w:t>Ans&gt;</w:t>
-      </w:r>
-      <w:r>
-        <w:t xml:space="preserve"> </w:t>
-      </w:r>
-      <w:r>
-        <w:t>Here's a basic three-tier software architecture diagram for a web application, along with a textual explanation:</w:t>
-      </w:r>
-    </w:p>
-    <w:p>
-      <w:r>
-        <w:t>+-----------------+     +-----------------------+     +-----------------+</w:t>
-      </w:r>
-    </w:p>
-    <w:p>
-      <w:r>
-        <w:t>| Presentation    | &lt;--&gt; | Application (Logic)  | &lt;--&gt; | Data (Storage)   |</w:t>
-      </w:r>
-    </w:p>
-    <w:p>
-      <w:r>
-        <w:t>| (Client Tier)   |     | (Business Tier)      |     | (Data Tier)      |</w:t>
-      </w:r>
-    </w:p>
-    <w:p>
-      <w:r>
-        <w:t>+-----------------+     +-----------------------+     +-----------------+</w:t>
-      </w:r>
-    </w:p>
-    <w:p>
-      <w:r>
-        <w:t>| Web Browser     |     | Web Server/App Server |     | Database Server  |</w:t>
-      </w:r>
-    </w:p>
-    <w:p>
-      <w:r>
-        <w:t>| (e.g., Chrome)  |     | (e.g., Apache, Tomcat)|     | (e.g., MySQL,    |</w:t>
-      </w:r>
-    </w:p>
-    <w:p>
-      <w:r>
-        <w:t>|                 |     | (e.g., Node.js,      |     | PostgreSQL)     |</w:t>
-      </w:r>
-    </w:p>
-    <w:p>
-      <w:r>
-        <w:t>|                 |     | Python/Django)      |     |                 |</w:t>
-      </w:r>
-    </w:p>
-    <w:p>
-      <w:r>
-        <w:t>+-----------------+     +-----------------------+     +-----------------+</w:t>
-      </w:r>
-    </w:p>
-    <w:p>
-      <w:r>
-        <w:t xml:space="preserve">      ^                     ^                     ^</w:t>
-      </w:r>
-    </w:p>
-    <w:p>
-      <w:r>
-        <w:t xml:space="preserve">      | HTTP/HTTPS          | Data Queries        | Data Storage/Retrieval</w:t>
-      </w:r>
-    </w:p>
-    <w:p>
-      <w:r>
-        <w:t xml:space="preserve">      | Requests/Responses | (e.g., SQL)         |</w:t>
-      </w:r>
-    </w:p>
-    <w:p>
-      <w:r>
-        <w:t xml:space="preserve">      |                     |                     |</w:t>
-      </w:r>
     </w:p>
     <w:p>
       <w:pPr>
@@ -4447,11 +5202,7 @@
           </w:tcPr>
           <w:p>
             <w:r>
-              <w:t xml:space="preserve">Core application logic; processes user requests, </w:t>
-            </w:r>
-            <w:r>
-              <w:lastRenderedPageBreak/>
-              <w:t>enforces business rules, interacts with the data access layer.</w:t>
+              <w:t>Core application logic; processes user requests, enforces business rules, interacts with the data access layer.</w:t>
             </w:r>
           </w:p>
         </w:tc>
@@ -4469,12 +5220,7 @@
           </w:tcPr>
           <w:p>
             <w:r>
-              <w:lastRenderedPageBreak/>
-              <w:t xml:space="preserve">Processing search queries, managing </w:t>
-            </w:r>
-            <w:r>
-              <w:lastRenderedPageBreak/>
-              <w:t>shopping carts, handling checkout process (validations, payment processing, inventory updates, order confirmation).</w:t>
+              <w:t>Processing search queries, managing shopping carts, handling checkout process (validations, payment processing, inventory updates, order confirmation).</w:t>
             </w:r>
           </w:p>
         </w:tc>
@@ -4492,12 +5238,7 @@
           </w:tcPr>
           <w:p>
             <w:r>
-              <w:lastRenderedPageBreak/>
-              <w:t xml:space="preserve">Server-side languages (Python, Java, </w:t>
-            </w:r>
-            <w:r>
-              <w:lastRenderedPageBreak/>
-              <w:t>Node.js), Application frameworks (Django, Spring, Express.js)</w:t>
+              <w:t>Server-side languages (Python, Java, Node.js), Application frameworks (Django, Spring, Express.js)</w:t>
             </w:r>
           </w:p>
         </w:tc>
@@ -4520,7 +5261,6 @@
           </w:tcPr>
           <w:p>
             <w:r>
-              <w:lastRenderedPageBreak/>
               <w:t>Data Access</w:t>
             </w:r>
           </w:p>
@@ -4591,6 +5331,7 @@
     </w:tbl>
     <w:p>
       <w:r>
+        <w:lastRenderedPageBreak/>
         <w:t>This case study demonstrates how the three layers work together in a typical web application. Each layer has a specific responsibility, contributing to the overall functionality and maintainability of the system.</w:t>
       </w:r>
     </w:p>
@@ -4614,14 +5355,7 @@
           <w:b/>
           <w:bCs/>
         </w:rPr>
-        <w:t xml:space="preserve">Q&gt; </w:t>
-      </w:r>
-      <w:r>
-        <w:rPr>
-          <w:b/>
-          <w:bCs/>
-        </w:rPr>
-        <w:t>Explore different types of software environments (development, testing, production). Set up a basic environment in a virtual machine.</w:t>
+        <w:t>Q&gt; Explore different types of software environments (development, testing, production). Set up a basic environment in a virtual machine.</w:t>
       </w:r>
     </w:p>
     <w:p>
@@ -5033,7 +5767,35 @@
         <w:rPr>
           <w:szCs w:val="22"/>
         </w:rPr>
-        <w:t>I can't directly interact with GitHub or any external systems like a human user can. I can't create accounts, push commits, or perform other actions that require real-time interaction with online services.</w:t>
+        <w:t xml:space="preserve">I </w:t>
+      </w:r>
+      <w:proofErr w:type="gramStart"/>
+      <w:r>
+        <w:rPr>
+          <w:szCs w:val="22"/>
+        </w:rPr>
+        <w:t>can't</w:t>
+      </w:r>
+      <w:proofErr w:type="gramEnd"/>
+      <w:r>
+        <w:rPr>
+          <w:szCs w:val="22"/>
+        </w:rPr>
+        <w:t xml:space="preserve"> directly interact with GitHub or any external systems like a human user can. I </w:t>
+      </w:r>
+      <w:proofErr w:type="gramStart"/>
+      <w:r>
+        <w:rPr>
+          <w:szCs w:val="22"/>
+        </w:rPr>
+        <w:t>can't</w:t>
+      </w:r>
+      <w:proofErr w:type="gramEnd"/>
+      <w:r>
+        <w:rPr>
+          <w:szCs w:val="22"/>
+        </w:rPr>
+        <w:t xml:space="preserve"> create accounts, push commits, or perform other actions that require real-time interaction with online services.</w:t>
       </w:r>
     </w:p>
     <w:p>
@@ -5094,7 +5856,25 @@
           <w:bCs/>
           <w:szCs w:val="22"/>
         </w:rPr>
-        <w:t>Create a GitHub Account (if you don't have one):</w:t>
+        <w:t xml:space="preserve">Create a GitHub Account (if you </w:t>
+      </w:r>
+      <w:proofErr w:type="gramStart"/>
+      <w:r>
+        <w:rPr>
+          <w:b/>
+          <w:bCs/>
+          <w:szCs w:val="22"/>
+        </w:rPr>
+        <w:t>don't</w:t>
+      </w:r>
+      <w:proofErr w:type="gramEnd"/>
+      <w:r>
+        <w:rPr>
+          <w:b/>
+          <w:bCs/>
+          <w:szCs w:val="22"/>
+        </w:rPr>
+        <w:t xml:space="preserve"> have one):</w:t>
       </w:r>
       <w:r>
         <w:rPr>
@@ -5102,7 +5882,7 @@
         </w:rPr>
         <w:t xml:space="preserve"> Go to </w:t>
       </w:r>
-      <w:hyperlink r:id="rId6" w:tgtFrame="_blank" w:history="1">
+      <w:hyperlink r:id="rId5" w:tgtFrame="_blank" w:history="1">
         <w:r>
           <w:rPr>
             <w:rStyle w:val="Hyperlink"/>
@@ -5134,7 +5914,6 @@
           <w:bCs/>
           <w:szCs w:val="22"/>
         </w:rPr>
-        <w:lastRenderedPageBreak/>
         <w:t>Create a New Repository:</w:t>
       </w:r>
     </w:p>
@@ -5290,20 +6069,42 @@
         <w:rPr>
           <w:szCs w:val="22"/>
         </w:rPr>
-        <w:t>Create a new file on your computer using a text editor or IDE. Let's create a simple Python file named hello.py:</w:t>
-      </w:r>
-    </w:p>
-    <w:p>
-      <w:pPr>
-        <w:rPr>
-          <w:szCs w:val="22"/>
-        </w:rPr>
-      </w:pPr>
-      <w:r>
-        <w:rPr>
-          <w:szCs w:val="22"/>
-        </w:rPr>
-        <w:t>&lt;!-- end list --&gt;</w:t>
+        <w:t xml:space="preserve">Create a new file on your computer using a text editor or IDE. </w:t>
+      </w:r>
+      <w:proofErr w:type="gramStart"/>
+      <w:r>
+        <w:rPr>
+          <w:szCs w:val="22"/>
+        </w:rPr>
+        <w:t>Let's</w:t>
+      </w:r>
+      <w:proofErr w:type="gramEnd"/>
+      <w:r>
+        <w:rPr>
+          <w:szCs w:val="22"/>
+        </w:rPr>
+        <w:t xml:space="preserve"> create a simple Python file named hello.py:</w:t>
+      </w:r>
+    </w:p>
+    <w:p>
+      <w:pPr>
+        <w:rPr>
+          <w:szCs w:val="22"/>
+        </w:rPr>
+      </w:pPr>
+      <w:proofErr w:type="gramStart"/>
+      <w:r>
+        <w:rPr>
+          <w:szCs w:val="22"/>
+        </w:rPr>
+        <w:t>&lt;!--</w:t>
+      </w:r>
+      <w:proofErr w:type="gramEnd"/>
+      <w:r>
+        <w:rPr>
+          <w:szCs w:val="22"/>
+        </w:rPr>
+        <w:t xml:space="preserve"> end list --&gt;</w:t>
       </w:r>
     </w:p>
     <w:p>
@@ -5355,9 +6156,17 @@
         <w:rPr>
           <w:szCs w:val="22"/>
         </w:rPr>
-        <w:t xml:space="preserve">    print(</w:t>
+        <w:t xml:space="preserve">    </w:t>
+      </w:r>
+      <w:proofErr w:type="gramStart"/>
+      <w:r>
+        <w:rPr>
+          <w:szCs w:val="22"/>
+        </w:rPr>
+        <w:t>print(</w:t>
       </w:r>
       <w:proofErr w:type="spellStart"/>
+      <w:proofErr w:type="gramEnd"/>
       <w:r>
         <w:rPr>
           <w:szCs w:val="22"/>
@@ -5402,6 +6211,7 @@
         <w:rPr>
           <w:szCs w:val="22"/>
         </w:rPr>
+        <w:lastRenderedPageBreak/>
         <w:t xml:space="preserve">    </w:t>
       </w:r>
       <w:proofErr w:type="spellStart"/>
@@ -5416,7 +6226,21 @@
         <w:rPr>
           <w:szCs w:val="22"/>
         </w:rPr>
-        <w:t xml:space="preserve"> = input("What's your name? ")</w:t>
+        <w:t xml:space="preserve"> = </w:t>
+      </w:r>
+      <w:proofErr w:type="gramStart"/>
+      <w:r>
+        <w:rPr>
+          <w:szCs w:val="22"/>
+        </w:rPr>
+        <w:t>input(</w:t>
+      </w:r>
+      <w:proofErr w:type="gramEnd"/>
+      <w:r>
+        <w:rPr>
+          <w:szCs w:val="22"/>
+        </w:rPr>
+        <w:t>"What's your name? ")</w:t>
       </w:r>
     </w:p>
     <w:p>
@@ -5579,7 +6403,21 @@
         <w:rPr>
           <w:szCs w:val="22"/>
         </w:rPr>
-        <w:t>If you have other files you want to add as well, you can use git add . to add all files in the current directory.</w:t>
+        <w:t xml:space="preserve">If you have other files you want to add as well, you can use git </w:t>
+      </w:r>
+      <w:proofErr w:type="gramStart"/>
+      <w:r>
+        <w:rPr>
+          <w:szCs w:val="22"/>
+        </w:rPr>
+        <w:t>add .</w:t>
+      </w:r>
+      <w:proofErr w:type="gramEnd"/>
+      <w:r>
+        <w:rPr>
+          <w:szCs w:val="22"/>
+        </w:rPr>
+        <w:t xml:space="preserve"> to add all files in the current directory.</w:t>
       </w:r>
     </w:p>
     <w:p>
@@ -5665,13 +6503,22 @@
           <w:szCs w:val="22"/>
         </w:rPr>
       </w:pPr>
-      <w:r>
-        <w:rPr>
-          <w:szCs w:val="22"/>
-        </w:rPr>
-        <w:t xml:space="preserve">You'll need the URL of your GitHub repository. You can find it on the repository's page on GitHub. It will look something like this: https://github.com/YourUsername/your-repo-name.git or </w:t>
+      <w:proofErr w:type="gramStart"/>
+      <w:r>
+        <w:rPr>
+          <w:szCs w:val="22"/>
+        </w:rPr>
+        <w:t>You'll</w:t>
+      </w:r>
+      <w:proofErr w:type="gramEnd"/>
+      <w:r>
+        <w:rPr>
+          <w:szCs w:val="22"/>
+        </w:rPr>
+        <w:t xml:space="preserve"> need the URL of your GitHub repository. You can find it on the repository's page on GitHub. It will look something like this: https://github.com/YourUsername/your-repo-name.git or </w:t>
       </w:r>
       <w:proofErr w:type="spellStart"/>
+      <w:proofErr w:type="gramStart"/>
       <w:r>
         <w:rPr>
           <w:szCs w:val="22"/>
@@ -5693,6 +6540,7 @@
         <w:t>name.git</w:t>
       </w:r>
       <w:proofErr w:type="spellEnd"/>
+      <w:proofErr w:type="gramEnd"/>
       <w:r>
         <w:rPr>
           <w:szCs w:val="22"/>
@@ -5782,6 +6630,7 @@
         <w:t xml:space="preserve">    git remote add origin </w:t>
       </w:r>
       <w:proofErr w:type="spellStart"/>
+      <w:proofErr w:type="gramStart"/>
       <w:r>
         <w:rPr>
           <w:szCs w:val="22"/>
@@ -5803,6 +6652,7 @@
         <w:t>name.git</w:t>
       </w:r>
       <w:proofErr w:type="spellEnd"/>
+      <w:proofErr w:type="gramEnd"/>
     </w:p>
     <w:p>
       <w:pPr>
@@ -5880,7 +6730,6 @@
         <w:rPr>
           <w:szCs w:val="22"/>
         </w:rPr>
-        <w:lastRenderedPageBreak/>
         <w:t>origin is the name of the remote repository (which we set in the previous step).</w:t>
       </w:r>
     </w:p>
@@ -5898,20 +6747,42 @@
         <w:rPr>
           <w:szCs w:val="22"/>
         </w:rPr>
-        <w:t>main is the name of the branch you're pushing to (the default branch name on GitHub).</w:t>
-      </w:r>
-    </w:p>
-    <w:p>
-      <w:pPr>
-        <w:rPr>
-          <w:szCs w:val="22"/>
-        </w:rPr>
-      </w:pPr>
-      <w:r>
-        <w:rPr>
-          <w:szCs w:val="22"/>
-        </w:rPr>
-        <w:t>You'll likely be prompted for your GitHub username and password (or SSH key passphrase if you set up SSH).</w:t>
+        <w:t xml:space="preserve">main is the name of the branch </w:t>
+      </w:r>
+      <w:proofErr w:type="gramStart"/>
+      <w:r>
+        <w:rPr>
+          <w:szCs w:val="22"/>
+        </w:rPr>
+        <w:t>you're</w:t>
+      </w:r>
+      <w:proofErr w:type="gramEnd"/>
+      <w:r>
+        <w:rPr>
+          <w:szCs w:val="22"/>
+        </w:rPr>
+        <w:t xml:space="preserve"> pushing to (the default branch name on GitHub).</w:t>
+      </w:r>
+    </w:p>
+    <w:p>
+      <w:pPr>
+        <w:rPr>
+          <w:szCs w:val="22"/>
+        </w:rPr>
+      </w:pPr>
+      <w:proofErr w:type="gramStart"/>
+      <w:r>
+        <w:rPr>
+          <w:szCs w:val="22"/>
+        </w:rPr>
+        <w:t>You'll</w:t>
+      </w:r>
+      <w:proofErr w:type="gramEnd"/>
+      <w:r>
+        <w:rPr>
+          <w:szCs w:val="22"/>
+        </w:rPr>
+        <w:t xml:space="preserve"> likely be prompted for your GitHub username and password (or SSH key passphrase if you set up SSH).</w:t>
       </w:r>
     </w:p>
     <w:p>
@@ -5961,7 +6832,16 @@
           <w:bCs/>
           <w:szCs w:val="22"/>
         </w:rPr>
-        <w:t>Q&gt;</w:t>
+        <w:t>Q</w:t>
+      </w:r>
+      <w:proofErr w:type="gramStart"/>
+      <w:r>
+        <w:rPr>
+          <w:b/>
+          <w:bCs/>
+          <w:szCs w:val="22"/>
+        </w:rPr>
+        <w:t>&gt;</w:t>
       </w:r>
       <w:r>
         <w:rPr>
@@ -5976,7 +6856,16 @@
           <w:bCs/>
           <w:szCs w:val="22"/>
         </w:rPr>
-        <w:t xml:space="preserve"> Create a </w:t>
+        <w:t xml:space="preserve"> Create</w:t>
+      </w:r>
+      <w:proofErr w:type="gramEnd"/>
+      <w:r>
+        <w:rPr>
+          <w:b/>
+          <w:bCs/>
+          <w:szCs w:val="22"/>
+        </w:rPr>
+        <w:t xml:space="preserve"> a </w:t>
       </w:r>
       <w:proofErr w:type="spellStart"/>
       <w:r>
@@ -6032,7 +6921,35 @@
         <w:rPr>
           <w:szCs w:val="22"/>
         </w:rPr>
-        <w:t xml:space="preserve">I can't directly create a GitHub repository. I'm a language model, not a user with access to the internet or GitHub. However, I </w:t>
+        <w:t xml:space="preserve">I </w:t>
+      </w:r>
+      <w:proofErr w:type="gramStart"/>
+      <w:r>
+        <w:rPr>
+          <w:szCs w:val="22"/>
+        </w:rPr>
+        <w:t>can't</w:t>
+      </w:r>
+      <w:proofErr w:type="gramEnd"/>
+      <w:r>
+        <w:rPr>
+          <w:szCs w:val="22"/>
+        </w:rPr>
+        <w:t xml:space="preserve"> directly create a GitHub repository. </w:t>
+      </w:r>
+      <w:proofErr w:type="gramStart"/>
+      <w:r>
+        <w:rPr>
+          <w:szCs w:val="22"/>
+        </w:rPr>
+        <w:t>I'm</w:t>
+      </w:r>
+      <w:proofErr w:type="gramEnd"/>
+      <w:r>
+        <w:rPr>
+          <w:szCs w:val="22"/>
+        </w:rPr>
+        <w:t xml:space="preserve"> a language model, not a user with access to the internet or GitHub. However, I </w:t>
       </w:r>
       <w:r>
         <w:rPr>
@@ -6076,7 +6993,21 @@
         <w:rPr>
           <w:szCs w:val="22"/>
         </w:rPr>
-        <w:t>Create a GitHub Account (if you don't have one): Go to github.com and sign up.</w:t>
+        <w:t xml:space="preserve">Create a GitHub Account (if you </w:t>
+      </w:r>
+      <w:proofErr w:type="gramStart"/>
+      <w:r>
+        <w:rPr>
+          <w:szCs w:val="22"/>
+        </w:rPr>
+        <w:t>don't</w:t>
+      </w:r>
+      <w:proofErr w:type="gramEnd"/>
+      <w:r>
+        <w:rPr>
+          <w:szCs w:val="22"/>
+        </w:rPr>
+        <w:t xml:space="preserve"> have one): Go to github.com and sign up.</w:t>
       </w:r>
     </w:p>
     <w:p>
@@ -6161,6 +7092,7 @@
         <w:rPr>
           <w:szCs w:val="22"/>
         </w:rPr>
+        <w:lastRenderedPageBreak/>
         <w:t>Choose Public or Private. Initialize with a README (recommended).</w:t>
       </w:r>
     </w:p>
@@ -6311,7 +7243,21 @@
         <w:rPr>
           <w:szCs w:val="22"/>
         </w:rPr>
-        <w:t>git add . (Adds all changes) or git add my_file.txt (adds a specific file).</w:t>
+        <w:t xml:space="preserve">git </w:t>
+      </w:r>
+      <w:proofErr w:type="gramStart"/>
+      <w:r>
+        <w:rPr>
+          <w:szCs w:val="22"/>
+        </w:rPr>
+        <w:t>add .</w:t>
+      </w:r>
+      <w:proofErr w:type="gramEnd"/>
+      <w:r>
+        <w:rPr>
+          <w:szCs w:val="22"/>
+        </w:rPr>
+        <w:t xml:space="preserve"> (Adds all changes) or git add my_file.txt (adds a specific file).</w:t>
       </w:r>
     </w:p>
     <w:p>
@@ -6384,11 +7330,19 @@
           <w:szCs w:val="22"/>
         </w:rPr>
       </w:pPr>
-      <w:r>
-        <w:rPr>
-          <w:szCs w:val="22"/>
-        </w:rPr>
-        <w:t>Let's say you created a file hello.txt with the content "Hello, world!".</w:t>
+      <w:proofErr w:type="gramStart"/>
+      <w:r>
+        <w:rPr>
+          <w:szCs w:val="22"/>
+        </w:rPr>
+        <w:t>Let's</w:t>
+      </w:r>
+      <w:proofErr w:type="gramEnd"/>
+      <w:r>
+        <w:rPr>
+          <w:szCs w:val="22"/>
+        </w:rPr>
+        <w:t xml:space="preserve"> say you created a file hello.txt with the content "Hello, world!".</w:t>
       </w:r>
     </w:p>
     <w:p>
@@ -6449,11 +7403,33 @@
           <w:szCs w:val="22"/>
         </w:rPr>
       </w:pPr>
-      <w:r>
-        <w:rPr>
-          <w:szCs w:val="22"/>
-        </w:rPr>
-        <w:t>That's it! You've created a repo, committed changes, and pushed them to GitHub.</w:t>
+      <w:proofErr w:type="gramStart"/>
+      <w:r>
+        <w:rPr>
+          <w:szCs w:val="22"/>
+        </w:rPr>
+        <w:t>That's</w:t>
+      </w:r>
+      <w:proofErr w:type="gramEnd"/>
+      <w:r>
+        <w:rPr>
+          <w:szCs w:val="22"/>
+        </w:rPr>
+        <w:t xml:space="preserve"> it! </w:t>
+      </w:r>
+      <w:proofErr w:type="gramStart"/>
+      <w:r>
+        <w:rPr>
+          <w:szCs w:val="22"/>
+        </w:rPr>
+        <w:t>You've</w:t>
+      </w:r>
+      <w:proofErr w:type="gramEnd"/>
+      <w:r>
+        <w:rPr>
+          <w:szCs w:val="22"/>
+        </w:rPr>
+        <w:t xml:space="preserve"> created a repo, committed changes, and pushed them to GitHub.</w:t>
       </w:r>
     </w:p>
     <w:p>
@@ -6615,7 +7591,6 @@
           <w:bCs/>
           <w:szCs w:val="22"/>
         </w:rPr>
-        <w:lastRenderedPageBreak/>
         <w:t>Application Software:</w:t>
       </w:r>
     </w:p>
@@ -6810,7 +7785,16 @@
           <w:bCs/>
           <w:szCs w:val="22"/>
         </w:rPr>
-        <w:t>Q&gt;</w:t>
+        <w:t>Q</w:t>
+      </w:r>
+      <w:proofErr w:type="gramStart"/>
+      <w:r>
+        <w:rPr>
+          <w:b/>
+          <w:bCs/>
+          <w:szCs w:val="22"/>
+        </w:rPr>
+        <w:t>&gt;</w:t>
       </w:r>
       <w:r>
         <w:rPr>
@@ -6825,7 +7809,16 @@
           <w:bCs/>
           <w:szCs w:val="22"/>
         </w:rPr>
-        <w:t>: Create a list of software you use regularly and classify them into the following categories: system, application, and utility software.</w:t>
+        <w:t>:</w:t>
+      </w:r>
+      <w:proofErr w:type="gramEnd"/>
+      <w:r>
+        <w:rPr>
+          <w:b/>
+          <w:bCs/>
+          <w:szCs w:val="22"/>
+        </w:rPr>
+        <w:t xml:space="preserve"> Create a list of software you use regularly and classify them into the following categories: system, application, and utility software.</w:t>
       </w:r>
     </w:p>
     <w:p>
@@ -6935,6 +7928,7 @@
         <w:rPr>
           <w:szCs w:val="22"/>
         </w:rPr>
+        <w:lastRenderedPageBreak/>
         <w:t>Firmware (BIOS, UEFI)</w:t>
       </w:r>
     </w:p>
@@ -7206,7 +8200,21 @@
         <w:rPr>
           <w:szCs w:val="22"/>
         </w:rPr>
-        <w:t>Application software is designed for specific user tasks. Its diverse categories directly enhance productivity in various ways. Here's a summary:</w:t>
+        <w:t xml:space="preserve">Application software is designed for specific user tasks. Its diverse categories directly enhance productivity in various ways. </w:t>
+      </w:r>
+      <w:proofErr w:type="gramStart"/>
+      <w:r>
+        <w:rPr>
+          <w:szCs w:val="22"/>
+        </w:rPr>
+        <w:t>Here's</w:t>
+      </w:r>
+      <w:proofErr w:type="gramEnd"/>
+      <w:r>
+        <w:rPr>
+          <w:szCs w:val="22"/>
+        </w:rPr>
+        <w:t xml:space="preserve"> a summary:</w:t>
       </w:r>
     </w:p>
     <w:p>
@@ -7370,7 +8378,6 @@
           <w:bCs/>
           <w:szCs w:val="22"/>
         </w:rPr>
-        <w:lastRenderedPageBreak/>
         <w:t>Examples:</w:t>
       </w:r>
       <w:r>
@@ -7635,20 +8642,49 @@
         <w:rPr>
           <w:szCs w:val="22"/>
         </w:rPr>
-        <w:t xml:space="preserve">    A[Planning &amp; Requirements Gathering] --&gt; B{Analysis &amp; Design};</w:t>
-      </w:r>
-    </w:p>
-    <w:p>
-      <w:pPr>
-        <w:rPr>
-          <w:szCs w:val="22"/>
-        </w:rPr>
-      </w:pPr>
-      <w:r>
-        <w:rPr>
-          <w:szCs w:val="22"/>
-        </w:rPr>
-        <w:t xml:space="preserve">    B --&gt; C[Implementation (Coding)];</w:t>
+        <w:lastRenderedPageBreak/>
+        <w:t xml:space="preserve">    </w:t>
+      </w:r>
+      <w:proofErr w:type="gramStart"/>
+      <w:r>
+        <w:rPr>
+          <w:szCs w:val="22"/>
+        </w:rPr>
+        <w:t>A[</w:t>
+      </w:r>
+      <w:proofErr w:type="gramEnd"/>
+      <w:r>
+        <w:rPr>
+          <w:szCs w:val="22"/>
+        </w:rPr>
+        <w:t>Planning &amp; Requirements Gathering] --&gt; B{Analysis &amp; Design};</w:t>
+      </w:r>
+    </w:p>
+    <w:p>
+      <w:pPr>
+        <w:rPr>
+          <w:szCs w:val="22"/>
+        </w:rPr>
+      </w:pPr>
+      <w:r>
+        <w:rPr>
+          <w:szCs w:val="22"/>
+        </w:rPr>
+        <w:t xml:space="preserve">    B --&gt; </w:t>
+      </w:r>
+      <w:proofErr w:type="gramStart"/>
+      <w:r>
+        <w:rPr>
+          <w:szCs w:val="22"/>
+        </w:rPr>
+        <w:t>C[</w:t>
+      </w:r>
+      <w:proofErr w:type="gramEnd"/>
+      <w:r>
+        <w:rPr>
+          <w:szCs w:val="22"/>
+        </w:rPr>
+        <w:t>Implementation (Coding)];</w:t>
       </w:r>
     </w:p>
     <w:p>
@@ -7700,20 +8736,48 @@
         <w:rPr>
           <w:szCs w:val="22"/>
         </w:rPr>
-        <w:t xml:space="preserve">    E --&gt; F[Maintenance &amp; Evolution];</w:t>
-      </w:r>
-    </w:p>
-    <w:p>
-      <w:pPr>
-        <w:rPr>
-          <w:szCs w:val="22"/>
-        </w:rPr>
-      </w:pPr>
-      <w:r>
-        <w:rPr>
-          <w:szCs w:val="22"/>
-        </w:rPr>
-        <w:t xml:space="preserve">    F --&gt; G{End of Life/Retirement};</w:t>
+        <w:t xml:space="preserve">    E --&gt; </w:t>
+      </w:r>
+      <w:proofErr w:type="gramStart"/>
+      <w:r>
+        <w:rPr>
+          <w:szCs w:val="22"/>
+        </w:rPr>
+        <w:t>F[</w:t>
+      </w:r>
+      <w:proofErr w:type="gramEnd"/>
+      <w:r>
+        <w:rPr>
+          <w:szCs w:val="22"/>
+        </w:rPr>
+        <w:t>Maintenance &amp; Evolution];</w:t>
+      </w:r>
+    </w:p>
+    <w:p>
+      <w:pPr>
+        <w:rPr>
+          <w:szCs w:val="22"/>
+        </w:rPr>
+      </w:pPr>
+      <w:r>
+        <w:rPr>
+          <w:szCs w:val="22"/>
+        </w:rPr>
+        <w:t xml:space="preserve">    F --&gt; </w:t>
+      </w:r>
+      <w:proofErr w:type="gramStart"/>
+      <w:r>
+        <w:rPr>
+          <w:szCs w:val="22"/>
+        </w:rPr>
+        <w:t>G{</w:t>
+      </w:r>
+      <w:proofErr w:type="gramEnd"/>
+      <w:r>
+        <w:rPr>
+          <w:szCs w:val="22"/>
+        </w:rPr>
+        <w:t>End of Life/Retirement};</w:t>
       </w:r>
     </w:p>
     <w:p>
@@ -8080,7 +9144,6 @@
           <w:bCs/>
           <w:szCs w:val="22"/>
         </w:rPr>
-        <w:lastRenderedPageBreak/>
         <w:t>Key Data:</w:t>
       </w:r>
     </w:p>
@@ -8527,15 +9590,7 @@
           <w:bCs/>
           <w:szCs w:val="22"/>
         </w:rPr>
-        <w:t>Q&gt;</w:t>
-      </w:r>
-      <w:r>
-        <w:rPr>
-          <w:b/>
-          <w:bCs/>
-          <w:szCs w:val="22"/>
-        </w:rPr>
-        <w:t xml:space="preserve"> Design a basic system architecture for a food delivery app.</w:t>
+        <w:t>Q&gt; Design a basic system architecture for a food delivery app.</w:t>
       </w:r>
     </w:p>
     <w:p>
@@ -8571,285 +9626,604 @@
         </w:rPr>
         <w:t xml:space="preserve"> </w:t>
       </w:r>
-      <w:r>
-        <w:rPr>
-          <w:szCs w:val="22"/>
-        </w:rPr>
-        <w:t>+---------------------+     +--------------------------+     +-----------------+</w:t>
-      </w:r>
-    </w:p>
-    <w:p>
-      <w:pPr>
-        <w:rPr>
-          <w:szCs w:val="22"/>
-        </w:rPr>
-      </w:pPr>
-      <w:r>
-        <w:rPr>
-          <w:szCs w:val="22"/>
-        </w:rPr>
-        <w:t>| Mobile App (Clients) | &lt;--&gt; | Backend Services (API)    | &lt;--&gt; | Data Storage    |</w:t>
-      </w:r>
-    </w:p>
-    <w:p>
-      <w:pPr>
-        <w:rPr>
-          <w:szCs w:val="22"/>
-        </w:rPr>
-      </w:pPr>
-      <w:r>
-        <w:rPr>
-          <w:szCs w:val="22"/>
-        </w:rPr>
-        <w:t>+---------------------+     +--------------------------+     +-----------------+</w:t>
-      </w:r>
-    </w:p>
-    <w:p>
-      <w:pPr>
-        <w:rPr>
-          <w:szCs w:val="22"/>
-        </w:rPr>
-      </w:pPr>
-      <w:r>
-        <w:rPr>
-          <w:szCs w:val="22"/>
-        </w:rPr>
-        <w:t>| iOS, Android        |     | API Gateway              |     | Databases       |</w:t>
-      </w:r>
-    </w:p>
-    <w:p>
-      <w:pPr>
-        <w:rPr>
-          <w:szCs w:val="22"/>
-        </w:rPr>
-      </w:pPr>
-      <w:r>
-        <w:rPr>
-          <w:szCs w:val="22"/>
-        </w:rPr>
-        <w:t>|                     |     | Authentication Service   |     | (e.g., PostgreSQL,|</w:t>
-      </w:r>
-    </w:p>
-    <w:p>
-      <w:pPr>
-        <w:rPr>
-          <w:szCs w:val="22"/>
-        </w:rPr>
-      </w:pPr>
-      <w:r>
-        <w:rPr>
-          <w:szCs w:val="22"/>
-        </w:rPr>
-        <w:t>|                     |     | Order Management Service |     | MongoDB)       |</w:t>
-      </w:r>
-    </w:p>
-    <w:p>
-      <w:pPr>
-        <w:rPr>
-          <w:szCs w:val="22"/>
-        </w:rPr>
-      </w:pPr>
-      <w:r>
-        <w:rPr>
-          <w:szCs w:val="22"/>
-        </w:rPr>
-        <w:t>|                     |     | Restaurant Service       |     | Caches (e.g., Redis)|</w:t>
-      </w:r>
-    </w:p>
-    <w:p>
-      <w:pPr>
-        <w:rPr>
-          <w:szCs w:val="22"/>
-        </w:rPr>
-      </w:pPr>
-      <w:r>
-        <w:rPr>
-          <w:szCs w:val="22"/>
-        </w:rPr>
-        <w:t>|                     |     | Delivery Service         |     |                 |</w:t>
-      </w:r>
-    </w:p>
-    <w:p>
-      <w:pPr>
-        <w:rPr>
-          <w:szCs w:val="22"/>
-        </w:rPr>
-      </w:pPr>
-      <w:r>
-        <w:rPr>
-          <w:szCs w:val="22"/>
-        </w:rPr>
-        <w:t>|                     |     | Payment Service          |     |                 |</w:t>
-      </w:r>
-    </w:p>
-    <w:p>
-      <w:pPr>
-        <w:rPr>
-          <w:szCs w:val="22"/>
-        </w:rPr>
-      </w:pPr>
-      <w:r>
-        <w:rPr>
-          <w:szCs w:val="22"/>
-        </w:rPr>
-        <w:t>+---------------------+     +--------------------------+     +-----------------+</w:t>
-      </w:r>
-    </w:p>
-    <w:p>
-      <w:pPr>
-        <w:rPr>
-          <w:szCs w:val="22"/>
-        </w:rPr>
-      </w:pPr>
-      <w:r>
-        <w:rPr>
-          <w:szCs w:val="22"/>
-        </w:rPr>
-        <w:t xml:space="preserve">      ^                     ^                             ^</w:t>
-      </w:r>
-    </w:p>
-    <w:p>
-      <w:pPr>
-        <w:rPr>
-          <w:szCs w:val="22"/>
-        </w:rPr>
-      </w:pPr>
-      <w:r>
-        <w:rPr>
-          <w:szCs w:val="22"/>
-        </w:rPr>
-        <w:t xml:space="preserve">      | HTTPS/</w:t>
+    </w:p>
+    <w:p>
+      <w:pPr>
+        <w:widowControl w:val="0"/>
+        <w:autoSpaceDE w:val="0"/>
+        <w:autoSpaceDN w:val="0"/>
+        <w:adjustRightInd w:val="0"/>
+        <w:spacing w:after="0" w:line="240" w:lineRule="auto"/>
+        <w:rPr>
+          <w:kern w:val="0"/>
+          <w:szCs w:val="22"/>
+          <w:lang w:val="en"/>
+        </w:rPr>
+      </w:pPr>
+      <w:r>
+        <w:rPr>
+          <w:kern w:val="0"/>
+          <w:szCs w:val="22"/>
+          <w:lang w:val="en"/>
+        </w:rPr>
+        <w:t>+---------------------+          +----------------------+</w:t>
+      </w:r>
+    </w:p>
+    <w:p>
+      <w:pPr>
+        <w:widowControl w:val="0"/>
+        <w:autoSpaceDE w:val="0"/>
+        <w:autoSpaceDN w:val="0"/>
+        <w:adjustRightInd w:val="0"/>
+        <w:spacing w:after="0" w:line="240" w:lineRule="auto"/>
+        <w:rPr>
+          <w:kern w:val="0"/>
+          <w:szCs w:val="22"/>
+          <w:lang w:val="en"/>
+        </w:rPr>
+      </w:pPr>
+      <w:r>
+        <w:rPr>
+          <w:kern w:val="0"/>
+          <w:szCs w:val="22"/>
+          <w:lang w:val="en"/>
+        </w:rPr>
+        <w:t>|                              |           |                               |</w:t>
+      </w:r>
+    </w:p>
+    <w:p>
+      <w:pPr>
+        <w:widowControl w:val="0"/>
+        <w:autoSpaceDE w:val="0"/>
+        <w:autoSpaceDN w:val="0"/>
+        <w:adjustRightInd w:val="0"/>
+        <w:spacing w:after="0" w:line="240" w:lineRule="auto"/>
+        <w:rPr>
+          <w:kern w:val="0"/>
+          <w:szCs w:val="22"/>
+          <w:lang w:val="en"/>
+        </w:rPr>
+      </w:pPr>
+      <w:r>
+        <w:rPr>
+          <w:kern w:val="0"/>
+          <w:szCs w:val="22"/>
+          <w:lang w:val="en"/>
+        </w:rPr>
+        <w:t>|       User               |           |    Restaurant       |</w:t>
+      </w:r>
+    </w:p>
+    <w:p>
+      <w:pPr>
+        <w:widowControl w:val="0"/>
+        <w:autoSpaceDE w:val="0"/>
+        <w:autoSpaceDN w:val="0"/>
+        <w:adjustRightInd w:val="0"/>
+        <w:spacing w:after="0" w:line="240" w:lineRule="auto"/>
+        <w:rPr>
+          <w:kern w:val="0"/>
+          <w:szCs w:val="22"/>
+          <w:lang w:val="en"/>
+        </w:rPr>
+      </w:pPr>
+      <w:r>
+        <w:rPr>
+          <w:kern w:val="0"/>
+          <w:szCs w:val="22"/>
+          <w:lang w:val="en"/>
+        </w:rPr>
+        <w:t>|                              |           |    Management   |</w:t>
+      </w:r>
+    </w:p>
+    <w:p>
+      <w:pPr>
+        <w:widowControl w:val="0"/>
+        <w:autoSpaceDE w:val="0"/>
+        <w:autoSpaceDN w:val="0"/>
+        <w:adjustRightInd w:val="0"/>
+        <w:spacing w:after="0" w:line="240" w:lineRule="auto"/>
+        <w:rPr>
+          <w:kern w:val="0"/>
+          <w:szCs w:val="22"/>
+          <w:lang w:val="en"/>
+        </w:rPr>
+      </w:pPr>
+      <w:r>
+        <w:rPr>
+          <w:kern w:val="0"/>
+          <w:szCs w:val="22"/>
+          <w:lang w:val="en"/>
+        </w:rPr>
+        <w:t>+---------+----------+            +----------+----------+</w:t>
+      </w:r>
+    </w:p>
+    <w:p>
+      <w:pPr>
+        <w:widowControl w:val="0"/>
+        <w:autoSpaceDE w:val="0"/>
+        <w:autoSpaceDN w:val="0"/>
+        <w:adjustRightInd w:val="0"/>
+        <w:spacing w:after="0" w:line="240" w:lineRule="auto"/>
+        <w:rPr>
+          <w:kern w:val="0"/>
+          <w:szCs w:val="22"/>
+          <w:lang w:val="en"/>
+        </w:rPr>
+      </w:pPr>
+      <w:r>
+        <w:rPr>
+          <w:kern w:val="0"/>
+          <w:szCs w:val="22"/>
+          <w:lang w:val="en"/>
+        </w:rPr>
+        <w:t xml:space="preserve">               |                                        |</w:t>
+      </w:r>
+    </w:p>
+    <w:p>
+      <w:pPr>
+        <w:widowControl w:val="0"/>
+        <w:autoSpaceDE w:val="0"/>
+        <w:autoSpaceDN w:val="0"/>
+        <w:adjustRightInd w:val="0"/>
+        <w:spacing w:after="0" w:line="240" w:lineRule="auto"/>
+        <w:rPr>
+          <w:kern w:val="0"/>
+          <w:szCs w:val="22"/>
+          <w:lang w:val="en"/>
+        </w:rPr>
+      </w:pPr>
+      <w:r>
+        <w:rPr>
+          <w:kern w:val="0"/>
+          <w:szCs w:val="22"/>
+          <w:lang w:val="en"/>
+        </w:rPr>
+        <w:t xml:space="preserve">               v                                        </w:t>
       </w:r>
       <w:proofErr w:type="spellStart"/>
       <w:r>
         <w:rPr>
-          <w:szCs w:val="22"/>
-        </w:rPr>
-        <w:t>WebSockets</w:t>
+          <w:kern w:val="0"/>
+          <w:szCs w:val="22"/>
+          <w:lang w:val="en"/>
+        </w:rPr>
+        <w:t>v</w:t>
       </w:r>
       <w:proofErr w:type="spellEnd"/>
-      <w:r>
-        <w:rPr>
-          <w:szCs w:val="22"/>
-        </w:rPr>
-        <w:t xml:space="preserve">   | Internal API Calls/Database | Data Storage/Retrieval</w:t>
-      </w:r>
-    </w:p>
-    <w:p>
-      <w:pPr>
-        <w:rPr>
-          <w:szCs w:val="22"/>
-        </w:rPr>
-      </w:pPr>
-      <w:r>
-        <w:rPr>
-          <w:szCs w:val="22"/>
-        </w:rPr>
-        <w:t xml:space="preserve">      |                     | Queries                    |</w:t>
-      </w:r>
-    </w:p>
-    <w:p>
-      <w:pPr>
-        <w:rPr>
-          <w:szCs w:val="22"/>
-        </w:rPr>
-      </w:pPr>
-      <w:r>
-        <w:rPr>
-          <w:szCs w:val="22"/>
-        </w:rPr>
-        <w:t xml:space="preserve">      |                     |                             |</w:t>
-      </w:r>
-    </w:p>
-    <w:p>
-      <w:pPr>
-        <w:rPr>
-          <w:szCs w:val="22"/>
-        </w:rPr>
-      </w:pPr>
-      <w:r>
-        <w:rPr>
-          <w:szCs w:val="22"/>
-        </w:rPr>
-        <w:t>+---------------------+     +--------------------------+     +-----------------+</w:t>
-      </w:r>
-    </w:p>
-    <w:p>
-      <w:pPr>
-        <w:rPr>
-          <w:szCs w:val="22"/>
-        </w:rPr>
-      </w:pPr>
-      <w:r>
-        <w:rPr>
-          <w:szCs w:val="22"/>
-        </w:rPr>
-        <w:t>| External Services     |</w:t>
-      </w:r>
-    </w:p>
-    <w:p>
-      <w:pPr>
-        <w:rPr>
-          <w:szCs w:val="22"/>
-        </w:rPr>
-      </w:pPr>
-      <w:r>
-        <w:rPr>
-          <w:szCs w:val="22"/>
-        </w:rPr>
-        <w:t>+---------------------+</w:t>
-      </w:r>
-    </w:p>
-    <w:p>
-      <w:pPr>
-        <w:rPr>
-          <w:szCs w:val="22"/>
-        </w:rPr>
-      </w:pPr>
-      <w:r>
-        <w:rPr>
-          <w:szCs w:val="22"/>
-        </w:rPr>
-        <w:t>| Payment Gateways (Stripe, PayPal) |</w:t>
-      </w:r>
-    </w:p>
-    <w:p>
-      <w:pPr>
-        <w:rPr>
-          <w:szCs w:val="22"/>
-        </w:rPr>
-      </w:pPr>
-      <w:r>
-        <w:rPr>
-          <w:szCs w:val="22"/>
-        </w:rPr>
-        <w:t>| Mapping Services (Google Maps)     |</w:t>
-      </w:r>
-    </w:p>
-    <w:p>
-      <w:pPr>
-        <w:rPr>
-          <w:szCs w:val="22"/>
-        </w:rPr>
-      </w:pPr>
-      <w:r>
-        <w:rPr>
-          <w:szCs w:val="22"/>
-        </w:rPr>
-        <w:t>| Push Notification Services (Firebase) |</w:t>
-      </w:r>
-    </w:p>
-    <w:p>
-      <w:pPr>
-        <w:rPr>
-          <w:szCs w:val="22"/>
-        </w:rPr>
-      </w:pPr>
-      <w:r>
-        <w:rPr>
-          <w:szCs w:val="22"/>
-        </w:rPr>
-        <w:t>+---------------------+</w:t>
+    </w:p>
+    <w:p>
+      <w:pPr>
+        <w:widowControl w:val="0"/>
+        <w:autoSpaceDE w:val="0"/>
+        <w:autoSpaceDN w:val="0"/>
+        <w:adjustRightInd w:val="0"/>
+        <w:spacing w:after="0" w:line="240" w:lineRule="auto"/>
+        <w:rPr>
+          <w:kern w:val="0"/>
+          <w:szCs w:val="22"/>
+          <w:lang w:val="en"/>
+        </w:rPr>
+      </w:pPr>
+      <w:r>
+        <w:rPr>
+          <w:kern w:val="0"/>
+          <w:szCs w:val="22"/>
+          <w:lang w:val="en"/>
+        </w:rPr>
+        <w:t xml:space="preserve">   +-------------------+              +---------------------------+</w:t>
+      </w:r>
+    </w:p>
+    <w:p>
+      <w:pPr>
+        <w:widowControl w:val="0"/>
+        <w:autoSpaceDE w:val="0"/>
+        <w:autoSpaceDN w:val="0"/>
+        <w:adjustRightInd w:val="0"/>
+        <w:spacing w:after="0" w:line="240" w:lineRule="auto"/>
+        <w:rPr>
+          <w:kern w:val="0"/>
+          <w:szCs w:val="22"/>
+          <w:lang w:val="en"/>
+        </w:rPr>
+      </w:pPr>
+      <w:r>
+        <w:rPr>
+          <w:kern w:val="0"/>
+          <w:szCs w:val="22"/>
+          <w:lang w:val="en"/>
+        </w:rPr>
+        <w:t xml:space="preserve">   </w:t>
+      </w:r>
+      <w:proofErr w:type="gramStart"/>
+      <w:r>
+        <w:rPr>
+          <w:kern w:val="0"/>
+          <w:szCs w:val="22"/>
+          <w:lang w:val="en"/>
+        </w:rPr>
+        <w:t>|  User</w:t>
+      </w:r>
+      <w:proofErr w:type="gramEnd"/>
+      <w:r>
+        <w:rPr>
+          <w:kern w:val="0"/>
+          <w:szCs w:val="22"/>
+          <w:lang w:val="en"/>
+        </w:rPr>
+        <w:t xml:space="preserve"> Profile     |              | Menu Management|</w:t>
+      </w:r>
+    </w:p>
+    <w:p>
+      <w:pPr>
+        <w:widowControl w:val="0"/>
+        <w:autoSpaceDE w:val="0"/>
+        <w:autoSpaceDN w:val="0"/>
+        <w:adjustRightInd w:val="0"/>
+        <w:spacing w:after="0" w:line="240" w:lineRule="auto"/>
+        <w:rPr>
+          <w:kern w:val="0"/>
+          <w:szCs w:val="22"/>
+          <w:lang w:val="en"/>
+        </w:rPr>
+      </w:pPr>
+      <w:r>
+        <w:rPr>
+          <w:kern w:val="0"/>
+          <w:szCs w:val="22"/>
+          <w:lang w:val="en"/>
+        </w:rPr>
+        <w:t xml:space="preserve">   </w:t>
+      </w:r>
+      <w:proofErr w:type="gramStart"/>
+      <w:r>
+        <w:rPr>
+          <w:kern w:val="0"/>
+          <w:szCs w:val="22"/>
+          <w:lang w:val="en"/>
+        </w:rPr>
+        <w:t>|  &amp;</w:t>
+      </w:r>
+      <w:proofErr w:type="gramEnd"/>
+      <w:r>
+        <w:rPr>
+          <w:kern w:val="0"/>
+          <w:szCs w:val="22"/>
+          <w:lang w:val="en"/>
+        </w:rPr>
+        <w:t xml:space="preserve"> Ordering      | &lt;------&gt;|   &amp; Order </w:t>
+      </w:r>
+      <w:proofErr w:type="spellStart"/>
+      <w:r>
+        <w:rPr>
+          <w:kern w:val="0"/>
+          <w:szCs w:val="22"/>
+          <w:lang w:val="en"/>
+        </w:rPr>
+        <w:t>Mgmt</w:t>
+      </w:r>
+      <w:proofErr w:type="spellEnd"/>
+      <w:r>
+        <w:rPr>
+          <w:kern w:val="0"/>
+          <w:szCs w:val="22"/>
+          <w:lang w:val="en"/>
+        </w:rPr>
+        <w:t xml:space="preserve">        |</w:t>
+      </w:r>
+    </w:p>
+    <w:p>
+      <w:pPr>
+        <w:widowControl w:val="0"/>
+        <w:autoSpaceDE w:val="0"/>
+        <w:autoSpaceDN w:val="0"/>
+        <w:adjustRightInd w:val="0"/>
+        <w:spacing w:after="0" w:line="240" w:lineRule="auto"/>
+        <w:rPr>
+          <w:kern w:val="0"/>
+          <w:szCs w:val="22"/>
+          <w:lang w:val="en"/>
+        </w:rPr>
+      </w:pPr>
+      <w:r>
+        <w:rPr>
+          <w:kern w:val="0"/>
+          <w:szCs w:val="22"/>
+          <w:lang w:val="en"/>
+        </w:rPr>
+        <w:t xml:space="preserve">   +-------------------+              +---------------------------+</w:t>
+      </w:r>
+    </w:p>
+    <w:p>
+      <w:pPr>
+        <w:widowControl w:val="0"/>
+        <w:autoSpaceDE w:val="0"/>
+        <w:autoSpaceDN w:val="0"/>
+        <w:adjustRightInd w:val="0"/>
+        <w:spacing w:after="0" w:line="240" w:lineRule="auto"/>
+        <w:rPr>
+          <w:kern w:val="0"/>
+          <w:szCs w:val="22"/>
+          <w:lang w:val="en"/>
+        </w:rPr>
+      </w:pPr>
+      <w:r>
+        <w:rPr>
+          <w:kern w:val="0"/>
+          <w:szCs w:val="22"/>
+          <w:lang w:val="en"/>
+        </w:rPr>
+        <w:t xml:space="preserve">                 |                                        |</w:t>
+      </w:r>
+    </w:p>
+    <w:p>
+      <w:pPr>
+        <w:widowControl w:val="0"/>
+        <w:autoSpaceDE w:val="0"/>
+        <w:autoSpaceDN w:val="0"/>
+        <w:adjustRightInd w:val="0"/>
+        <w:spacing w:after="0" w:line="240" w:lineRule="auto"/>
+        <w:rPr>
+          <w:kern w:val="0"/>
+          <w:szCs w:val="22"/>
+          <w:lang w:val="en"/>
+        </w:rPr>
+      </w:pPr>
+      <w:r>
+        <w:rPr>
+          <w:kern w:val="0"/>
+          <w:szCs w:val="22"/>
+          <w:lang w:val="en"/>
+        </w:rPr>
+        <w:t xml:space="preserve">                 v                                        </w:t>
+      </w:r>
+      <w:proofErr w:type="spellStart"/>
+      <w:r>
+        <w:rPr>
+          <w:kern w:val="0"/>
+          <w:szCs w:val="22"/>
+          <w:lang w:val="en"/>
+        </w:rPr>
+        <w:t>v</w:t>
+      </w:r>
+      <w:proofErr w:type="spellEnd"/>
+    </w:p>
+    <w:p>
+      <w:pPr>
+        <w:widowControl w:val="0"/>
+        <w:autoSpaceDE w:val="0"/>
+        <w:autoSpaceDN w:val="0"/>
+        <w:adjustRightInd w:val="0"/>
+        <w:spacing w:after="0" w:line="240" w:lineRule="auto"/>
+        <w:rPr>
+          <w:kern w:val="0"/>
+          <w:szCs w:val="22"/>
+          <w:lang w:val="en"/>
+        </w:rPr>
+      </w:pPr>
+      <w:r>
+        <w:rPr>
+          <w:kern w:val="0"/>
+          <w:szCs w:val="22"/>
+          <w:lang w:val="en"/>
+        </w:rPr>
+        <w:t xml:space="preserve">   +---------------------+              +----------------------+</w:t>
+      </w:r>
+    </w:p>
+    <w:p>
+      <w:pPr>
+        <w:widowControl w:val="0"/>
+        <w:autoSpaceDE w:val="0"/>
+        <w:autoSpaceDN w:val="0"/>
+        <w:adjustRightInd w:val="0"/>
+        <w:spacing w:after="0" w:line="240" w:lineRule="auto"/>
+        <w:rPr>
+          <w:kern w:val="0"/>
+          <w:szCs w:val="22"/>
+          <w:lang w:val="en"/>
+        </w:rPr>
+      </w:pPr>
+      <w:r>
+        <w:rPr>
+          <w:kern w:val="0"/>
+          <w:szCs w:val="22"/>
+          <w:lang w:val="en"/>
+        </w:rPr>
+        <w:t xml:space="preserve">   |Payment System|              | Order Processing|</w:t>
+      </w:r>
+    </w:p>
+    <w:p>
+      <w:pPr>
+        <w:widowControl w:val="0"/>
+        <w:autoSpaceDE w:val="0"/>
+        <w:autoSpaceDN w:val="0"/>
+        <w:adjustRightInd w:val="0"/>
+        <w:spacing w:after="0" w:line="240" w:lineRule="auto"/>
+        <w:rPr>
+          <w:kern w:val="0"/>
+          <w:szCs w:val="22"/>
+          <w:lang w:val="en"/>
+        </w:rPr>
+      </w:pPr>
+      <w:r>
+        <w:rPr>
+          <w:kern w:val="0"/>
+          <w:szCs w:val="22"/>
+          <w:lang w:val="en"/>
+        </w:rPr>
+        <w:t xml:space="preserve">   +---------------------+              +----------------------+</w:t>
+      </w:r>
+    </w:p>
+    <w:p>
+      <w:pPr>
+        <w:widowControl w:val="0"/>
+        <w:autoSpaceDE w:val="0"/>
+        <w:autoSpaceDN w:val="0"/>
+        <w:adjustRightInd w:val="0"/>
+        <w:spacing w:after="0" w:line="240" w:lineRule="auto"/>
+        <w:rPr>
+          <w:kern w:val="0"/>
+          <w:szCs w:val="22"/>
+          <w:lang w:val="en"/>
+        </w:rPr>
+      </w:pPr>
+      <w:r>
+        <w:rPr>
+          <w:kern w:val="0"/>
+          <w:szCs w:val="22"/>
+          <w:lang w:val="en"/>
+        </w:rPr>
+        <w:t xml:space="preserve">                ^                                        |</w:t>
+      </w:r>
+    </w:p>
+    <w:p>
+      <w:pPr>
+        <w:widowControl w:val="0"/>
+        <w:autoSpaceDE w:val="0"/>
+        <w:autoSpaceDN w:val="0"/>
+        <w:adjustRightInd w:val="0"/>
+        <w:spacing w:after="0" w:line="240" w:lineRule="auto"/>
+        <w:rPr>
+          <w:kern w:val="0"/>
+          <w:szCs w:val="22"/>
+          <w:lang w:val="en"/>
+        </w:rPr>
+      </w:pPr>
+      <w:r>
+        <w:rPr>
+          <w:kern w:val="0"/>
+          <w:szCs w:val="22"/>
+          <w:lang w:val="en"/>
+        </w:rPr>
+        <w:t xml:space="preserve">                |                                        v</w:t>
+      </w:r>
+    </w:p>
+    <w:p>
+      <w:pPr>
+        <w:widowControl w:val="0"/>
+        <w:autoSpaceDE w:val="0"/>
+        <w:autoSpaceDN w:val="0"/>
+        <w:adjustRightInd w:val="0"/>
+        <w:spacing w:after="0" w:line="240" w:lineRule="auto"/>
+        <w:rPr>
+          <w:kern w:val="0"/>
+          <w:szCs w:val="22"/>
+          <w:lang w:val="en"/>
+        </w:rPr>
+      </w:pPr>
+      <w:r>
+        <w:rPr>
+          <w:kern w:val="0"/>
+          <w:szCs w:val="22"/>
+          <w:lang w:val="en"/>
+        </w:rPr>
+        <w:t>+---------+----------+         +---------------------+</w:t>
+      </w:r>
+    </w:p>
+    <w:p>
+      <w:pPr>
+        <w:widowControl w:val="0"/>
+        <w:autoSpaceDE w:val="0"/>
+        <w:autoSpaceDN w:val="0"/>
+        <w:adjustRightInd w:val="0"/>
+        <w:spacing w:after="0" w:line="240" w:lineRule="auto"/>
+        <w:rPr>
+          <w:kern w:val="0"/>
+          <w:szCs w:val="22"/>
+          <w:lang w:val="en"/>
+        </w:rPr>
+      </w:pPr>
+      <w:r>
+        <w:rPr>
+          <w:kern w:val="0"/>
+          <w:szCs w:val="22"/>
+          <w:lang w:val="en"/>
+        </w:rPr>
+        <w:t xml:space="preserve">|                             |         </w:t>
+      </w:r>
+      <w:proofErr w:type="gramStart"/>
+      <w:r>
+        <w:rPr>
+          <w:kern w:val="0"/>
+          <w:szCs w:val="22"/>
+          <w:lang w:val="en"/>
+        </w:rPr>
+        <w:t>|  Delivery</w:t>
+      </w:r>
+      <w:proofErr w:type="gramEnd"/>
+      <w:r>
+        <w:rPr>
+          <w:kern w:val="0"/>
+          <w:szCs w:val="22"/>
+          <w:lang w:val="en"/>
+        </w:rPr>
+        <w:t xml:space="preserve"> Person|</w:t>
+      </w:r>
+    </w:p>
+    <w:p>
+      <w:pPr>
+        <w:widowControl w:val="0"/>
+        <w:autoSpaceDE w:val="0"/>
+        <w:autoSpaceDN w:val="0"/>
+        <w:adjustRightInd w:val="0"/>
+        <w:spacing w:after="0" w:line="240" w:lineRule="auto"/>
+        <w:rPr>
+          <w:kern w:val="0"/>
+          <w:szCs w:val="22"/>
+          <w:lang w:val="en"/>
+        </w:rPr>
+      </w:pPr>
+      <w:r>
+        <w:rPr>
+          <w:kern w:val="0"/>
+          <w:szCs w:val="22"/>
+          <w:lang w:val="en"/>
+        </w:rPr>
+        <w:t>|     Admin            |         |   Assignment      |</w:t>
+      </w:r>
+    </w:p>
+    <w:p>
+      <w:pPr>
+        <w:widowControl w:val="0"/>
+        <w:autoSpaceDE w:val="0"/>
+        <w:autoSpaceDN w:val="0"/>
+        <w:adjustRightInd w:val="0"/>
+        <w:spacing w:after="0" w:line="240" w:lineRule="auto"/>
+        <w:rPr>
+          <w:kern w:val="0"/>
+          <w:szCs w:val="22"/>
+          <w:lang w:val="en"/>
+        </w:rPr>
+      </w:pPr>
+      <w:r>
+        <w:rPr>
+          <w:kern w:val="0"/>
+          <w:szCs w:val="22"/>
+          <w:lang w:val="en"/>
+        </w:rPr>
+        <w:t>|                             |         +---------------------+</w:t>
+      </w:r>
+    </w:p>
+    <w:p>
+      <w:pPr>
+        <w:widowControl w:val="0"/>
+        <w:autoSpaceDE w:val="0"/>
+        <w:autoSpaceDN w:val="0"/>
+        <w:adjustRightInd w:val="0"/>
+        <w:spacing w:after="0" w:line="240" w:lineRule="auto"/>
+        <w:rPr>
+          <w:b/>
+          <w:bCs/>
+          <w:kern w:val="0"/>
+          <w:lang w:val="en"/>
+        </w:rPr>
+      </w:pPr>
+      <w:r>
+        <w:rPr>
+          <w:kern w:val="0"/>
+          <w:szCs w:val="22"/>
+          <w:lang w:val="en"/>
+        </w:rPr>
+        <w:t>+--------------------+</w:t>
       </w:r>
     </w:p>
     <w:p>
@@ -8959,7 +10333,6 @@
           <w:bCs/>
           <w:szCs w:val="22"/>
         </w:rPr>
-        <w:lastRenderedPageBreak/>
         <w:t>Problem:</w:t>
       </w:r>
       <w:r>
@@ -9189,14 +10562,22 @@
     </w:p>
     <w:p>
       <w:pPr>
-        <w:rPr>
-          <w:szCs w:val="22"/>
-        </w:rPr>
-      </w:pPr>
-      <w:r>
-        <w:rPr>
-          <w:szCs w:val="22"/>
-        </w:rPr>
+        <w:widowControl w:val="0"/>
+        <w:autoSpaceDE w:val="0"/>
+        <w:autoSpaceDN w:val="0"/>
+        <w:adjustRightInd w:val="0"/>
+        <w:spacing w:after="0" w:line="240" w:lineRule="auto"/>
+        <w:rPr>
+          <w:kern w:val="0"/>
+          <w:szCs w:val="22"/>
+          <w:lang w:val="en"/>
+        </w:rPr>
+      </w:pPr>
+      <w:r>
+        <w:rPr>
+          <w:szCs w:val="22"/>
+        </w:rPr>
+        <w:lastRenderedPageBreak/>
         <w:t>Ans&gt;</w:t>
       </w:r>
       <w:r>
@@ -9213,782 +10594,1554 @@
       </w:r>
       <w:r>
         <w:rPr>
-          <w:szCs w:val="22"/>
-        </w:rPr>
-        <w:t>+-----------------+     +-----------------------+     +-----------------+     +-----------------+</w:t>
-      </w:r>
-    </w:p>
-    <w:p>
-      <w:pPr>
-        <w:rPr>
-          <w:szCs w:val="22"/>
-        </w:rPr>
-      </w:pPr>
-      <w:r>
-        <w:rPr>
-          <w:szCs w:val="22"/>
-        </w:rPr>
-        <w:t>| Patient         | --&gt; | Process Patient Data  | --&gt; | Patient Records   |     | External Entities|</w:t>
-      </w:r>
-    </w:p>
-    <w:p>
-      <w:pPr>
-        <w:rPr>
-          <w:szCs w:val="22"/>
-        </w:rPr>
-      </w:pPr>
-      <w:r>
-        <w:rPr>
-          <w:szCs w:val="22"/>
-        </w:rPr>
-        <w:t>|                 |     |                       |     |                 |     | (Doctors, Nurses,|</w:t>
-      </w:r>
-    </w:p>
-    <w:p>
-      <w:pPr>
-        <w:rPr>
-          <w:szCs w:val="22"/>
-        </w:rPr>
-      </w:pPr>
-      <w:r>
-        <w:rPr>
-          <w:szCs w:val="22"/>
-        </w:rPr>
-        <w:t>|                 |     | 1.0                   |     | D1              |     | Labs, Pharmacies)|</w:t>
-      </w:r>
-    </w:p>
-    <w:p>
-      <w:pPr>
-        <w:rPr>
-          <w:szCs w:val="22"/>
-        </w:rPr>
-      </w:pPr>
-      <w:r>
-        <w:rPr>
-          <w:szCs w:val="22"/>
-        </w:rPr>
-        <w:t>+-----------------+     +-----------------------+     +-----------------+     +--------^--------+</w:t>
-      </w:r>
-    </w:p>
-    <w:p>
-      <w:pPr>
-        <w:rPr>
-          <w:szCs w:val="22"/>
-        </w:rPr>
-      </w:pPr>
-      <w:r>
-        <w:rPr>
-          <w:szCs w:val="22"/>
-        </w:rPr>
-        <w:t xml:space="preserve">      ^                     |                       ^                     |        |</w:t>
-      </w:r>
-    </w:p>
-    <w:p>
-      <w:pPr>
-        <w:rPr>
-          <w:szCs w:val="22"/>
-        </w:rPr>
-      </w:pPr>
-      <w:r>
-        <w:rPr>
-          <w:szCs w:val="22"/>
-        </w:rPr>
-        <w:t xml:space="preserve">      | Patient Info        |                       | Patient Data      |        |</w:t>
-      </w:r>
-    </w:p>
-    <w:p>
-      <w:pPr>
-        <w:rPr>
-          <w:szCs w:val="22"/>
-        </w:rPr>
-      </w:pPr>
-      <w:r>
-        <w:rPr>
-          <w:szCs w:val="22"/>
-        </w:rPr>
-        <w:t xml:space="preserve">      |                     V                       |                     |        |</w:t>
-      </w:r>
-    </w:p>
-    <w:p>
-      <w:pPr>
-        <w:rPr>
-          <w:szCs w:val="22"/>
-        </w:rPr>
-      </w:pPr>
-      <w:r>
-        <w:rPr>
-          <w:szCs w:val="22"/>
-        </w:rPr>
-        <w:t>+-----------------+     +-----------------------+     +-----------------+     |</w:t>
-      </w:r>
-    </w:p>
-    <w:p>
-      <w:pPr>
-        <w:rPr>
-          <w:szCs w:val="22"/>
-        </w:rPr>
-      </w:pPr>
-      <w:r>
-        <w:rPr>
-          <w:szCs w:val="22"/>
-        </w:rPr>
-        <w:t>| Doctor          | --&gt; | Process Appointment   | --&gt; | Appointment Info |     |</w:t>
-      </w:r>
-    </w:p>
-    <w:p>
-      <w:pPr>
-        <w:rPr>
-          <w:szCs w:val="22"/>
-        </w:rPr>
-      </w:pPr>
-      <w:r>
-        <w:rPr>
-          <w:szCs w:val="22"/>
-        </w:rPr>
-        <w:t>|                 |     |                       |     |                 |     |</w:t>
-      </w:r>
-    </w:p>
-    <w:p>
-      <w:pPr>
-        <w:rPr>
-          <w:szCs w:val="22"/>
-        </w:rPr>
-      </w:pPr>
-      <w:r>
-        <w:rPr>
-          <w:szCs w:val="22"/>
-        </w:rPr>
-        <w:t>|                 |     | 2.0                   |     | D2              |     |</w:t>
-      </w:r>
-    </w:p>
-    <w:p>
-      <w:pPr>
-        <w:rPr>
-          <w:szCs w:val="22"/>
-        </w:rPr>
-      </w:pPr>
-      <w:r>
-        <w:rPr>
-          <w:szCs w:val="22"/>
-        </w:rPr>
-        <w:t>+-----------------+     +-----------------------+     +-----------------+     |</w:t>
-      </w:r>
-    </w:p>
-    <w:p>
-      <w:pPr>
-        <w:rPr>
-          <w:szCs w:val="22"/>
-        </w:rPr>
-      </w:pPr>
-      <w:r>
-        <w:rPr>
-          <w:szCs w:val="22"/>
-        </w:rPr>
-        <w:t xml:space="preserve">      ^                     |                       ^                     |</w:t>
-      </w:r>
-    </w:p>
-    <w:p>
-      <w:pPr>
-        <w:rPr>
-          <w:szCs w:val="22"/>
-        </w:rPr>
-      </w:pPr>
-      <w:r>
-        <w:rPr>
-          <w:szCs w:val="22"/>
-        </w:rPr>
-        <w:t xml:space="preserve">      | Appointment Req.    |                       | Appointment Details|     |</w:t>
-      </w:r>
-    </w:p>
-    <w:p>
-      <w:pPr>
-        <w:rPr>
-          <w:szCs w:val="22"/>
-        </w:rPr>
-      </w:pPr>
-      <w:r>
-        <w:rPr>
-          <w:szCs w:val="22"/>
-        </w:rPr>
-        <w:t xml:space="preserve">      |                     V                       |                     |     |</w:t>
-      </w:r>
-    </w:p>
-    <w:p>
-      <w:pPr>
-        <w:rPr>
-          <w:szCs w:val="22"/>
-        </w:rPr>
-      </w:pPr>
-      <w:r>
-        <w:rPr>
-          <w:szCs w:val="22"/>
-        </w:rPr>
-        <w:t>+-----------------+     +-----------------------+     +-----------------+     |</w:t>
-      </w:r>
-    </w:p>
-    <w:p>
-      <w:pPr>
-        <w:rPr>
-          <w:szCs w:val="22"/>
-        </w:rPr>
-      </w:pPr>
-      <w:r>
-        <w:rPr>
-          <w:szCs w:val="22"/>
-        </w:rPr>
-        <w:t>| Nurse           | --&gt; | Process Medical Record | --&gt; | Medical Records   |     |</w:t>
-      </w:r>
-    </w:p>
-    <w:p>
-      <w:pPr>
-        <w:rPr>
-          <w:szCs w:val="22"/>
-        </w:rPr>
-      </w:pPr>
-      <w:r>
-        <w:rPr>
-          <w:szCs w:val="22"/>
-        </w:rPr>
-        <w:t>|                 |     |                       |     |                 |     |</w:t>
-      </w:r>
-    </w:p>
-    <w:p>
-      <w:pPr>
-        <w:rPr>
-          <w:szCs w:val="22"/>
-        </w:rPr>
-      </w:pPr>
-      <w:r>
-        <w:rPr>
-          <w:szCs w:val="22"/>
-        </w:rPr>
-        <w:t>|                 |     | 3.0                   | --&gt; | D3              |     |</w:t>
-      </w:r>
-    </w:p>
-    <w:p>
-      <w:pPr>
-        <w:rPr>
-          <w:szCs w:val="22"/>
-        </w:rPr>
-      </w:pPr>
-      <w:r>
-        <w:rPr>
-          <w:szCs w:val="22"/>
-        </w:rPr>
-        <w:t>+-----------------+     +-----------------------+     +-----------------+     |</w:t>
-      </w:r>
-    </w:p>
-    <w:p>
-      <w:pPr>
-        <w:rPr>
-          <w:szCs w:val="22"/>
-        </w:rPr>
-      </w:pPr>
-      <w:r>
-        <w:rPr>
-          <w:szCs w:val="22"/>
-        </w:rPr>
-        <w:t xml:space="preserve">      ^                     |                       ^                     |</w:t>
-      </w:r>
-    </w:p>
-    <w:p>
-      <w:pPr>
-        <w:rPr>
-          <w:szCs w:val="22"/>
-        </w:rPr>
-      </w:pPr>
-      <w:r>
-        <w:rPr>
-          <w:szCs w:val="22"/>
-        </w:rPr>
-        <w:t xml:space="preserve">      | Medical Data      |                       | Medical History   |     |</w:t>
-      </w:r>
-    </w:p>
-    <w:p>
-      <w:pPr>
-        <w:rPr>
-          <w:szCs w:val="22"/>
-        </w:rPr>
-      </w:pPr>
-      <w:r>
-        <w:rPr>
-          <w:szCs w:val="22"/>
-        </w:rPr>
-        <w:t xml:space="preserve">      |                     V                       |                     |     |</w:t>
-      </w:r>
-    </w:p>
-    <w:p>
-      <w:pPr>
-        <w:rPr>
-          <w:szCs w:val="22"/>
-        </w:rPr>
-      </w:pPr>
-      <w:r>
-        <w:rPr>
-          <w:szCs w:val="22"/>
-        </w:rPr>
-        <w:t>+-----------------+     +-----------------------+     +-----------------+     |</w:t>
-      </w:r>
-    </w:p>
-    <w:p>
-      <w:pPr>
-        <w:rPr>
-          <w:szCs w:val="22"/>
-        </w:rPr>
-      </w:pPr>
-      <w:r>
-        <w:rPr>
-          <w:szCs w:val="22"/>
-        </w:rPr>
-        <w:t>| Lab             | --&gt; | Process Lab Results   | --&gt; | Lab Results      |     |</w:t>
-      </w:r>
-    </w:p>
-    <w:p>
-      <w:pPr>
-        <w:rPr>
-          <w:szCs w:val="22"/>
-        </w:rPr>
-      </w:pPr>
-      <w:r>
-        <w:rPr>
-          <w:szCs w:val="22"/>
-        </w:rPr>
-        <w:t>|                 |     |                       |     |                 |     |</w:t>
-      </w:r>
-    </w:p>
-    <w:p>
-      <w:pPr>
-        <w:rPr>
-          <w:szCs w:val="22"/>
-        </w:rPr>
-      </w:pPr>
-      <w:r>
-        <w:rPr>
-          <w:szCs w:val="22"/>
-        </w:rPr>
-        <w:t>|                 |     | 4.0                   | --&gt; | D4              |     |</w:t>
-      </w:r>
-    </w:p>
-    <w:p>
-      <w:pPr>
-        <w:rPr>
-          <w:szCs w:val="22"/>
-        </w:rPr>
-      </w:pPr>
-      <w:r>
-        <w:rPr>
-          <w:szCs w:val="22"/>
-        </w:rPr>
-        <w:t>+-----------------+     +-----------------------+     +-----------------+     |</w:t>
-      </w:r>
-    </w:p>
-    <w:p>
-      <w:pPr>
-        <w:rPr>
-          <w:szCs w:val="22"/>
-        </w:rPr>
-      </w:pPr>
-      <w:r>
-        <w:rPr>
-          <w:szCs w:val="22"/>
-        </w:rPr>
-        <w:t xml:space="preserve">      ^                     |                       ^                     |</w:t>
-      </w:r>
-    </w:p>
-    <w:p>
-      <w:pPr>
-        <w:rPr>
-          <w:szCs w:val="22"/>
-        </w:rPr>
-      </w:pPr>
-      <w:r>
-        <w:rPr>
-          <w:szCs w:val="22"/>
-        </w:rPr>
-        <w:t xml:space="preserve">      | Lab Request       |                       | Results Data      |     |</w:t>
-      </w:r>
-    </w:p>
-    <w:p>
-      <w:pPr>
-        <w:rPr>
-          <w:szCs w:val="22"/>
-        </w:rPr>
-      </w:pPr>
-      <w:r>
-        <w:rPr>
-          <w:szCs w:val="22"/>
-        </w:rPr>
-        <w:t xml:space="preserve">      |                     V                       |                     |     |</w:t>
-      </w:r>
-    </w:p>
-    <w:p>
-      <w:pPr>
-        <w:rPr>
-          <w:szCs w:val="22"/>
-        </w:rPr>
-      </w:pPr>
-      <w:r>
-        <w:rPr>
-          <w:szCs w:val="22"/>
+          <w:kern w:val="0"/>
+          <w:szCs w:val="22"/>
+          <w:lang w:val="en"/>
+        </w:rPr>
+        <w:t>+---------------------+          +----------------------+</w:t>
+      </w:r>
+    </w:p>
+    <w:p>
+      <w:pPr>
+        <w:widowControl w:val="0"/>
+        <w:autoSpaceDE w:val="0"/>
+        <w:autoSpaceDN w:val="0"/>
+        <w:adjustRightInd w:val="0"/>
+        <w:spacing w:after="0" w:line="240" w:lineRule="auto"/>
+        <w:rPr>
+          <w:kern w:val="0"/>
+          <w:szCs w:val="22"/>
+          <w:lang w:val="en"/>
+        </w:rPr>
+      </w:pPr>
+      <w:r>
+        <w:rPr>
+          <w:kern w:val="0"/>
+          <w:szCs w:val="22"/>
+          <w:lang w:val="en"/>
+        </w:rPr>
+        <w:t>|                              |           |                               |</w:t>
+      </w:r>
+    </w:p>
+    <w:p>
+      <w:pPr>
+        <w:widowControl w:val="0"/>
+        <w:autoSpaceDE w:val="0"/>
+        <w:autoSpaceDN w:val="0"/>
+        <w:adjustRightInd w:val="0"/>
+        <w:spacing w:after="0" w:line="240" w:lineRule="auto"/>
+        <w:rPr>
+          <w:kern w:val="0"/>
+          <w:szCs w:val="22"/>
+          <w:lang w:val="en"/>
+        </w:rPr>
+      </w:pPr>
+      <w:r>
+        <w:rPr>
+          <w:kern w:val="0"/>
+          <w:szCs w:val="22"/>
+          <w:lang w:val="en"/>
+        </w:rPr>
+        <w:t>|       User               |           |    Restaurant       |</w:t>
+      </w:r>
+    </w:p>
+    <w:p>
+      <w:pPr>
+        <w:widowControl w:val="0"/>
+        <w:autoSpaceDE w:val="0"/>
+        <w:autoSpaceDN w:val="0"/>
+        <w:adjustRightInd w:val="0"/>
+        <w:spacing w:after="0" w:line="240" w:lineRule="auto"/>
+        <w:rPr>
+          <w:kern w:val="0"/>
+          <w:szCs w:val="22"/>
+          <w:lang w:val="en"/>
+        </w:rPr>
+      </w:pPr>
+      <w:r>
+        <w:rPr>
+          <w:kern w:val="0"/>
+          <w:szCs w:val="22"/>
+          <w:lang w:val="en"/>
+        </w:rPr>
+        <w:t>|                              |           |    Management   |</w:t>
+      </w:r>
+    </w:p>
+    <w:p>
+      <w:pPr>
+        <w:widowControl w:val="0"/>
+        <w:autoSpaceDE w:val="0"/>
+        <w:autoSpaceDN w:val="0"/>
+        <w:adjustRightInd w:val="0"/>
+        <w:spacing w:after="0" w:line="240" w:lineRule="auto"/>
+        <w:rPr>
+          <w:kern w:val="0"/>
+          <w:szCs w:val="22"/>
+          <w:lang w:val="en"/>
+        </w:rPr>
+      </w:pPr>
+      <w:r>
+        <w:rPr>
+          <w:kern w:val="0"/>
+          <w:szCs w:val="22"/>
+          <w:lang w:val="en"/>
+        </w:rPr>
+        <w:t>+---------+----------+            +----------+----------+</w:t>
+      </w:r>
+    </w:p>
+    <w:p>
+      <w:pPr>
+        <w:widowControl w:val="0"/>
+        <w:autoSpaceDE w:val="0"/>
+        <w:autoSpaceDN w:val="0"/>
+        <w:adjustRightInd w:val="0"/>
+        <w:spacing w:after="0" w:line="240" w:lineRule="auto"/>
+        <w:rPr>
+          <w:kern w:val="0"/>
+          <w:szCs w:val="22"/>
+          <w:lang w:val="en"/>
+        </w:rPr>
+      </w:pPr>
+      <w:r>
+        <w:rPr>
+          <w:kern w:val="0"/>
+          <w:szCs w:val="22"/>
+          <w:lang w:val="en"/>
+        </w:rPr>
+        <w:t xml:space="preserve">               |                                        |</w:t>
+      </w:r>
+    </w:p>
+    <w:p>
+      <w:pPr>
+        <w:widowControl w:val="0"/>
+        <w:autoSpaceDE w:val="0"/>
+        <w:autoSpaceDN w:val="0"/>
+        <w:adjustRightInd w:val="0"/>
+        <w:spacing w:after="0" w:line="240" w:lineRule="auto"/>
+        <w:rPr>
+          <w:kern w:val="0"/>
+          <w:szCs w:val="22"/>
+          <w:lang w:val="en"/>
+        </w:rPr>
+      </w:pPr>
+      <w:r>
+        <w:rPr>
+          <w:kern w:val="0"/>
+          <w:szCs w:val="22"/>
+          <w:lang w:val="en"/>
+        </w:rPr>
+        <w:t xml:space="preserve">               v                                        </w:t>
+      </w:r>
+      <w:proofErr w:type="spellStart"/>
+      <w:r>
+        <w:rPr>
+          <w:kern w:val="0"/>
+          <w:szCs w:val="22"/>
+          <w:lang w:val="en"/>
+        </w:rPr>
+        <w:t>v</w:t>
+      </w:r>
+      <w:proofErr w:type="spellEnd"/>
+    </w:p>
+    <w:p>
+      <w:pPr>
+        <w:widowControl w:val="0"/>
+        <w:autoSpaceDE w:val="0"/>
+        <w:autoSpaceDN w:val="0"/>
+        <w:adjustRightInd w:val="0"/>
+        <w:spacing w:after="0" w:line="240" w:lineRule="auto"/>
+        <w:rPr>
+          <w:kern w:val="0"/>
+          <w:szCs w:val="22"/>
+          <w:lang w:val="en"/>
+        </w:rPr>
+      </w:pPr>
+      <w:r>
+        <w:rPr>
+          <w:kern w:val="0"/>
+          <w:szCs w:val="22"/>
+          <w:lang w:val="en"/>
+        </w:rPr>
+        <w:t xml:space="preserve">   +-------------------+              +---------------------------+</w:t>
+      </w:r>
+    </w:p>
+    <w:p>
+      <w:pPr>
+        <w:widowControl w:val="0"/>
+        <w:autoSpaceDE w:val="0"/>
+        <w:autoSpaceDN w:val="0"/>
+        <w:adjustRightInd w:val="0"/>
+        <w:spacing w:after="0" w:line="240" w:lineRule="auto"/>
+        <w:rPr>
+          <w:kern w:val="0"/>
+          <w:szCs w:val="22"/>
+          <w:lang w:val="en"/>
+        </w:rPr>
+      </w:pPr>
+      <w:r>
+        <w:rPr>
+          <w:kern w:val="0"/>
+          <w:szCs w:val="22"/>
+          <w:lang w:val="en"/>
+        </w:rPr>
+        <w:t xml:space="preserve">   </w:t>
+      </w:r>
+      <w:proofErr w:type="gramStart"/>
+      <w:r>
+        <w:rPr>
+          <w:kern w:val="0"/>
+          <w:szCs w:val="22"/>
+          <w:lang w:val="en"/>
+        </w:rPr>
+        <w:t>|  User</w:t>
+      </w:r>
+      <w:proofErr w:type="gramEnd"/>
+      <w:r>
+        <w:rPr>
+          <w:kern w:val="0"/>
+          <w:szCs w:val="22"/>
+          <w:lang w:val="en"/>
+        </w:rPr>
+        <w:t xml:space="preserve"> Profile     |              | Menu Management|</w:t>
+      </w:r>
+    </w:p>
+    <w:p>
+      <w:pPr>
+        <w:widowControl w:val="0"/>
+        <w:autoSpaceDE w:val="0"/>
+        <w:autoSpaceDN w:val="0"/>
+        <w:adjustRightInd w:val="0"/>
+        <w:spacing w:after="0" w:line="240" w:lineRule="auto"/>
+        <w:rPr>
+          <w:kern w:val="0"/>
+          <w:szCs w:val="22"/>
+          <w:lang w:val="en"/>
+        </w:rPr>
+      </w:pPr>
+      <w:r>
+        <w:rPr>
+          <w:kern w:val="0"/>
+          <w:szCs w:val="22"/>
+          <w:lang w:val="en"/>
+        </w:rPr>
+        <w:t xml:space="preserve">   </w:t>
+      </w:r>
+      <w:proofErr w:type="gramStart"/>
+      <w:r>
+        <w:rPr>
+          <w:kern w:val="0"/>
+          <w:szCs w:val="22"/>
+          <w:lang w:val="en"/>
+        </w:rPr>
+        <w:t>|  &amp;</w:t>
+      </w:r>
+      <w:proofErr w:type="gramEnd"/>
+      <w:r>
+        <w:rPr>
+          <w:kern w:val="0"/>
+          <w:szCs w:val="22"/>
+          <w:lang w:val="en"/>
+        </w:rPr>
+        <w:t xml:space="preserve"> Ordering      | &lt;------&gt;|   &amp; Order </w:t>
+      </w:r>
+      <w:proofErr w:type="spellStart"/>
+      <w:r>
+        <w:rPr>
+          <w:kern w:val="0"/>
+          <w:szCs w:val="22"/>
+          <w:lang w:val="en"/>
+        </w:rPr>
+        <w:t>Mgmt</w:t>
+      </w:r>
+      <w:proofErr w:type="spellEnd"/>
+      <w:r>
+        <w:rPr>
+          <w:kern w:val="0"/>
+          <w:szCs w:val="22"/>
+          <w:lang w:val="en"/>
+        </w:rPr>
+        <w:t xml:space="preserve">        |</w:t>
+      </w:r>
+    </w:p>
+    <w:p>
+      <w:pPr>
+        <w:widowControl w:val="0"/>
+        <w:autoSpaceDE w:val="0"/>
+        <w:autoSpaceDN w:val="0"/>
+        <w:adjustRightInd w:val="0"/>
+        <w:spacing w:after="0" w:line="240" w:lineRule="auto"/>
+        <w:rPr>
+          <w:kern w:val="0"/>
+          <w:szCs w:val="22"/>
+          <w:lang w:val="en"/>
+        </w:rPr>
+      </w:pPr>
+      <w:r>
+        <w:rPr>
+          <w:kern w:val="0"/>
+          <w:szCs w:val="22"/>
+          <w:lang w:val="en"/>
+        </w:rPr>
+        <w:t xml:space="preserve">   +-------------------+              +---------------------------+</w:t>
+      </w:r>
+    </w:p>
+    <w:p>
+      <w:pPr>
+        <w:widowControl w:val="0"/>
+        <w:autoSpaceDE w:val="0"/>
+        <w:autoSpaceDN w:val="0"/>
+        <w:adjustRightInd w:val="0"/>
+        <w:spacing w:after="0" w:line="240" w:lineRule="auto"/>
+        <w:rPr>
+          <w:kern w:val="0"/>
+          <w:szCs w:val="22"/>
+          <w:lang w:val="en"/>
+        </w:rPr>
+      </w:pPr>
+      <w:r>
+        <w:rPr>
+          <w:kern w:val="0"/>
+          <w:szCs w:val="22"/>
+          <w:lang w:val="en"/>
+        </w:rPr>
+        <w:t xml:space="preserve">                 |                                        |</w:t>
+      </w:r>
+    </w:p>
+    <w:p>
+      <w:pPr>
+        <w:widowControl w:val="0"/>
+        <w:autoSpaceDE w:val="0"/>
+        <w:autoSpaceDN w:val="0"/>
+        <w:adjustRightInd w:val="0"/>
+        <w:spacing w:after="0" w:line="240" w:lineRule="auto"/>
+        <w:rPr>
+          <w:kern w:val="0"/>
+          <w:szCs w:val="22"/>
+          <w:lang w:val="en"/>
+        </w:rPr>
+      </w:pPr>
+      <w:r>
+        <w:rPr>
+          <w:kern w:val="0"/>
+          <w:szCs w:val="22"/>
+          <w:lang w:val="en"/>
+        </w:rPr>
+        <w:t xml:space="preserve">                 v                                        </w:t>
+      </w:r>
+      <w:proofErr w:type="spellStart"/>
+      <w:r>
+        <w:rPr>
+          <w:kern w:val="0"/>
+          <w:szCs w:val="22"/>
+          <w:lang w:val="en"/>
+        </w:rPr>
+        <w:t>v</w:t>
+      </w:r>
+      <w:proofErr w:type="spellEnd"/>
+    </w:p>
+    <w:p>
+      <w:pPr>
+        <w:widowControl w:val="0"/>
+        <w:autoSpaceDE w:val="0"/>
+        <w:autoSpaceDN w:val="0"/>
+        <w:adjustRightInd w:val="0"/>
+        <w:spacing w:after="0" w:line="240" w:lineRule="auto"/>
+        <w:rPr>
+          <w:kern w:val="0"/>
+          <w:szCs w:val="22"/>
+          <w:lang w:val="en"/>
+        </w:rPr>
+      </w:pPr>
+      <w:r>
+        <w:rPr>
+          <w:kern w:val="0"/>
+          <w:szCs w:val="22"/>
+          <w:lang w:val="en"/>
+        </w:rPr>
+        <w:t xml:space="preserve">   +---------------------+              +----------------------+</w:t>
+      </w:r>
+    </w:p>
+    <w:p>
+      <w:pPr>
+        <w:widowControl w:val="0"/>
+        <w:autoSpaceDE w:val="0"/>
+        <w:autoSpaceDN w:val="0"/>
+        <w:adjustRightInd w:val="0"/>
+        <w:spacing w:after="0" w:line="240" w:lineRule="auto"/>
+        <w:rPr>
+          <w:kern w:val="0"/>
+          <w:szCs w:val="22"/>
+          <w:lang w:val="en"/>
+        </w:rPr>
+      </w:pPr>
+      <w:r>
+        <w:rPr>
+          <w:kern w:val="0"/>
+          <w:szCs w:val="22"/>
+          <w:lang w:val="en"/>
+        </w:rPr>
+        <w:t xml:space="preserve">   |Payment System|              | Order Processing|</w:t>
+      </w:r>
+    </w:p>
+    <w:p>
+      <w:pPr>
+        <w:widowControl w:val="0"/>
+        <w:autoSpaceDE w:val="0"/>
+        <w:autoSpaceDN w:val="0"/>
+        <w:adjustRightInd w:val="0"/>
+        <w:spacing w:after="0" w:line="240" w:lineRule="auto"/>
+        <w:rPr>
+          <w:kern w:val="0"/>
+          <w:szCs w:val="22"/>
+          <w:lang w:val="en"/>
+        </w:rPr>
+      </w:pPr>
+      <w:r>
+        <w:rPr>
+          <w:kern w:val="0"/>
+          <w:szCs w:val="22"/>
+          <w:lang w:val="en"/>
+        </w:rPr>
+        <w:t xml:space="preserve">   +---------------------+              +----------------------+</w:t>
+      </w:r>
+    </w:p>
+    <w:p>
+      <w:pPr>
+        <w:widowControl w:val="0"/>
+        <w:autoSpaceDE w:val="0"/>
+        <w:autoSpaceDN w:val="0"/>
+        <w:adjustRightInd w:val="0"/>
+        <w:spacing w:after="0" w:line="240" w:lineRule="auto"/>
+        <w:rPr>
+          <w:kern w:val="0"/>
+          <w:szCs w:val="22"/>
+          <w:lang w:val="en"/>
+        </w:rPr>
+      </w:pPr>
+      <w:r>
+        <w:rPr>
+          <w:kern w:val="0"/>
+          <w:szCs w:val="22"/>
+          <w:lang w:val="en"/>
+        </w:rPr>
+        <w:t xml:space="preserve">                ^                                        |</w:t>
+      </w:r>
+    </w:p>
+    <w:p>
+      <w:pPr>
+        <w:widowControl w:val="0"/>
+        <w:autoSpaceDE w:val="0"/>
+        <w:autoSpaceDN w:val="0"/>
+        <w:adjustRightInd w:val="0"/>
+        <w:spacing w:after="0" w:line="240" w:lineRule="auto"/>
+        <w:rPr>
+          <w:kern w:val="0"/>
+          <w:szCs w:val="22"/>
+          <w:lang w:val="en"/>
+        </w:rPr>
+      </w:pPr>
+      <w:r>
+        <w:rPr>
+          <w:kern w:val="0"/>
+          <w:szCs w:val="22"/>
+          <w:lang w:val="en"/>
+        </w:rPr>
+        <w:t xml:space="preserve">                |                                        v</w:t>
+      </w:r>
+    </w:p>
+    <w:p>
+      <w:pPr>
+        <w:widowControl w:val="0"/>
+        <w:autoSpaceDE w:val="0"/>
+        <w:autoSpaceDN w:val="0"/>
+        <w:adjustRightInd w:val="0"/>
+        <w:spacing w:after="0" w:line="240" w:lineRule="auto"/>
+        <w:rPr>
+          <w:kern w:val="0"/>
+          <w:szCs w:val="22"/>
+          <w:lang w:val="en"/>
+        </w:rPr>
+      </w:pPr>
+      <w:r>
+        <w:rPr>
+          <w:kern w:val="0"/>
+          <w:szCs w:val="22"/>
+          <w:lang w:val="en"/>
+        </w:rPr>
+        <w:t>+---------+----------+         +---------------------+</w:t>
+      </w:r>
+    </w:p>
+    <w:p>
+      <w:pPr>
+        <w:widowControl w:val="0"/>
+        <w:autoSpaceDE w:val="0"/>
+        <w:autoSpaceDN w:val="0"/>
+        <w:adjustRightInd w:val="0"/>
+        <w:spacing w:after="0" w:line="240" w:lineRule="auto"/>
+        <w:rPr>
+          <w:kern w:val="0"/>
+          <w:szCs w:val="22"/>
+          <w:lang w:val="en"/>
+        </w:rPr>
+      </w:pPr>
+      <w:r>
+        <w:rPr>
+          <w:kern w:val="0"/>
+          <w:szCs w:val="22"/>
+          <w:lang w:val="en"/>
+        </w:rPr>
+        <w:t xml:space="preserve">|                             |         </w:t>
+      </w:r>
+      <w:proofErr w:type="gramStart"/>
+      <w:r>
+        <w:rPr>
+          <w:kern w:val="0"/>
+          <w:szCs w:val="22"/>
+          <w:lang w:val="en"/>
+        </w:rPr>
+        <w:t>|  Delivery</w:t>
+      </w:r>
+      <w:proofErr w:type="gramEnd"/>
+      <w:r>
+        <w:rPr>
+          <w:kern w:val="0"/>
+          <w:szCs w:val="22"/>
+          <w:lang w:val="en"/>
+        </w:rPr>
+        <w:t xml:space="preserve"> Person|</w:t>
+      </w:r>
+    </w:p>
+    <w:p>
+      <w:pPr>
+        <w:widowControl w:val="0"/>
+        <w:autoSpaceDE w:val="0"/>
+        <w:autoSpaceDN w:val="0"/>
+        <w:adjustRightInd w:val="0"/>
+        <w:spacing w:after="0" w:line="240" w:lineRule="auto"/>
+        <w:rPr>
+          <w:kern w:val="0"/>
+          <w:szCs w:val="22"/>
+          <w:lang w:val="en"/>
+        </w:rPr>
+      </w:pPr>
+      <w:r>
+        <w:rPr>
+          <w:kern w:val="0"/>
+          <w:szCs w:val="22"/>
+          <w:lang w:val="en"/>
+        </w:rPr>
+        <w:t>|     Admin            |         |   Assignment      |</w:t>
+      </w:r>
+    </w:p>
+    <w:p>
+      <w:pPr>
+        <w:widowControl w:val="0"/>
+        <w:autoSpaceDE w:val="0"/>
+        <w:autoSpaceDN w:val="0"/>
+        <w:adjustRightInd w:val="0"/>
+        <w:spacing w:after="0" w:line="240" w:lineRule="auto"/>
+        <w:rPr>
+          <w:kern w:val="0"/>
+          <w:szCs w:val="22"/>
+          <w:lang w:val="en"/>
+        </w:rPr>
+      </w:pPr>
+      <w:r>
+        <w:rPr>
+          <w:kern w:val="0"/>
+          <w:szCs w:val="22"/>
+          <w:lang w:val="en"/>
+        </w:rPr>
+        <w:t>|                             |         +---------------------+</w:t>
+      </w:r>
+    </w:p>
+    <w:p>
+      <w:pPr>
+        <w:widowControl w:val="0"/>
+        <w:autoSpaceDE w:val="0"/>
+        <w:autoSpaceDN w:val="0"/>
+        <w:adjustRightInd w:val="0"/>
+        <w:spacing w:after="0" w:line="240" w:lineRule="auto"/>
+        <w:rPr>
+          <w:b/>
+          <w:bCs/>
+          <w:kern w:val="0"/>
+          <w:lang w:val="en"/>
+        </w:rPr>
+      </w:pPr>
+      <w:r>
+        <w:rPr>
+          <w:kern w:val="0"/>
+          <w:szCs w:val="22"/>
+          <w:lang w:val="en"/>
+        </w:rPr>
+        <w:t>+--------------------+</w:t>
+      </w:r>
+    </w:p>
+    <w:p>
+      <w:pPr>
+        <w:rPr>
+          <w:szCs w:val="22"/>
+        </w:rPr>
+      </w:pPr>
+    </w:p>
+    <w:p>
+      <w:pPr>
+        <w:rPr>
+          <w:szCs w:val="22"/>
+        </w:rPr>
+      </w:pPr>
+      <w:r>
+        <w:rPr>
+          <w:szCs w:val="22"/>
+        </w:rPr>
+        <w:t>This DFD provides a high-level overview of the data flow within a hospital management system. It can be further decomposed into more detailed diagrams for each process if necessary. This simplified version focuses on the core data flows and components for better understanding.</w:t>
+      </w:r>
+    </w:p>
+    <w:p>
+      <w:pPr>
+        <w:rPr>
+          <w:b/>
+          <w:bCs/>
+          <w:szCs w:val="22"/>
+        </w:rPr>
+      </w:pPr>
+    </w:p>
+    <w:p>
+      <w:pPr>
+        <w:rPr>
+          <w:b/>
+          <w:bCs/>
+          <w:szCs w:val="22"/>
+        </w:rPr>
+      </w:pPr>
+      <w:r>
+        <w:rPr>
+          <w:b/>
+          <w:bCs/>
+          <w:szCs w:val="22"/>
+        </w:rPr>
+        <w:t>Q&gt;</w:t>
+      </w:r>
+      <w:r>
+        <w:t xml:space="preserve"> </w:t>
+      </w:r>
+      <w:r>
+        <w:rPr>
+          <w:b/>
+          <w:bCs/>
+          <w:szCs w:val="22"/>
+        </w:rPr>
+        <w:t>Draw a flowchart representing the logic of a basic online registration system.</w:t>
+      </w:r>
+    </w:p>
+    <w:p>
+      <w:pPr>
+        <w:rPr>
+          <w:b/>
+          <w:bCs/>
+          <w:szCs w:val="22"/>
+        </w:rPr>
+      </w:pPr>
+    </w:p>
+    <w:p>
+      <w:pPr>
+        <w:widowControl w:val="0"/>
+        <w:autoSpaceDE w:val="0"/>
+        <w:autoSpaceDN w:val="0"/>
+        <w:adjustRightInd w:val="0"/>
+        <w:spacing w:after="0" w:line="240" w:lineRule="auto"/>
+        <w:rPr>
+          <w:kern w:val="0"/>
+          <w:szCs w:val="22"/>
+          <w:lang w:val="en"/>
+        </w:rPr>
+      </w:pPr>
+      <w:r>
+        <w:rPr>
+          <w:szCs w:val="22"/>
+        </w:rPr>
+        <w:t>Ans&gt;</w:t>
+      </w:r>
+      <w:r>
+        <w:t xml:space="preserve"> </w:t>
+      </w:r>
+      <w:r>
+        <w:rPr>
+          <w:kern w:val="0"/>
+          <w:szCs w:val="22"/>
+          <w:lang w:val="en"/>
+        </w:rPr>
+        <w:t>+---------------------+        +-------------------+</w:t>
+      </w:r>
+    </w:p>
+    <w:p>
+      <w:pPr>
+        <w:widowControl w:val="0"/>
+        <w:autoSpaceDE w:val="0"/>
+        <w:autoSpaceDN w:val="0"/>
+        <w:adjustRightInd w:val="0"/>
+        <w:spacing w:after="0" w:line="240" w:lineRule="auto"/>
+        <w:rPr>
+          <w:kern w:val="0"/>
+          <w:szCs w:val="22"/>
+          <w:lang w:val="en"/>
+        </w:rPr>
+      </w:pPr>
+      <w:r>
+        <w:rPr>
+          <w:kern w:val="0"/>
+          <w:szCs w:val="22"/>
+          <w:lang w:val="en"/>
+        </w:rPr>
+        <w:t>|                              |        |                            |</w:t>
+      </w:r>
+    </w:p>
+    <w:p>
+      <w:pPr>
+        <w:widowControl w:val="0"/>
+        <w:autoSpaceDE w:val="0"/>
+        <w:autoSpaceDN w:val="0"/>
+        <w:adjustRightInd w:val="0"/>
+        <w:spacing w:after="0" w:line="240" w:lineRule="auto"/>
+        <w:rPr>
+          <w:kern w:val="0"/>
+          <w:szCs w:val="22"/>
+          <w:lang w:val="en"/>
+        </w:rPr>
+      </w:pPr>
+      <w:r>
+        <w:rPr>
+          <w:kern w:val="0"/>
+          <w:szCs w:val="22"/>
+          <w:lang w:val="en"/>
+        </w:rPr>
+        <w:t>|     User                 |        |    Admin           |</w:t>
+      </w:r>
+    </w:p>
+    <w:p>
+      <w:pPr>
+        <w:widowControl w:val="0"/>
+        <w:autoSpaceDE w:val="0"/>
+        <w:autoSpaceDN w:val="0"/>
+        <w:adjustRightInd w:val="0"/>
+        <w:spacing w:after="0" w:line="240" w:lineRule="auto"/>
+        <w:rPr>
+          <w:kern w:val="0"/>
+          <w:szCs w:val="22"/>
+          <w:lang w:val="en"/>
+        </w:rPr>
+      </w:pPr>
+      <w:r>
+        <w:rPr>
+          <w:kern w:val="0"/>
+          <w:szCs w:val="22"/>
+          <w:lang w:val="en"/>
+        </w:rPr>
+        <w:t>|     Input Data      |        |    Verification   |</w:t>
+      </w:r>
+    </w:p>
+    <w:p>
+      <w:pPr>
+        <w:widowControl w:val="0"/>
+        <w:autoSpaceDE w:val="0"/>
+        <w:autoSpaceDN w:val="0"/>
+        <w:adjustRightInd w:val="0"/>
+        <w:spacing w:after="0" w:line="240" w:lineRule="auto"/>
+        <w:rPr>
+          <w:kern w:val="0"/>
+          <w:szCs w:val="22"/>
+          <w:lang w:val="en"/>
+        </w:rPr>
+      </w:pPr>
+      <w:r>
+        <w:rPr>
+          <w:kern w:val="0"/>
+          <w:szCs w:val="22"/>
+          <w:lang w:val="en"/>
+        </w:rPr>
+        <w:t>+---------+-----------+       +--------+----------+</w:t>
+      </w:r>
+    </w:p>
+    <w:p>
+      <w:pPr>
+        <w:widowControl w:val="0"/>
+        <w:autoSpaceDE w:val="0"/>
+        <w:autoSpaceDN w:val="0"/>
+        <w:adjustRightInd w:val="0"/>
+        <w:spacing w:after="0" w:line="240" w:lineRule="auto"/>
+        <w:rPr>
+          <w:kern w:val="0"/>
+          <w:szCs w:val="22"/>
+          <w:lang w:val="en"/>
+        </w:rPr>
+      </w:pPr>
+      <w:r>
+        <w:rPr>
+          <w:kern w:val="0"/>
+          <w:szCs w:val="22"/>
+          <w:lang w:val="en"/>
+        </w:rPr>
+        <w:t xml:space="preserve">          |                                            |</w:t>
+      </w:r>
+    </w:p>
+    <w:p>
+      <w:pPr>
+        <w:widowControl w:val="0"/>
+        <w:autoSpaceDE w:val="0"/>
+        <w:autoSpaceDN w:val="0"/>
+        <w:adjustRightInd w:val="0"/>
+        <w:spacing w:after="0" w:line="240" w:lineRule="auto"/>
+        <w:rPr>
+          <w:kern w:val="0"/>
+          <w:szCs w:val="22"/>
+          <w:lang w:val="en"/>
+        </w:rPr>
+      </w:pPr>
+      <w:r>
+        <w:rPr>
+          <w:kern w:val="0"/>
+          <w:szCs w:val="22"/>
+          <w:lang w:val="en"/>
+        </w:rPr>
+        <w:t xml:space="preserve">          |                                            v</w:t>
+      </w:r>
+    </w:p>
+    <w:p>
+      <w:pPr>
+        <w:widowControl w:val="0"/>
+        <w:autoSpaceDE w:val="0"/>
+        <w:autoSpaceDN w:val="0"/>
+        <w:adjustRightInd w:val="0"/>
+        <w:spacing w:after="0" w:line="240" w:lineRule="auto"/>
+        <w:rPr>
+          <w:kern w:val="0"/>
+          <w:szCs w:val="22"/>
+          <w:lang w:val="en"/>
+        </w:rPr>
+      </w:pPr>
+      <w:r>
+        <w:rPr>
+          <w:kern w:val="0"/>
+          <w:szCs w:val="22"/>
+          <w:lang w:val="en"/>
+        </w:rPr>
+        <w:t xml:space="preserve">          v                                  +-----------------------+</w:t>
+      </w:r>
+    </w:p>
+    <w:p>
+      <w:pPr>
+        <w:widowControl w:val="0"/>
+        <w:autoSpaceDE w:val="0"/>
+        <w:autoSpaceDN w:val="0"/>
+        <w:adjustRightInd w:val="0"/>
+        <w:spacing w:after="0" w:line="240" w:lineRule="auto"/>
+        <w:rPr>
+          <w:kern w:val="0"/>
+          <w:szCs w:val="22"/>
+          <w:lang w:val="en"/>
+        </w:rPr>
+      </w:pPr>
+      <w:r>
+        <w:rPr>
+          <w:kern w:val="0"/>
+          <w:szCs w:val="22"/>
+          <w:lang w:val="en"/>
+        </w:rPr>
+        <w:t xml:space="preserve">   +-------------------+           |     Verify Input      |</w:t>
+      </w:r>
+    </w:p>
+    <w:p>
+      <w:pPr>
+        <w:widowControl w:val="0"/>
+        <w:autoSpaceDE w:val="0"/>
+        <w:autoSpaceDN w:val="0"/>
+        <w:adjustRightInd w:val="0"/>
+        <w:spacing w:after="0" w:line="240" w:lineRule="auto"/>
+        <w:rPr>
+          <w:kern w:val="0"/>
+          <w:szCs w:val="22"/>
+          <w:lang w:val="en"/>
+        </w:rPr>
+      </w:pPr>
+      <w:r>
+        <w:rPr>
+          <w:kern w:val="0"/>
+          <w:szCs w:val="22"/>
+          <w:lang w:val="en"/>
+        </w:rPr>
+        <w:t xml:space="preserve">   </w:t>
+      </w:r>
+      <w:proofErr w:type="gramStart"/>
+      <w:r>
+        <w:rPr>
+          <w:kern w:val="0"/>
+          <w:szCs w:val="22"/>
+          <w:lang w:val="en"/>
+        </w:rPr>
+        <w:t>|  Display</w:t>
+      </w:r>
+      <w:proofErr w:type="gramEnd"/>
+      <w:r>
+        <w:rPr>
+          <w:kern w:val="0"/>
+          <w:szCs w:val="22"/>
+          <w:lang w:val="en"/>
+        </w:rPr>
+        <w:t xml:space="preserve"> Form   |&lt;----- |     (Validation)      |</w:t>
+      </w:r>
+    </w:p>
+    <w:p>
+      <w:pPr>
+        <w:widowControl w:val="0"/>
+        <w:autoSpaceDE w:val="0"/>
+        <w:autoSpaceDN w:val="0"/>
+        <w:adjustRightInd w:val="0"/>
+        <w:spacing w:after="0" w:line="240" w:lineRule="auto"/>
+        <w:rPr>
+          <w:kern w:val="0"/>
+          <w:szCs w:val="22"/>
+          <w:lang w:val="en"/>
+        </w:rPr>
+      </w:pPr>
+      <w:r>
+        <w:rPr>
+          <w:kern w:val="0"/>
+          <w:szCs w:val="22"/>
+          <w:lang w:val="en"/>
+        </w:rPr>
+        <w:t xml:space="preserve">   +-------------------+           +-----------+-----------+</w:t>
+      </w:r>
+    </w:p>
+    <w:p>
+      <w:pPr>
+        <w:widowControl w:val="0"/>
+        <w:autoSpaceDE w:val="0"/>
+        <w:autoSpaceDN w:val="0"/>
+        <w:adjustRightInd w:val="0"/>
+        <w:spacing w:after="0" w:line="240" w:lineRule="auto"/>
+        <w:rPr>
+          <w:kern w:val="0"/>
+          <w:szCs w:val="22"/>
+          <w:lang w:val="en"/>
+        </w:rPr>
+      </w:pPr>
+      <w:r>
+        <w:rPr>
+          <w:kern w:val="0"/>
+          <w:szCs w:val="22"/>
+          <w:lang w:val="en"/>
+        </w:rPr>
+        <w:t xml:space="preserve">               |                                            |</w:t>
+      </w:r>
+    </w:p>
+    <w:p>
+      <w:pPr>
+        <w:widowControl w:val="0"/>
+        <w:autoSpaceDE w:val="0"/>
+        <w:autoSpaceDN w:val="0"/>
+        <w:adjustRightInd w:val="0"/>
+        <w:spacing w:after="0" w:line="240" w:lineRule="auto"/>
+        <w:rPr>
+          <w:kern w:val="0"/>
+          <w:szCs w:val="22"/>
+          <w:lang w:val="en"/>
+        </w:rPr>
+      </w:pPr>
+      <w:r>
+        <w:rPr>
+          <w:kern w:val="0"/>
+          <w:szCs w:val="22"/>
+          <w:lang w:val="en"/>
+        </w:rPr>
+        <w:t xml:space="preserve">               v                                            </w:t>
+      </w:r>
+      <w:proofErr w:type="spellStart"/>
+      <w:r>
+        <w:rPr>
+          <w:kern w:val="0"/>
+          <w:szCs w:val="22"/>
+          <w:lang w:val="en"/>
+        </w:rPr>
+        <w:t>v</w:t>
+      </w:r>
+      <w:proofErr w:type="spellEnd"/>
+    </w:p>
+    <w:p>
+      <w:pPr>
+        <w:widowControl w:val="0"/>
+        <w:autoSpaceDE w:val="0"/>
+        <w:autoSpaceDN w:val="0"/>
+        <w:adjustRightInd w:val="0"/>
+        <w:spacing w:after="0" w:line="240" w:lineRule="auto"/>
+        <w:rPr>
+          <w:kern w:val="0"/>
+          <w:szCs w:val="22"/>
+          <w:lang w:val="en"/>
+        </w:rPr>
+      </w:pPr>
+      <w:r>
+        <w:rPr>
+          <w:kern w:val="0"/>
+          <w:szCs w:val="22"/>
+          <w:lang w:val="en"/>
+        </w:rPr>
+        <w:t xml:space="preserve">  +---------------------------+       +-------------------------+</w:t>
+      </w:r>
+    </w:p>
+    <w:p>
+      <w:pPr>
+        <w:widowControl w:val="0"/>
+        <w:autoSpaceDE w:val="0"/>
+        <w:autoSpaceDN w:val="0"/>
+        <w:adjustRightInd w:val="0"/>
+        <w:spacing w:after="0" w:line="240" w:lineRule="auto"/>
+        <w:rPr>
+          <w:kern w:val="0"/>
+          <w:szCs w:val="22"/>
+          <w:lang w:val="en"/>
+        </w:rPr>
+      </w:pPr>
+      <w:r>
+        <w:rPr>
+          <w:kern w:val="0"/>
+          <w:szCs w:val="22"/>
+          <w:lang w:val="en"/>
+        </w:rPr>
+        <w:t xml:space="preserve">  | Enter Details (</w:t>
+      </w:r>
+      <w:proofErr w:type="gramStart"/>
+      <w:r>
+        <w:rPr>
+          <w:kern w:val="0"/>
+          <w:szCs w:val="22"/>
+          <w:lang w:val="en"/>
+        </w:rPr>
+        <w:t>Name,|</w:t>
+      </w:r>
+      <w:proofErr w:type="gramEnd"/>
+      <w:r>
+        <w:rPr>
+          <w:kern w:val="0"/>
+          <w:szCs w:val="22"/>
+          <w:lang w:val="en"/>
+        </w:rPr>
+        <w:t xml:space="preserve">        |      Valid? (Yes/No) |</w:t>
+      </w:r>
+    </w:p>
+    <w:p>
+      <w:pPr>
+        <w:widowControl w:val="0"/>
+        <w:autoSpaceDE w:val="0"/>
+        <w:autoSpaceDN w:val="0"/>
+        <w:adjustRightInd w:val="0"/>
+        <w:spacing w:after="0" w:line="240" w:lineRule="auto"/>
+        <w:rPr>
+          <w:kern w:val="0"/>
+          <w:szCs w:val="22"/>
+          <w:lang w:val="en"/>
+        </w:rPr>
+      </w:pPr>
+      <w:r>
+        <w:rPr>
+          <w:kern w:val="0"/>
+          <w:szCs w:val="22"/>
+          <w:lang w:val="en"/>
+        </w:rPr>
+        <w:t xml:space="preserve">  | Email, </w:t>
+      </w:r>
+      <w:proofErr w:type="gramStart"/>
+      <w:r>
+        <w:rPr>
+          <w:kern w:val="0"/>
+          <w:szCs w:val="22"/>
+          <w:lang w:val="en"/>
+        </w:rPr>
+        <w:t xml:space="preserve">Password)   </w:t>
+      </w:r>
+      <w:proofErr w:type="gramEnd"/>
+      <w:r>
+        <w:rPr>
+          <w:kern w:val="0"/>
+          <w:szCs w:val="22"/>
+          <w:lang w:val="en"/>
+        </w:rPr>
+        <w:t xml:space="preserve">   |        +------------+------------+</w:t>
+      </w:r>
+    </w:p>
+    <w:p>
+      <w:pPr>
+        <w:widowControl w:val="0"/>
+        <w:autoSpaceDE w:val="0"/>
+        <w:autoSpaceDN w:val="0"/>
+        <w:adjustRightInd w:val="0"/>
+        <w:spacing w:after="0" w:line="240" w:lineRule="auto"/>
+        <w:rPr>
+          <w:kern w:val="0"/>
+          <w:szCs w:val="22"/>
+          <w:lang w:val="en"/>
+        </w:rPr>
+      </w:pPr>
+      <w:r>
+        <w:rPr>
+          <w:kern w:val="0"/>
+          <w:szCs w:val="22"/>
+          <w:lang w:val="en"/>
+        </w:rPr>
+        <w:t xml:space="preserve">  +---------------------------+                   |</w:t>
+      </w:r>
+    </w:p>
+    <w:p>
+      <w:pPr>
+        <w:widowControl w:val="0"/>
+        <w:autoSpaceDE w:val="0"/>
+        <w:autoSpaceDN w:val="0"/>
+        <w:adjustRightInd w:val="0"/>
+        <w:spacing w:after="0" w:line="240" w:lineRule="auto"/>
+        <w:rPr>
+          <w:kern w:val="0"/>
+          <w:szCs w:val="22"/>
+          <w:lang w:val="en"/>
+        </w:rPr>
+      </w:pPr>
+      <w:r>
+        <w:rPr>
+          <w:kern w:val="0"/>
+          <w:szCs w:val="22"/>
+          <w:lang w:val="en"/>
+        </w:rPr>
+        <w:t xml:space="preserve">          |                                                    v</w:t>
+      </w:r>
+    </w:p>
+    <w:p>
+      <w:pPr>
+        <w:widowControl w:val="0"/>
+        <w:autoSpaceDE w:val="0"/>
+        <w:autoSpaceDN w:val="0"/>
+        <w:adjustRightInd w:val="0"/>
+        <w:spacing w:after="0" w:line="240" w:lineRule="auto"/>
+        <w:rPr>
+          <w:kern w:val="0"/>
+          <w:szCs w:val="22"/>
+          <w:lang w:val="en"/>
+        </w:rPr>
+      </w:pPr>
+      <w:r>
+        <w:rPr>
+          <w:kern w:val="0"/>
+          <w:szCs w:val="22"/>
+          <w:lang w:val="en"/>
+        </w:rPr>
+        <w:t xml:space="preserve">          v                                                +-----------------+</w:t>
+      </w:r>
+    </w:p>
+    <w:p>
+      <w:pPr>
+        <w:widowControl w:val="0"/>
+        <w:autoSpaceDE w:val="0"/>
+        <w:autoSpaceDN w:val="0"/>
+        <w:adjustRightInd w:val="0"/>
+        <w:spacing w:after="0" w:line="240" w:lineRule="auto"/>
+        <w:rPr>
+          <w:kern w:val="0"/>
+          <w:szCs w:val="22"/>
+          <w:lang w:val="en"/>
+        </w:rPr>
+      </w:pPr>
+      <w:r>
+        <w:rPr>
+          <w:kern w:val="0"/>
+          <w:szCs w:val="22"/>
+          <w:lang w:val="en"/>
+        </w:rPr>
+        <w:t xml:space="preserve">  +--------------------------+                | </w:t>
+      </w:r>
+      <w:proofErr w:type="gramStart"/>
+      <w:r>
+        <w:rPr>
+          <w:kern w:val="0"/>
+          <w:szCs w:val="22"/>
+          <w:lang w:val="en"/>
+        </w:rPr>
+        <w:t>Registration  |</w:t>
+      </w:r>
+      <w:proofErr w:type="gramEnd"/>
+    </w:p>
+    <w:p>
+      <w:pPr>
+        <w:widowControl w:val="0"/>
+        <w:autoSpaceDE w:val="0"/>
+        <w:autoSpaceDN w:val="0"/>
+        <w:adjustRightInd w:val="0"/>
+        <w:spacing w:after="0" w:line="240" w:lineRule="auto"/>
+        <w:rPr>
+          <w:kern w:val="0"/>
+          <w:szCs w:val="22"/>
+          <w:lang w:val="en"/>
+        </w:rPr>
+      </w:pPr>
+      <w:r>
+        <w:rPr>
+          <w:kern w:val="0"/>
+          <w:szCs w:val="22"/>
+          <w:lang w:val="en"/>
+        </w:rPr>
+        <w:t xml:space="preserve">  |Submit Registration |                 </w:t>
+      </w:r>
+      <w:proofErr w:type="gramStart"/>
+      <w:r>
+        <w:rPr>
+          <w:kern w:val="0"/>
+          <w:szCs w:val="22"/>
+          <w:lang w:val="en"/>
+        </w:rPr>
+        <w:t>|  Successful</w:t>
+      </w:r>
+      <w:proofErr w:type="gramEnd"/>
+      <w:r>
+        <w:rPr>
+          <w:kern w:val="0"/>
+          <w:szCs w:val="22"/>
+          <w:lang w:val="en"/>
+        </w:rPr>
+        <w:t xml:space="preserve">    |</w:t>
+      </w:r>
+    </w:p>
+    <w:p>
+      <w:pPr>
+        <w:widowControl w:val="0"/>
+        <w:autoSpaceDE w:val="0"/>
+        <w:autoSpaceDN w:val="0"/>
+        <w:adjustRightInd w:val="0"/>
+        <w:spacing w:after="0" w:line="240" w:lineRule="auto"/>
+        <w:rPr>
+          <w:kern w:val="0"/>
+          <w:szCs w:val="22"/>
+          <w:lang w:val="en"/>
+        </w:rPr>
+      </w:pPr>
+      <w:r>
+        <w:rPr>
+          <w:kern w:val="0"/>
+          <w:szCs w:val="22"/>
+          <w:lang w:val="en"/>
         </w:rPr>
         <w:lastRenderedPageBreak/>
-        <w:t>+-----------------+     +-----------------------+     +-----------------+     |</w:t>
-      </w:r>
-    </w:p>
-    <w:p>
-      <w:pPr>
-        <w:rPr>
-          <w:szCs w:val="22"/>
-        </w:rPr>
-      </w:pPr>
-      <w:r>
-        <w:rPr>
-          <w:szCs w:val="22"/>
-        </w:rPr>
-        <w:t>| Pharmacy        | --&gt; | Process Prescription  | --&gt; | Prescription Data|     |</w:t>
-      </w:r>
-    </w:p>
-    <w:p>
-      <w:pPr>
-        <w:rPr>
-          <w:szCs w:val="22"/>
-        </w:rPr>
-      </w:pPr>
-      <w:r>
-        <w:rPr>
-          <w:szCs w:val="22"/>
-        </w:rPr>
-        <w:t>|                 |     |                       |     |                 |     |</w:t>
-      </w:r>
-    </w:p>
-    <w:p>
-      <w:pPr>
-        <w:rPr>
-          <w:szCs w:val="22"/>
-        </w:rPr>
-      </w:pPr>
-      <w:r>
-        <w:rPr>
-          <w:szCs w:val="22"/>
-        </w:rPr>
-        <w:t>|                 |     | 5.0                   | --&gt; | D5              |     |</w:t>
-      </w:r>
-    </w:p>
-    <w:p>
-      <w:pPr>
-        <w:rPr>
-          <w:szCs w:val="22"/>
-        </w:rPr>
-      </w:pPr>
-      <w:r>
-        <w:rPr>
-          <w:szCs w:val="22"/>
-        </w:rPr>
-        <w:t>+-----------------+     +-----------------------+     +-----------------+</w:t>
-      </w:r>
-    </w:p>
-    <w:p>
-      <w:pPr>
-        <w:rPr>
-          <w:szCs w:val="22"/>
-        </w:rPr>
-      </w:pPr>
-      <w:r>
-        <w:rPr>
-          <w:szCs w:val="22"/>
-        </w:rPr>
-        <w:t xml:space="preserve">      ^                     |                       ^</w:t>
-      </w:r>
-    </w:p>
-    <w:p>
-      <w:pPr>
-        <w:rPr>
-          <w:szCs w:val="22"/>
-        </w:rPr>
-      </w:pPr>
-      <w:r>
-        <w:rPr>
-          <w:szCs w:val="22"/>
-        </w:rPr>
-        <w:t xml:space="preserve">      | Prescription Info |                       | Prescription Details</w:t>
-      </w:r>
-    </w:p>
-    <w:p>
-      <w:pPr>
-        <w:rPr>
-          <w:szCs w:val="22"/>
-        </w:rPr>
-      </w:pPr>
-      <w:r>
-        <w:rPr>
-          <w:szCs w:val="22"/>
-        </w:rPr>
-        <w:t xml:space="preserve">      |                     V</w:t>
-      </w:r>
-    </w:p>
-    <w:p>
-      <w:pPr>
-        <w:rPr>
-          <w:szCs w:val="22"/>
-        </w:rPr>
-      </w:pPr>
-      <w:r>
-        <w:rPr>
-          <w:szCs w:val="22"/>
-        </w:rPr>
-        <w:t>+-----------------------------------------------------------------------+</w:t>
-      </w:r>
-    </w:p>
-    <w:p>
-      <w:pPr>
-        <w:rPr>
-          <w:szCs w:val="22"/>
-        </w:rPr>
-      </w:pPr>
-      <w:r>
-        <w:rPr>
-          <w:szCs w:val="22"/>
-        </w:rPr>
-        <w:t>This DFD provides a high-level overview of the data flow within a hospital management system. It can be further decomposed into more detailed diagrams for each process if necessary. This simplified version focuses on the core data flows and components for better understanding.</w:t>
-      </w:r>
-    </w:p>
-    <w:p>
-      <w:pPr>
-        <w:rPr>
-          <w:b/>
-          <w:bCs/>
-          <w:szCs w:val="22"/>
-        </w:rPr>
-      </w:pPr>
-    </w:p>
-    <w:p>
-      <w:pPr>
-        <w:rPr>
-          <w:b/>
-          <w:bCs/>
-          <w:szCs w:val="22"/>
-        </w:rPr>
-      </w:pPr>
-      <w:r>
-        <w:rPr>
-          <w:b/>
-          <w:bCs/>
-          <w:szCs w:val="22"/>
-        </w:rPr>
-        <w:t>Q&gt;</w:t>
-      </w:r>
-      <w:r>
-        <w:t xml:space="preserve"> </w:t>
-      </w:r>
-      <w:r>
-        <w:rPr>
-          <w:b/>
-          <w:bCs/>
-          <w:szCs w:val="22"/>
-        </w:rPr>
-        <w:t>Draw a flowchart representing the logic of a basic online registration system.</w:t>
-      </w:r>
-    </w:p>
-    <w:p>
-      <w:pPr>
-        <w:rPr>
-          <w:b/>
-          <w:bCs/>
-          <w:szCs w:val="22"/>
-        </w:rPr>
-      </w:pPr>
-    </w:p>
-    <w:p>
-      <w:pPr>
-        <w:rPr>
-          <w:szCs w:val="22"/>
-        </w:rPr>
-      </w:pPr>
-      <w:r>
-        <w:rPr>
-          <w:szCs w:val="22"/>
-        </w:rPr>
-        <w:t>Ans&gt;</w:t>
-      </w:r>
-      <w:r>
-        <w:t xml:space="preserve"> </w:t>
-      </w:r>
-      <w:r>
-        <w:rPr>
-          <w:szCs w:val="22"/>
-        </w:rPr>
-        <w:t>graph TD</w:t>
-      </w:r>
-    </w:p>
-    <w:p>
-      <w:pPr>
-        <w:rPr>
-          <w:szCs w:val="22"/>
-        </w:rPr>
-      </w:pPr>
-      <w:r>
-        <w:rPr>
-          <w:szCs w:val="22"/>
-        </w:rPr>
-        <w:t xml:space="preserve">    A[Start] --&gt; B{User accesses registration page};</w:t>
-      </w:r>
-    </w:p>
-    <w:p>
-      <w:pPr>
-        <w:rPr>
-          <w:szCs w:val="22"/>
-        </w:rPr>
-      </w:pPr>
-      <w:r>
-        <w:rPr>
-          <w:szCs w:val="22"/>
-        </w:rPr>
-        <w:t xml:space="preserve">    B --&gt; C{User fills out registration form};</w:t>
-      </w:r>
-    </w:p>
-    <w:p>
-      <w:pPr>
-        <w:rPr>
-          <w:szCs w:val="22"/>
-        </w:rPr>
-      </w:pPr>
-      <w:r>
-        <w:rPr>
-          <w:szCs w:val="22"/>
-        </w:rPr>
-        <w:t xml:space="preserve">    C --&gt; D{Form data validation};</w:t>
-      </w:r>
-    </w:p>
-    <w:p>
-      <w:pPr>
-        <w:rPr>
-          <w:szCs w:val="22"/>
-        </w:rPr>
-      </w:pPr>
-      <w:r>
-        <w:rPr>
-          <w:szCs w:val="22"/>
-        </w:rPr>
-        <w:t xml:space="preserve">    D -- Valid --&gt; E{Check if username/email exists};</w:t>
-      </w:r>
-    </w:p>
-    <w:p>
-      <w:pPr>
-        <w:rPr>
-          <w:szCs w:val="22"/>
-        </w:rPr>
-      </w:pPr>
-      <w:r>
-        <w:rPr>
-          <w:szCs w:val="22"/>
-        </w:rPr>
-        <w:t xml:space="preserve">    D -- Invalid --&gt; F[Display error messages];</w:t>
-      </w:r>
-    </w:p>
-    <w:p>
-      <w:pPr>
-        <w:rPr>
-          <w:szCs w:val="22"/>
-        </w:rPr>
-      </w:pPr>
-      <w:r>
-        <w:rPr>
-          <w:szCs w:val="22"/>
-        </w:rPr>
-        <w:t xml:space="preserve">    F --&gt; C;</w:t>
-      </w:r>
-    </w:p>
-    <w:p>
-      <w:pPr>
-        <w:rPr>
-          <w:szCs w:val="22"/>
-        </w:rPr>
-      </w:pPr>
-      <w:r>
-        <w:rPr>
-          <w:szCs w:val="22"/>
-        </w:rPr>
-        <w:t xml:space="preserve">    E -- Exists --&gt; G[Display username/email already taken message];</w:t>
-      </w:r>
-    </w:p>
-    <w:p>
-      <w:pPr>
-        <w:rPr>
-          <w:szCs w:val="22"/>
-        </w:rPr>
-      </w:pPr>
-      <w:r>
-        <w:rPr>
-          <w:szCs w:val="22"/>
-        </w:rPr>
-        <w:t xml:space="preserve">    G --&gt; C;</w:t>
-      </w:r>
-    </w:p>
-    <w:p>
-      <w:pPr>
-        <w:rPr>
-          <w:szCs w:val="22"/>
-        </w:rPr>
-      </w:pPr>
-      <w:r>
-        <w:rPr>
-          <w:szCs w:val="22"/>
-        </w:rPr>
-        <w:t xml:space="preserve">    </w:t>
+        <w:t xml:space="preserve">  +--------------------------+                +------------------+</w:t>
+      </w:r>
+    </w:p>
+    <w:p>
+      <w:pPr>
+        <w:widowControl w:val="0"/>
+        <w:autoSpaceDE w:val="0"/>
+        <w:autoSpaceDN w:val="0"/>
+        <w:adjustRightInd w:val="0"/>
+        <w:spacing w:after="0" w:line="240" w:lineRule="auto"/>
+        <w:rPr>
+          <w:kern w:val="0"/>
+          <w:szCs w:val="22"/>
+          <w:lang w:val="en"/>
+        </w:rPr>
+      </w:pPr>
+      <w:r>
+        <w:rPr>
+          <w:kern w:val="0"/>
+          <w:szCs w:val="22"/>
+          <w:lang w:val="en"/>
+        </w:rPr>
+        <w:t xml:space="preserve">          |                                                         |</w:t>
+      </w:r>
+    </w:p>
+    <w:p>
+      <w:pPr>
+        <w:widowControl w:val="0"/>
+        <w:autoSpaceDE w:val="0"/>
+        <w:autoSpaceDN w:val="0"/>
+        <w:adjustRightInd w:val="0"/>
+        <w:spacing w:after="0" w:line="240" w:lineRule="auto"/>
+        <w:rPr>
+          <w:kern w:val="0"/>
+          <w:szCs w:val="22"/>
+          <w:lang w:val="en"/>
+        </w:rPr>
+      </w:pPr>
+      <w:r>
+        <w:rPr>
+          <w:kern w:val="0"/>
+          <w:szCs w:val="22"/>
+          <w:lang w:val="en"/>
+        </w:rPr>
+        <w:t xml:space="preserve">          v                                                         </w:t>
       </w:r>
       <w:proofErr w:type="spellStart"/>
       <w:r>
         <w:rPr>
-          <w:szCs w:val="22"/>
-        </w:rPr>
-        <w:t>E</w:t>
+          <w:kern w:val="0"/>
+          <w:szCs w:val="22"/>
+          <w:lang w:val="en"/>
+        </w:rPr>
+        <w:t>v</w:t>
       </w:r>
       <w:proofErr w:type="spellEnd"/>
-      <w:r>
-        <w:rPr>
-          <w:szCs w:val="22"/>
-        </w:rPr>
-        <w:t xml:space="preserve"> -- Doesn't Exist --&gt; H{Create new user account in database};</w:t>
-      </w:r>
-    </w:p>
-    <w:p>
-      <w:pPr>
-        <w:rPr>
-          <w:szCs w:val="22"/>
-        </w:rPr>
-      </w:pPr>
-      <w:r>
-        <w:rPr>
-          <w:szCs w:val="22"/>
-        </w:rPr>
-        <w:t xml:space="preserve">    H --&gt; I{Send confirmation email (optional)};</w:t>
-      </w:r>
-    </w:p>
-    <w:p>
-      <w:pPr>
-        <w:rPr>
-          <w:szCs w:val="22"/>
-        </w:rPr>
-      </w:pPr>
-      <w:r>
-        <w:rPr>
-          <w:szCs w:val="22"/>
-        </w:rPr>
-        <w:t xml:space="preserve">    I --&gt; J{Display registration success message};</w:t>
-      </w:r>
-    </w:p>
-    <w:p>
-      <w:pPr>
-        <w:rPr>
-          <w:szCs w:val="22"/>
-        </w:rPr>
-      </w:pPr>
-      <w:r>
-        <w:rPr>
-          <w:szCs w:val="22"/>
-        </w:rPr>
-        <w:t xml:space="preserve">    J --&gt; K[End];</w:t>
-      </w:r>
+    </w:p>
+    <w:p>
+      <w:pPr>
+        <w:widowControl w:val="0"/>
+        <w:autoSpaceDE w:val="0"/>
+        <w:autoSpaceDN w:val="0"/>
+        <w:adjustRightInd w:val="0"/>
+        <w:spacing w:after="0" w:line="240" w:lineRule="auto"/>
+        <w:rPr>
+          <w:kern w:val="0"/>
+          <w:szCs w:val="22"/>
+          <w:lang w:val="en"/>
+        </w:rPr>
+      </w:pPr>
+      <w:r>
+        <w:rPr>
+          <w:kern w:val="0"/>
+          <w:szCs w:val="22"/>
+          <w:lang w:val="en"/>
+        </w:rPr>
+        <w:t>+------------------------------+            +---------------------------+</w:t>
+      </w:r>
+    </w:p>
+    <w:p>
+      <w:pPr>
+        <w:widowControl w:val="0"/>
+        <w:autoSpaceDE w:val="0"/>
+        <w:autoSpaceDN w:val="0"/>
+        <w:adjustRightInd w:val="0"/>
+        <w:spacing w:after="0" w:line="240" w:lineRule="auto"/>
+        <w:rPr>
+          <w:kern w:val="0"/>
+          <w:szCs w:val="22"/>
+          <w:lang w:val="en"/>
+        </w:rPr>
+      </w:pPr>
+      <w:r>
+        <w:rPr>
+          <w:kern w:val="0"/>
+          <w:szCs w:val="22"/>
+          <w:lang w:val="en"/>
+        </w:rPr>
+        <w:t xml:space="preserve">| Confirmation Message|             </w:t>
+      </w:r>
+      <w:proofErr w:type="gramStart"/>
+      <w:r>
+        <w:rPr>
+          <w:kern w:val="0"/>
+          <w:szCs w:val="22"/>
+          <w:lang w:val="en"/>
+        </w:rPr>
+        <w:t>|  Send</w:t>
+      </w:r>
+      <w:proofErr w:type="gramEnd"/>
+      <w:r>
+        <w:rPr>
+          <w:kern w:val="0"/>
+          <w:szCs w:val="22"/>
+          <w:lang w:val="en"/>
+        </w:rPr>
+        <w:t xml:space="preserve"> Confirmation  |</w:t>
+      </w:r>
+    </w:p>
+    <w:p>
+      <w:pPr>
+        <w:widowControl w:val="0"/>
+        <w:autoSpaceDE w:val="0"/>
+        <w:autoSpaceDN w:val="0"/>
+        <w:adjustRightInd w:val="0"/>
+        <w:spacing w:after="0" w:line="240" w:lineRule="auto"/>
+        <w:rPr>
+          <w:kern w:val="0"/>
+          <w:szCs w:val="22"/>
+          <w:lang w:val="en"/>
+        </w:rPr>
+      </w:pPr>
+      <w:r>
+        <w:rPr>
+          <w:kern w:val="0"/>
+          <w:szCs w:val="22"/>
+          <w:lang w:val="en"/>
+        </w:rPr>
+        <w:t>|</w:t>
+      </w:r>
+      <w:proofErr w:type="gramStart"/>
+      <w:r>
+        <w:rPr>
+          <w:kern w:val="0"/>
+          <w:szCs w:val="22"/>
+          <w:lang w:val="en"/>
+        </w:rPr>
+        <w:t xml:space="preserve">   (</w:t>
+      </w:r>
+      <w:proofErr w:type="gramEnd"/>
+      <w:r>
+        <w:rPr>
+          <w:kern w:val="0"/>
+          <w:szCs w:val="22"/>
+          <w:lang w:val="en"/>
+        </w:rPr>
+        <w:t>Email/SMS)                 |             |  Email/SMS to User  |</w:t>
+      </w:r>
+    </w:p>
+    <w:p>
+      <w:pPr>
+        <w:widowControl w:val="0"/>
+        <w:autoSpaceDE w:val="0"/>
+        <w:autoSpaceDN w:val="0"/>
+        <w:adjustRightInd w:val="0"/>
+        <w:spacing w:after="0" w:line="240" w:lineRule="auto"/>
+        <w:rPr>
+          <w:kern w:val="0"/>
+          <w:szCs w:val="22"/>
+          <w:lang w:val="en"/>
+        </w:rPr>
+      </w:pPr>
+      <w:r>
+        <w:rPr>
+          <w:kern w:val="0"/>
+          <w:szCs w:val="22"/>
+          <w:lang w:val="en"/>
+        </w:rPr>
+        <w:t>+------------------------------+            +---------------------------+</w:t>
+      </w:r>
+    </w:p>
+    <w:p>
+      <w:pPr>
+        <w:widowControl w:val="0"/>
+        <w:autoSpaceDE w:val="0"/>
+        <w:autoSpaceDN w:val="0"/>
+        <w:adjustRightInd w:val="0"/>
+        <w:spacing w:after="0" w:line="240" w:lineRule="auto"/>
+        <w:rPr>
+          <w:kern w:val="0"/>
+          <w:szCs w:val="22"/>
+          <w:lang w:val="en"/>
+        </w:rPr>
+      </w:pPr>
+      <w:r>
+        <w:rPr>
+          <w:kern w:val="0"/>
+          <w:szCs w:val="22"/>
+          <w:lang w:val="en"/>
+        </w:rPr>
+        <w:t xml:space="preserve">          |                                                          |</w:t>
+      </w:r>
+    </w:p>
+    <w:p>
+      <w:pPr>
+        <w:widowControl w:val="0"/>
+        <w:autoSpaceDE w:val="0"/>
+        <w:autoSpaceDN w:val="0"/>
+        <w:adjustRightInd w:val="0"/>
+        <w:spacing w:after="0" w:line="240" w:lineRule="auto"/>
+        <w:rPr>
+          <w:kern w:val="0"/>
+          <w:szCs w:val="22"/>
+          <w:lang w:val="en"/>
+        </w:rPr>
+      </w:pPr>
+      <w:r>
+        <w:rPr>
+          <w:kern w:val="0"/>
+          <w:szCs w:val="22"/>
+          <w:lang w:val="en"/>
+        </w:rPr>
+        <w:t xml:space="preserve">          v                                                          </w:t>
+      </w:r>
+      <w:proofErr w:type="spellStart"/>
+      <w:r>
+        <w:rPr>
+          <w:kern w:val="0"/>
+          <w:szCs w:val="22"/>
+          <w:lang w:val="en"/>
+        </w:rPr>
+        <w:t>v</w:t>
+      </w:r>
+      <w:proofErr w:type="spellEnd"/>
+    </w:p>
+    <w:p>
+      <w:pPr>
+        <w:widowControl w:val="0"/>
+        <w:autoSpaceDE w:val="0"/>
+        <w:autoSpaceDN w:val="0"/>
+        <w:adjustRightInd w:val="0"/>
+        <w:spacing w:after="0" w:line="240" w:lineRule="auto"/>
+        <w:rPr>
+          <w:kern w:val="0"/>
+          <w:szCs w:val="22"/>
+          <w:lang w:val="en"/>
+        </w:rPr>
+      </w:pPr>
+      <w:r>
+        <w:rPr>
+          <w:kern w:val="0"/>
+          <w:szCs w:val="22"/>
+          <w:lang w:val="en"/>
+        </w:rPr>
+        <w:t xml:space="preserve">  +-------------------+                              +------------------+</w:t>
+      </w:r>
+    </w:p>
+    <w:p>
+      <w:pPr>
+        <w:widowControl w:val="0"/>
+        <w:autoSpaceDE w:val="0"/>
+        <w:autoSpaceDN w:val="0"/>
+        <w:adjustRightInd w:val="0"/>
+        <w:spacing w:after="0" w:line="240" w:lineRule="auto"/>
+        <w:rPr>
+          <w:kern w:val="0"/>
+          <w:szCs w:val="22"/>
+          <w:lang w:val="en"/>
+        </w:rPr>
+      </w:pPr>
+      <w:r>
+        <w:rPr>
+          <w:kern w:val="0"/>
+          <w:szCs w:val="22"/>
+          <w:lang w:val="en"/>
+        </w:rPr>
+        <w:t xml:space="preserve">  |   End Process   |                              | End Process   |</w:t>
+      </w:r>
+    </w:p>
+    <w:p>
+      <w:pPr>
+        <w:widowControl w:val="0"/>
+        <w:autoSpaceDE w:val="0"/>
+        <w:autoSpaceDN w:val="0"/>
+        <w:adjustRightInd w:val="0"/>
+        <w:spacing w:after="0" w:line="240" w:lineRule="auto"/>
+        <w:rPr>
+          <w:b/>
+          <w:bCs/>
+          <w:kern w:val="0"/>
+          <w:lang w:val="en"/>
+        </w:rPr>
+      </w:pPr>
+      <w:r>
+        <w:rPr>
+          <w:kern w:val="0"/>
+          <w:szCs w:val="22"/>
+          <w:lang w:val="en"/>
+        </w:rPr>
+        <w:t xml:space="preserve">  +-------------------+                              +------------------+</w:t>
+      </w:r>
+    </w:p>
+    <w:p>
+      <w:pPr>
+        <w:rPr>
+          <w:szCs w:val="22"/>
+        </w:rPr>
+      </w:pPr>
+    </w:p>
+    <w:p>
+      <w:pPr>
+        <w:rPr>
+          <w:szCs w:val="22"/>
+        </w:rPr>
+      </w:pPr>
     </w:p>
     <w:sectPr>
       <w:pgSz w:w="11906" w:h="16838"/>
@@ -18925,6 +21078,7 @@
   <w:style w:type="character" w:default="1" w:styleId="DefaultParagraphFont">
     <w:name w:val="Default Paragraph Font"/>
     <w:uiPriority w:val="1"/>
+    <w:semiHidden/>
     <w:unhideWhenUsed/>
   </w:style>
   <w:style w:type="table" w:default="1" w:styleId="TableNormal">
